--- a/NM_Lab_2/src/resources/NM_Lab_2.docx
+++ b/NM_Lab_2/src/resources/NM_Lab_2.docx
@@ -133,7 +133,6 @@
           <w:rFonts w:ascii="Times New Roman" w:hAnsi="Times New Roman" w:cs="Times New Roman"/>
           <w:sz w:val="44"/>
           <w:szCs w:val="44"/>
-          <w:lang w:val="uk-UA"/>
         </w:rPr>
       </w:pPr>
       <w:r>
@@ -143,28 +142,27 @@
           <w:szCs w:val="44"/>
           <w:lang w:val="uk-UA"/>
         </w:rPr>
-        <w:t>Лабораторна робота №1</w:t>
-      </w:r>
-    </w:p>
-    <w:p>
-      <w:pPr>
-        <w:jc w:val="center"/>
+        <w:t>Лабораторна робота №</w:t>
+      </w:r>
+      <w:r>
         <w:rPr>
           <w:rFonts w:ascii="Times New Roman" w:hAnsi="Times New Roman" w:cs="Times New Roman"/>
           <w:sz w:val="44"/>
           <w:szCs w:val="44"/>
-          <w:lang w:val="uk-UA"/>
-        </w:rPr>
-      </w:pPr>
-      <w:r>
+        </w:rPr>
+        <w:t>2</w:t>
+      </w:r>
+    </w:p>
+    <w:p>
+      <w:pPr>
+        <w:jc w:val="center"/>
         <w:rPr>
           <w:rFonts w:ascii="Times New Roman" w:hAnsi="Times New Roman" w:cs="Times New Roman"/>
           <w:sz w:val="44"/>
           <w:szCs w:val="44"/>
           <w:lang w:val="uk-UA"/>
         </w:rPr>
-        <w:t>“</w:t>
-      </w:r>
+      </w:pPr>
       <w:r>
         <w:rPr>
           <w:rFonts w:ascii="Times New Roman" w:hAnsi="Times New Roman" w:cs="Times New Roman"/>
@@ -172,7 +170,7 @@
           <w:szCs w:val="44"/>
           <w:lang w:val="uk-UA"/>
         </w:rPr>
-        <w:t>Розв’язання нелінійних рівнянь</w:t>
+        <w:t xml:space="preserve">“Розв’язання </w:t>
       </w:r>
       <w:r>
         <w:rPr>
@@ -181,19 +179,17 @@
           <w:szCs w:val="44"/>
           <w:lang w:val="uk-UA"/>
         </w:rPr>
-        <w:t>”</w:t>
-      </w:r>
-    </w:p>
-    <w:p>
-      <w:pPr>
-        <w:jc w:val="center"/>
+        <w:t xml:space="preserve">систем </w:t>
+      </w:r>
+      <w:r>
         <w:rPr>
           <w:rFonts w:ascii="Times New Roman" w:hAnsi="Times New Roman" w:cs="Times New Roman"/>
           <w:sz w:val="44"/>
           <w:szCs w:val="44"/>
           <w:lang w:val="uk-UA"/>
         </w:rPr>
-      </w:pPr>
+        <w:t xml:space="preserve">лінійних </w:t>
+      </w:r>
       <w:r>
         <w:rPr>
           <w:rFonts w:ascii="Times New Roman" w:hAnsi="Times New Roman" w:cs="Times New Roman"/>
@@ -201,59 +197,77 @@
           <w:szCs w:val="44"/>
           <w:lang w:val="uk-UA"/>
         </w:rPr>
-        <w:t>Виконав студент 3-го курсу</w:t>
-      </w:r>
-    </w:p>
-    <w:p>
-      <w:pPr>
-        <w:jc w:val="center"/>
+        <w:t xml:space="preserve">алгебраїчних </w:t>
+      </w:r>
+      <w:r>
         <w:rPr>
           <w:rFonts w:ascii="Times New Roman" w:hAnsi="Times New Roman" w:cs="Times New Roman"/>
           <w:sz w:val="44"/>
           <w:szCs w:val="44"/>
           <w:lang w:val="uk-UA"/>
         </w:rPr>
-      </w:pPr>
-      <w:r>
+        <w:t>рівнянь”</w:t>
+      </w:r>
+    </w:p>
+    <w:p>
+      <w:pPr>
+        <w:jc w:val="center"/>
         <w:rPr>
           <w:rFonts w:ascii="Times New Roman" w:hAnsi="Times New Roman" w:cs="Times New Roman"/>
           <w:sz w:val="44"/>
           <w:szCs w:val="44"/>
           <w:lang w:val="uk-UA"/>
         </w:rPr>
-        <w:t>Групи ІПС-31</w:t>
-      </w:r>
-    </w:p>
-    <w:p>
-      <w:pPr>
-        <w:jc w:val="center"/>
+      </w:pPr>
+      <w:r>
         <w:rPr>
           <w:rFonts w:ascii="Times New Roman" w:hAnsi="Times New Roman" w:cs="Times New Roman"/>
           <w:sz w:val="44"/>
           <w:szCs w:val="44"/>
           <w:lang w:val="uk-UA"/>
         </w:rPr>
-      </w:pPr>
-      <w:r>
+        <w:t>Виконав студент 3-го курсу</w:t>
+      </w:r>
+    </w:p>
+    <w:p>
+      <w:pPr>
+        <w:jc w:val="center"/>
         <w:rPr>
           <w:rFonts w:ascii="Times New Roman" w:hAnsi="Times New Roman" w:cs="Times New Roman"/>
           <w:sz w:val="44"/>
           <w:szCs w:val="44"/>
           <w:lang w:val="uk-UA"/>
         </w:rPr>
-        <w:t>Гринько Назар Володимирович</w:t>
-      </w:r>
-    </w:p>
-    <w:p>
-      <w:pPr>
-        <w:jc w:val="center"/>
+      </w:pPr>
+      <w:r>
         <w:rPr>
           <w:rFonts w:ascii="Times New Roman" w:hAnsi="Times New Roman" w:cs="Times New Roman"/>
           <w:sz w:val="44"/>
           <w:szCs w:val="44"/>
           <w:lang w:val="uk-UA"/>
         </w:rPr>
-      </w:pPr>
+        <w:t>Групи ІПС-31</w:t>
+      </w:r>
+    </w:p>
+    <w:p>
+      <w:pPr>
+        <w:jc w:val="center"/>
+        <w:rPr>
+          <w:rFonts w:ascii="Times New Roman" w:hAnsi="Times New Roman" w:cs="Times New Roman"/>
+          <w:sz w:val="44"/>
+          <w:szCs w:val="44"/>
+          <w:lang w:val="uk-UA"/>
+        </w:rPr>
+      </w:pPr>
+      <w:r>
+        <w:rPr>
+          <w:rFonts w:ascii="Times New Roman" w:hAnsi="Times New Roman" w:cs="Times New Roman"/>
+          <w:sz w:val="44"/>
+          <w:szCs w:val="44"/>
+          <w:lang w:val="uk-UA"/>
+        </w:rPr>
+        <w:t>Гринько Назар Володимирович</w:t>
+      </w:r>
     </w:p>
     <w:p>
       <w:pPr>
@@ -358,9 +372,12 @@
           <w:lang w:val="uk-UA"/>
         </w:rPr>
         <w:lastRenderedPageBreak/>
-        <w:t xml:space="preserve">Варіант: </w:t>
-      </w:r>
-      <w:r>
+        <w:t>Завдання 5, 6</w:t>
+      </w:r>
+    </w:p>
+    <w:p>
+      <w:pPr>
+        <w:jc w:val="center"/>
         <w:rPr>
           <w:rFonts w:ascii="Times New Roman" w:hAnsi="Times New Roman" w:cs="Times New Roman"/>
           <w:b/>
@@ -368,12 +385,8 @@
           <w:szCs w:val="44"/>
           <w:lang w:val="uk-UA"/>
         </w:rPr>
-        <w:t>79</w:t>
-      </w:r>
-    </w:p>
-    <w:p>
-      <w:pPr>
-        <w:jc w:val="center"/>
+      </w:pPr>
+      <w:r>
         <w:rPr>
           <w:rFonts w:ascii="Times New Roman" w:hAnsi="Times New Roman" w:cs="Times New Roman"/>
           <w:b/>
@@ -381,7 +394,8 @@
           <w:szCs w:val="44"/>
           <w:lang w:val="uk-UA"/>
         </w:rPr>
-      </w:pPr>
+        <w:t>Постановка з</w:t>
+      </w:r>
       <w:r>
         <w:rPr>
           <w:rFonts w:ascii="Times New Roman" w:hAnsi="Times New Roman" w:cs="Times New Roman"/>
@@ -390,9 +404,239 @@
           <w:szCs w:val="44"/>
           <w:lang w:val="uk-UA"/>
         </w:rPr>
-        <w:t>Постановка з</w:t>
-      </w:r>
-      <w:r>
+        <w:t>авдання</w:t>
+      </w:r>
+    </w:p>
+    <w:p>
+      <w:pPr>
+        <w:rPr>
+          <w:rFonts w:ascii="Times New Roman" w:hAnsi="Times New Roman" w:cs="Times New Roman"/>
+          <w:sz w:val="28"/>
+          <w:szCs w:val="28"/>
+        </w:rPr>
+      </w:pPr>
+      <w:proofErr w:type="spellStart"/>
+      <w:r>
+        <w:rPr>
+          <w:rFonts w:ascii="Times New Roman" w:hAnsi="Times New Roman" w:cs="Times New Roman"/>
+          <w:sz w:val="28"/>
+          <w:szCs w:val="28"/>
+        </w:rPr>
+        <w:t>Написати</w:t>
+      </w:r>
+      <w:proofErr w:type="spellEnd"/>
+      <w:r>
+        <w:rPr>
+          <w:rFonts w:ascii="Times New Roman" w:hAnsi="Times New Roman" w:cs="Times New Roman"/>
+          <w:sz w:val="28"/>
+          <w:szCs w:val="28"/>
+        </w:rPr>
+        <w:t xml:space="preserve"> </w:t>
+      </w:r>
+      <w:proofErr w:type="spellStart"/>
+      <w:r>
+        <w:rPr>
+          <w:rFonts w:ascii="Times New Roman" w:hAnsi="Times New Roman" w:cs="Times New Roman"/>
+          <w:sz w:val="28"/>
+          <w:szCs w:val="28"/>
+        </w:rPr>
+        <w:t>програму</w:t>
+      </w:r>
+      <w:proofErr w:type="spellEnd"/>
+      <w:r>
+        <w:rPr>
+          <w:rFonts w:ascii="Times New Roman" w:hAnsi="Times New Roman" w:cs="Times New Roman"/>
+          <w:sz w:val="28"/>
+          <w:szCs w:val="28"/>
+        </w:rPr>
+        <w:t xml:space="preserve">, яка </w:t>
+      </w:r>
+      <w:proofErr w:type="spellStart"/>
+      <w:r>
+        <w:rPr>
+          <w:rFonts w:ascii="Times New Roman" w:hAnsi="Times New Roman" w:cs="Times New Roman"/>
+          <w:sz w:val="28"/>
+          <w:szCs w:val="28"/>
+        </w:rPr>
+        <w:t>розв’язує</w:t>
+      </w:r>
+      <w:proofErr w:type="spellEnd"/>
+      <w:r>
+        <w:rPr>
+          <w:rFonts w:ascii="Times New Roman" w:hAnsi="Times New Roman" w:cs="Times New Roman"/>
+          <w:sz w:val="28"/>
+          <w:szCs w:val="28"/>
+        </w:rPr>
+        <w:t xml:space="preserve"> систему </w:t>
+      </w:r>
+      <w:proofErr w:type="spellStart"/>
+      <w:r>
+        <w:rPr>
+          <w:rFonts w:ascii="Times New Roman" w:hAnsi="Times New Roman" w:cs="Times New Roman"/>
+          <w:sz w:val="28"/>
+          <w:szCs w:val="28"/>
+        </w:rPr>
+        <w:t>лінійних</w:t>
+      </w:r>
+      <w:proofErr w:type="spellEnd"/>
+      <w:r>
+        <w:rPr>
+          <w:rFonts w:ascii="Times New Roman" w:hAnsi="Times New Roman" w:cs="Times New Roman"/>
+          <w:sz w:val="28"/>
+          <w:szCs w:val="28"/>
+        </w:rPr>
+        <w:t xml:space="preserve"> </w:t>
+      </w:r>
+      <w:proofErr w:type="spellStart"/>
+      <w:r>
+        <w:rPr>
+          <w:rFonts w:ascii="Times New Roman" w:hAnsi="Times New Roman" w:cs="Times New Roman"/>
+          <w:sz w:val="28"/>
+          <w:szCs w:val="28"/>
+        </w:rPr>
+        <w:t>алгебраїчних</w:t>
+      </w:r>
+      <w:proofErr w:type="spellEnd"/>
+      <w:r>
+        <w:rPr>
+          <w:rFonts w:ascii="Times New Roman" w:hAnsi="Times New Roman" w:cs="Times New Roman"/>
+          <w:sz w:val="28"/>
+          <w:szCs w:val="28"/>
+        </w:rPr>
+        <w:t xml:space="preserve"> </w:t>
+      </w:r>
+      <w:proofErr w:type="spellStart"/>
+      <w:r>
+        <w:rPr>
+          <w:rFonts w:ascii="Times New Roman" w:hAnsi="Times New Roman" w:cs="Times New Roman"/>
+          <w:sz w:val="28"/>
+          <w:szCs w:val="28"/>
+        </w:rPr>
+        <w:t>рівнянь</w:t>
+      </w:r>
+      <w:proofErr w:type="spellEnd"/>
+      <w:r>
+        <w:rPr>
+          <w:rFonts w:ascii="Times New Roman" w:hAnsi="Times New Roman" w:cs="Times New Roman"/>
+          <w:sz w:val="28"/>
+          <w:szCs w:val="28"/>
+          <w:lang w:val="uk-UA"/>
+        </w:rPr>
+        <w:t xml:space="preserve"> методами прогонки та Якобі. </w:t>
+      </w:r>
+      <w:proofErr w:type="spellStart"/>
+      <w:r>
+        <w:rPr>
+          <w:rFonts w:ascii="Times New Roman" w:hAnsi="Times New Roman" w:cs="Times New Roman"/>
+          <w:sz w:val="28"/>
+          <w:szCs w:val="28"/>
+        </w:rPr>
+        <w:t>Знайти</w:t>
+      </w:r>
+      <w:proofErr w:type="spellEnd"/>
+      <w:r>
+        <w:rPr>
+          <w:rFonts w:ascii="Times New Roman" w:hAnsi="Times New Roman" w:cs="Times New Roman"/>
+          <w:sz w:val="28"/>
+          <w:szCs w:val="28"/>
+        </w:rPr>
+        <w:t xml:space="preserve"> </w:t>
+      </w:r>
+      <w:proofErr w:type="spellStart"/>
+      <w:r>
+        <w:rPr>
+          <w:rFonts w:ascii="Times New Roman" w:hAnsi="Times New Roman" w:cs="Times New Roman"/>
+          <w:sz w:val="28"/>
+          <w:szCs w:val="28"/>
+        </w:rPr>
+        <w:t>визначник</w:t>
+      </w:r>
+      <w:proofErr w:type="spellEnd"/>
+      <w:r>
+        <w:rPr>
+          <w:rFonts w:ascii="Times New Roman" w:hAnsi="Times New Roman" w:cs="Times New Roman"/>
+          <w:sz w:val="28"/>
+          <w:szCs w:val="28"/>
+        </w:rPr>
+        <w:t xml:space="preserve"> </w:t>
+      </w:r>
+      <w:proofErr w:type="spellStart"/>
+      <w:r>
+        <w:rPr>
+          <w:rFonts w:ascii="Times New Roman" w:hAnsi="Times New Roman" w:cs="Times New Roman"/>
+          <w:sz w:val="28"/>
+          <w:szCs w:val="28"/>
+        </w:rPr>
+        <w:t>матриці</w:t>
+      </w:r>
+      <w:proofErr w:type="spellEnd"/>
+      <w:r>
+        <w:rPr>
+          <w:rFonts w:ascii="Times New Roman" w:hAnsi="Times New Roman" w:cs="Times New Roman"/>
+          <w:sz w:val="28"/>
+          <w:szCs w:val="28"/>
+        </w:rPr>
+        <w:t xml:space="preserve"> прямим методом. </w:t>
+      </w:r>
+      <w:proofErr w:type="spellStart"/>
+      <w:r>
+        <w:rPr>
+          <w:rFonts w:ascii="Times New Roman" w:hAnsi="Times New Roman" w:cs="Times New Roman"/>
+          <w:sz w:val="28"/>
+          <w:szCs w:val="28"/>
+        </w:rPr>
+        <w:t>Знайти</w:t>
+      </w:r>
+      <w:proofErr w:type="spellEnd"/>
+      <w:r>
+        <w:rPr>
+          <w:rFonts w:ascii="Times New Roman" w:hAnsi="Times New Roman" w:cs="Times New Roman"/>
+          <w:sz w:val="28"/>
+          <w:szCs w:val="28"/>
+        </w:rPr>
+        <w:t xml:space="preserve"> число </w:t>
+      </w:r>
+      <w:proofErr w:type="spellStart"/>
+      <w:r>
+        <w:rPr>
+          <w:rFonts w:ascii="Times New Roman" w:hAnsi="Times New Roman" w:cs="Times New Roman"/>
+          <w:sz w:val="28"/>
+          <w:szCs w:val="28"/>
+        </w:rPr>
+        <w:t>обумовленості</w:t>
+      </w:r>
+      <w:proofErr w:type="spellEnd"/>
+      <w:r>
+        <w:rPr>
+          <w:rFonts w:ascii="Times New Roman" w:hAnsi="Times New Roman" w:cs="Times New Roman"/>
+          <w:sz w:val="28"/>
+          <w:szCs w:val="28"/>
+        </w:rPr>
+        <w:t>.</w:t>
+      </w:r>
+    </w:p>
+    <w:p>
+      <w:pPr>
+        <w:rPr>
+          <w:rFonts w:ascii="Times New Roman" w:hAnsi="Times New Roman" w:cs="Times New Roman"/>
+          <w:sz w:val="28"/>
+          <w:szCs w:val="28"/>
+          <w:lang w:val="uk-UA"/>
+        </w:rPr>
+      </w:pPr>
+      <w:r>
+        <w:rPr>
+          <w:rFonts w:ascii="Times New Roman" w:hAnsi="Times New Roman" w:cs="Times New Roman"/>
+          <w:sz w:val="28"/>
+          <w:szCs w:val="28"/>
+          <w:lang w:val="uk-UA"/>
+        </w:rPr>
+        <w:t>Матриця та вектор стовпчик для обох методів однакові.</w:t>
+      </w:r>
+    </w:p>
+    <w:p>
+      <w:pPr>
+        <w:jc w:val="center"/>
         <w:rPr>
           <w:rFonts w:ascii="Times New Roman" w:hAnsi="Times New Roman" w:cs="Times New Roman"/>
           <w:b/>
@@ -400,484 +644,8 @@
           <w:szCs w:val="44"/>
           <w:lang w:val="uk-UA"/>
         </w:rPr>
-        <w:t>авдання</w:t>
-      </w:r>
-    </w:p>
-    <w:p>
-      <w:pPr>
-        <w:rPr>
-          <w:rFonts w:ascii="Times New Roman" w:hAnsi="Times New Roman" w:cs="Times New Roman"/>
-          <w:sz w:val="28"/>
-          <w:szCs w:val="28"/>
-          <w:lang w:val="uk-UA"/>
-        </w:rPr>
-      </w:pPr>
-      <w:r>
-        <w:rPr>
-          <w:rFonts w:ascii="Times New Roman" w:hAnsi="Times New Roman" w:cs="Times New Roman"/>
-          <w:sz w:val="28"/>
-          <w:szCs w:val="28"/>
-          <w:lang w:val="uk-UA"/>
-        </w:rPr>
-        <w:t xml:space="preserve">Знайти </w:t>
-      </w:r>
-      <w:r>
-        <w:rPr>
-          <w:rFonts w:ascii="Times New Roman" w:hAnsi="Times New Roman" w:cs="Times New Roman"/>
-          <w:sz w:val="28"/>
-          <w:szCs w:val="28"/>
-          <w:lang w:val="uk-UA"/>
-        </w:rPr>
-        <w:t>найбільший</w:t>
-      </w:r>
-      <w:r>
-        <w:rPr>
-          <w:rFonts w:ascii="Times New Roman" w:hAnsi="Times New Roman" w:cs="Times New Roman"/>
-          <w:sz w:val="28"/>
-          <w:szCs w:val="28"/>
-          <w:lang w:val="uk-UA"/>
-        </w:rPr>
-        <w:t xml:space="preserve"> </w:t>
-      </w:r>
-      <w:r>
-        <w:rPr>
-          <w:rFonts w:ascii="Times New Roman" w:hAnsi="Times New Roman" w:cs="Times New Roman"/>
-          <w:sz w:val="28"/>
-          <w:szCs w:val="28"/>
-          <w:lang w:val="uk-UA"/>
-        </w:rPr>
-        <w:t>корінь</w:t>
-      </w:r>
-      <w:r>
-        <w:rPr>
-          <w:rFonts w:ascii="Times New Roman" w:hAnsi="Times New Roman" w:cs="Times New Roman"/>
-          <w:sz w:val="28"/>
-          <w:szCs w:val="28"/>
-          <w:lang w:val="uk-UA"/>
-        </w:rPr>
-        <w:t xml:space="preserve"> </w:t>
-      </w:r>
-      <w:r>
-        <w:rPr>
-          <w:rFonts w:ascii="Times New Roman" w:hAnsi="Times New Roman" w:cs="Times New Roman"/>
-          <w:sz w:val="28"/>
-          <w:szCs w:val="28"/>
-          <w:lang w:val="uk-UA"/>
-        </w:rPr>
-        <w:t>нелінійного</w:t>
-      </w:r>
-      <w:r>
-        <w:rPr>
-          <w:rFonts w:ascii="Times New Roman" w:hAnsi="Times New Roman" w:cs="Times New Roman"/>
-          <w:sz w:val="28"/>
-          <w:szCs w:val="28"/>
-          <w:lang w:val="uk-UA"/>
-        </w:rPr>
-        <w:t xml:space="preserve"> </w:t>
-      </w:r>
-      <w:r>
-        <w:rPr>
-          <w:rFonts w:ascii="Times New Roman" w:hAnsi="Times New Roman" w:cs="Times New Roman"/>
-          <w:sz w:val="28"/>
-          <w:szCs w:val="28"/>
-          <w:lang w:val="uk-UA"/>
-        </w:rPr>
-        <w:t>рівняння</w:t>
-      </w:r>
-      <w:r>
-        <w:rPr>
-          <w:rFonts w:ascii="Times New Roman" w:hAnsi="Times New Roman" w:cs="Times New Roman"/>
-          <w:sz w:val="28"/>
-          <w:szCs w:val="28"/>
-          <w:lang w:val="uk-UA"/>
-        </w:rPr>
-        <w:t xml:space="preserve"> </w:t>
-      </w:r>
-      <w:proofErr w:type="spellStart"/>
-      <w:r>
-        <w:rPr>
-          <w:rFonts w:ascii="Times New Roman" w:hAnsi="Times New Roman" w:cs="Times New Roman"/>
-          <w:sz w:val="28"/>
-          <w:szCs w:val="28"/>
-          <w:lang w:val="uk-UA"/>
-        </w:rPr>
-        <w:t>sh</w:t>
-      </w:r>
-      <w:proofErr w:type="spellEnd"/>
-      <w:r>
-        <w:rPr>
-          <w:rFonts w:ascii="Times New Roman" w:hAnsi="Times New Roman" w:cs="Times New Roman"/>
-          <w:sz w:val="28"/>
-          <w:szCs w:val="28"/>
-          <w:lang w:val="uk-UA"/>
-        </w:rPr>
-        <w:t>(</w:t>
-      </w:r>
-      <w:r>
-        <w:rPr>
-          <w:rFonts w:ascii="Times New Roman" w:hAnsi="Times New Roman" w:cs="Times New Roman"/>
-          <w:sz w:val="28"/>
-          <w:szCs w:val="28"/>
-          <w:lang w:val="uk-UA"/>
-        </w:rPr>
-        <w:t>x</w:t>
-      </w:r>
-      <w:r>
-        <w:rPr>
-          <w:rFonts w:ascii="Times New Roman" w:hAnsi="Times New Roman" w:cs="Times New Roman"/>
-          <w:sz w:val="28"/>
-          <w:szCs w:val="28"/>
-          <w:lang w:val="uk-UA"/>
-        </w:rPr>
-        <w:t xml:space="preserve">) – </w:t>
-      </w:r>
-      <w:r>
-        <w:rPr>
-          <w:rFonts w:ascii="Times New Roman" w:hAnsi="Times New Roman" w:cs="Times New Roman"/>
-          <w:sz w:val="28"/>
-          <w:szCs w:val="28"/>
-          <w:lang w:val="uk-UA"/>
-        </w:rPr>
-        <w:t>12</w:t>
-      </w:r>
-      <w:r>
-        <w:rPr>
-          <w:rFonts w:ascii="Times New Roman" w:hAnsi="Times New Roman" w:cs="Times New Roman"/>
-          <w:sz w:val="28"/>
-          <w:szCs w:val="28"/>
-          <w:lang w:val="uk-UA"/>
-        </w:rPr>
-        <w:t>*</w:t>
-      </w:r>
-      <w:proofErr w:type="spellStart"/>
-      <w:r>
-        <w:rPr>
-          <w:rFonts w:ascii="Times New Roman" w:hAnsi="Times New Roman" w:cs="Times New Roman"/>
-          <w:sz w:val="28"/>
-          <w:szCs w:val="28"/>
-          <w:lang w:val="uk-UA"/>
-        </w:rPr>
-        <w:t>th</w:t>
-      </w:r>
-      <w:proofErr w:type="spellEnd"/>
-      <w:r>
-        <w:rPr>
-          <w:rFonts w:ascii="Times New Roman" w:hAnsi="Times New Roman" w:cs="Times New Roman"/>
-          <w:sz w:val="28"/>
-          <w:szCs w:val="28"/>
-          <w:lang w:val="uk-UA"/>
-        </w:rPr>
-        <w:t>(</w:t>
-      </w:r>
-      <w:r>
-        <w:rPr>
-          <w:rFonts w:ascii="Times New Roman" w:hAnsi="Times New Roman" w:cs="Times New Roman"/>
-          <w:sz w:val="28"/>
-          <w:szCs w:val="28"/>
-          <w:lang w:val="uk-UA"/>
-        </w:rPr>
-        <w:t>x</w:t>
-      </w:r>
-      <w:r>
-        <w:rPr>
-          <w:rFonts w:ascii="Times New Roman" w:hAnsi="Times New Roman" w:cs="Times New Roman"/>
-          <w:sz w:val="28"/>
-          <w:szCs w:val="28"/>
-          <w:lang w:val="uk-UA"/>
-        </w:rPr>
-        <w:t xml:space="preserve">) </w:t>
-      </w:r>
-      <w:r>
-        <w:rPr>
-          <w:rFonts w:ascii="Times New Roman" w:hAnsi="Times New Roman" w:cs="Times New Roman"/>
-          <w:sz w:val="28"/>
-          <w:szCs w:val="28"/>
-          <w:lang w:val="uk-UA"/>
-        </w:rPr>
-        <w:t>−</w:t>
-      </w:r>
-      <w:r>
-        <w:rPr>
-          <w:rFonts w:ascii="Times New Roman" w:hAnsi="Times New Roman" w:cs="Times New Roman"/>
-          <w:sz w:val="28"/>
-          <w:szCs w:val="28"/>
-          <w:lang w:val="uk-UA"/>
-        </w:rPr>
-        <w:t xml:space="preserve"> </w:t>
-      </w:r>
-      <w:r>
-        <w:rPr>
-          <w:rFonts w:ascii="Times New Roman" w:hAnsi="Times New Roman" w:cs="Times New Roman"/>
-          <w:sz w:val="28"/>
-          <w:szCs w:val="28"/>
-          <w:lang w:val="uk-UA"/>
-        </w:rPr>
-        <w:t xml:space="preserve">0.311 = 0 методом </w:t>
-      </w:r>
-      <w:r>
-        <w:rPr>
-          <w:rFonts w:ascii="Times New Roman" w:hAnsi="Times New Roman" w:cs="Times New Roman"/>
-          <w:sz w:val="28"/>
-          <w:szCs w:val="28"/>
-          <w:lang w:val="uk-UA"/>
-        </w:rPr>
-        <w:t>дихотомії</w:t>
-      </w:r>
-      <w:r>
-        <w:rPr>
-          <w:rFonts w:ascii="Times New Roman" w:hAnsi="Times New Roman" w:cs="Times New Roman"/>
-          <w:sz w:val="28"/>
-          <w:szCs w:val="28"/>
-          <w:lang w:val="uk-UA"/>
-        </w:rPr>
-        <w:t xml:space="preserve"> i Ньютона з </w:t>
-      </w:r>
-      <w:r>
-        <w:rPr>
-          <w:rFonts w:ascii="Times New Roman" w:hAnsi="Times New Roman" w:cs="Times New Roman"/>
-          <w:sz w:val="28"/>
-          <w:szCs w:val="28"/>
-          <w:lang w:val="uk-UA"/>
-        </w:rPr>
-        <w:t>точністю</w:t>
-      </w:r>
-      <w:r>
-        <w:rPr>
-          <w:rFonts w:ascii="Times New Roman" w:hAnsi="Times New Roman" w:cs="Times New Roman"/>
-          <w:sz w:val="28"/>
-          <w:szCs w:val="28"/>
-          <w:lang w:val="uk-UA"/>
-        </w:rPr>
-        <w:t xml:space="preserve"> ε = 10</w:t>
-      </w:r>
-      <w:r>
-        <w:rPr>
-          <w:rFonts w:ascii="Times New Roman" w:hAnsi="Times New Roman" w:cs="Times New Roman"/>
-          <w:sz w:val="28"/>
-          <w:szCs w:val="28"/>
-          <w:lang w:val="uk-UA"/>
-        </w:rPr>
-        <w:t>^(</w:t>
-      </w:r>
-      <w:r>
-        <w:rPr>
-          <w:rFonts w:ascii="Times New Roman" w:hAnsi="Times New Roman" w:cs="Times New Roman"/>
-          <w:sz w:val="28"/>
-          <w:szCs w:val="28"/>
-          <w:lang w:val="uk-UA"/>
-        </w:rPr>
-        <w:t>−4</w:t>
-      </w:r>
-      <w:r>
-        <w:rPr>
-          <w:rFonts w:ascii="Times New Roman" w:hAnsi="Times New Roman" w:cs="Times New Roman"/>
-          <w:sz w:val="28"/>
-          <w:szCs w:val="28"/>
-          <w:lang w:val="uk-UA"/>
-        </w:rPr>
-        <w:t>))</w:t>
-      </w:r>
-      <w:r>
-        <w:rPr>
-          <w:rFonts w:ascii="Times New Roman" w:hAnsi="Times New Roman" w:cs="Times New Roman"/>
-          <w:sz w:val="28"/>
-          <w:szCs w:val="28"/>
-          <w:lang w:val="uk-UA"/>
-        </w:rPr>
-        <w:t xml:space="preserve"> . Знайти </w:t>
-      </w:r>
-      <w:r>
-        <w:rPr>
-          <w:rFonts w:ascii="Times New Roman" w:hAnsi="Times New Roman" w:cs="Times New Roman"/>
-          <w:sz w:val="28"/>
-          <w:szCs w:val="28"/>
-          <w:lang w:val="uk-UA"/>
-        </w:rPr>
-        <w:t>апріорну</w:t>
-      </w:r>
-      <w:r>
-        <w:rPr>
-          <w:rFonts w:ascii="Times New Roman" w:hAnsi="Times New Roman" w:cs="Times New Roman"/>
-          <w:sz w:val="28"/>
-          <w:szCs w:val="28"/>
-          <w:lang w:val="uk-UA"/>
-        </w:rPr>
-        <w:t xml:space="preserve"> та </w:t>
-      </w:r>
-      <w:r>
-        <w:rPr>
-          <w:rFonts w:ascii="Times New Roman" w:hAnsi="Times New Roman" w:cs="Times New Roman"/>
-          <w:sz w:val="28"/>
-          <w:szCs w:val="28"/>
-          <w:lang w:val="uk-UA"/>
-        </w:rPr>
-        <w:t>апостеріорну</w:t>
-      </w:r>
-      <w:r>
-        <w:rPr>
-          <w:rFonts w:ascii="Times New Roman" w:hAnsi="Times New Roman" w:cs="Times New Roman"/>
-          <w:sz w:val="28"/>
-          <w:szCs w:val="28"/>
-          <w:lang w:val="uk-UA"/>
-        </w:rPr>
-        <w:t xml:space="preserve"> </w:t>
-      </w:r>
-      <w:r>
-        <w:rPr>
-          <w:rFonts w:ascii="Times New Roman" w:hAnsi="Times New Roman" w:cs="Times New Roman"/>
-          <w:sz w:val="28"/>
-          <w:szCs w:val="28"/>
-          <w:lang w:val="uk-UA"/>
-        </w:rPr>
-        <w:t>оцінку</w:t>
-      </w:r>
-      <w:r>
-        <w:rPr>
-          <w:rFonts w:ascii="Times New Roman" w:hAnsi="Times New Roman" w:cs="Times New Roman"/>
-          <w:sz w:val="28"/>
-          <w:szCs w:val="28"/>
-          <w:lang w:val="uk-UA"/>
-        </w:rPr>
-        <w:t xml:space="preserve"> </w:t>
-      </w:r>
-      <w:r>
-        <w:rPr>
-          <w:rFonts w:ascii="Times New Roman" w:hAnsi="Times New Roman" w:cs="Times New Roman"/>
-          <w:sz w:val="28"/>
-          <w:szCs w:val="28"/>
-          <w:lang w:val="uk-UA"/>
-        </w:rPr>
-        <w:t>кількості</w:t>
-      </w:r>
-      <w:r>
-        <w:rPr>
-          <w:rFonts w:ascii="Times New Roman" w:hAnsi="Times New Roman" w:cs="Times New Roman"/>
-          <w:sz w:val="28"/>
-          <w:szCs w:val="28"/>
-          <w:lang w:val="uk-UA"/>
-        </w:rPr>
-        <w:t xml:space="preserve"> </w:t>
-      </w:r>
-      <w:r>
-        <w:rPr>
-          <w:rFonts w:ascii="Times New Roman" w:hAnsi="Times New Roman" w:cs="Times New Roman"/>
-          <w:sz w:val="28"/>
-          <w:szCs w:val="28"/>
-          <w:lang w:val="uk-UA"/>
-        </w:rPr>
-        <w:t>кроків</w:t>
-      </w:r>
-      <w:r>
-        <w:rPr>
-          <w:rFonts w:ascii="Times New Roman" w:hAnsi="Times New Roman" w:cs="Times New Roman"/>
-          <w:sz w:val="28"/>
-          <w:szCs w:val="28"/>
-          <w:lang w:val="uk-UA"/>
-        </w:rPr>
-        <w:t xml:space="preserve">. Початковий </w:t>
-      </w:r>
-      <w:r>
-        <w:rPr>
-          <w:rFonts w:ascii="Times New Roman" w:hAnsi="Times New Roman" w:cs="Times New Roman"/>
-          <w:sz w:val="28"/>
-          <w:szCs w:val="28"/>
-          <w:lang w:val="uk-UA"/>
-        </w:rPr>
-        <w:t>проміжок</w:t>
-      </w:r>
-      <w:r>
-        <w:rPr>
-          <w:rFonts w:ascii="Times New Roman" w:hAnsi="Times New Roman" w:cs="Times New Roman"/>
-          <w:sz w:val="28"/>
-          <w:szCs w:val="28"/>
-          <w:lang w:val="uk-UA"/>
-        </w:rPr>
-        <w:t xml:space="preserve"> та початкове наближення обрати однакове для обох </w:t>
-      </w:r>
-      <w:r>
-        <w:rPr>
-          <w:rFonts w:ascii="Times New Roman" w:hAnsi="Times New Roman" w:cs="Times New Roman"/>
-          <w:sz w:val="28"/>
-          <w:szCs w:val="28"/>
-          <w:lang w:val="uk-UA"/>
-        </w:rPr>
-        <w:t>методів</w:t>
-      </w:r>
-      <w:r>
-        <w:rPr>
-          <w:rFonts w:ascii="Times New Roman" w:hAnsi="Times New Roman" w:cs="Times New Roman"/>
-          <w:sz w:val="28"/>
-          <w:szCs w:val="28"/>
-          <w:lang w:val="uk-UA"/>
-        </w:rPr>
-        <w:t xml:space="preserve"> (якщо це можливо), </w:t>
-      </w:r>
-      <w:r>
-        <w:rPr>
-          <w:rFonts w:ascii="Times New Roman" w:hAnsi="Times New Roman" w:cs="Times New Roman"/>
-          <w:sz w:val="28"/>
-          <w:szCs w:val="28"/>
-          <w:lang w:val="uk-UA"/>
-        </w:rPr>
-        <w:t>порівняти</w:t>
-      </w:r>
-      <w:r>
-        <w:rPr>
-          <w:rFonts w:ascii="Times New Roman" w:hAnsi="Times New Roman" w:cs="Times New Roman"/>
-          <w:sz w:val="28"/>
-          <w:szCs w:val="28"/>
-          <w:lang w:val="uk-UA"/>
-        </w:rPr>
-        <w:t xml:space="preserve"> результати роботи </w:t>
-      </w:r>
-      <w:r>
-        <w:rPr>
-          <w:rFonts w:ascii="Times New Roman" w:hAnsi="Times New Roman" w:cs="Times New Roman"/>
-          <w:sz w:val="28"/>
-          <w:szCs w:val="28"/>
-          <w:lang w:val="uk-UA"/>
-        </w:rPr>
-        <w:t>методів</w:t>
-      </w:r>
-      <w:r>
-        <w:rPr>
-          <w:rFonts w:ascii="Times New Roman" w:hAnsi="Times New Roman" w:cs="Times New Roman"/>
-          <w:sz w:val="28"/>
-          <w:szCs w:val="28"/>
-          <w:lang w:val="uk-UA"/>
-        </w:rPr>
-        <w:t xml:space="preserve"> </w:t>
-      </w:r>
-      <w:r>
-        <w:rPr>
-          <w:rFonts w:ascii="Times New Roman" w:hAnsi="Times New Roman" w:cs="Times New Roman"/>
-          <w:sz w:val="28"/>
-          <w:szCs w:val="28"/>
-          <w:lang w:val="uk-UA"/>
-        </w:rPr>
-        <w:t>між</w:t>
-      </w:r>
-      <w:r>
-        <w:rPr>
-          <w:rFonts w:ascii="Times New Roman" w:hAnsi="Times New Roman" w:cs="Times New Roman"/>
-          <w:sz w:val="28"/>
-          <w:szCs w:val="28"/>
-          <w:lang w:val="uk-UA"/>
-        </w:rPr>
-        <w:t xml:space="preserve"> собою.</w:t>
-      </w:r>
-    </w:p>
-    <w:p>
-      <w:pPr>
-        <w:jc w:val="center"/>
-        <w:rPr>
-          <w:lang w:val="uk-UA"/>
-        </w:rPr>
-      </w:pPr>
-    </w:p>
-    <w:p>
-      <w:pPr>
-        <w:jc w:val="center"/>
+      </w:pPr>
+      <w:r>
         <w:rPr>
           <w:rFonts w:ascii="Times New Roman" w:hAnsi="Times New Roman" w:cs="Times New Roman"/>
           <w:b/>
@@ -885,8 +653,50 @@
           <w:szCs w:val="44"/>
           <w:lang w:val="uk-UA"/>
         </w:rPr>
-      </w:pPr>
-      <w:r>
+        <w:t>Обрана система, точність</w:t>
+      </w:r>
+    </w:p>
+    <w:p>
+      <w:pPr>
+        <w:rPr>
+          <w:rFonts w:ascii="Times New Roman" w:hAnsi="Times New Roman" w:cs="Times New Roman"/>
+          <w:sz w:val="28"/>
+          <w:szCs w:val="28"/>
+          <w:lang w:val="uk-UA"/>
+        </w:rPr>
+      </w:pPr>
+      <w:r>
+        <w:rPr>
+          <w:rFonts w:ascii="Times New Roman" w:hAnsi="Times New Roman" w:cs="Times New Roman"/>
+          <w:sz w:val="28"/>
+          <w:szCs w:val="28"/>
+          <w:lang w:val="uk-UA"/>
+        </w:rPr>
+        <w:t xml:space="preserve">Система – двовимірна матриця розмірності 4х4. Числа є дійсними. </w:t>
+      </w:r>
+    </w:p>
+    <w:p>
+      <w:pPr>
+        <w:rPr>
+          <w:rFonts w:ascii="Times New Roman" w:hAnsi="Times New Roman" w:cs="Times New Roman"/>
+          <w:sz w:val="28"/>
+          <w:szCs w:val="28"/>
+          <w:lang w:val="uk-UA"/>
+        </w:rPr>
+      </w:pPr>
+      <w:r>
+        <w:rPr>
+          <w:rFonts w:ascii="Times New Roman" w:hAnsi="Times New Roman" w:cs="Times New Roman"/>
+          <w:sz w:val="28"/>
+          <w:szCs w:val="28"/>
+          <w:lang w:val="uk-UA"/>
+        </w:rPr>
+        <w:t>Точність для ітеративного методу обиралась така, щоб була менша за 10-3.</w:t>
+      </w:r>
+    </w:p>
+    <w:p>
+      <w:pPr>
+        <w:jc w:val="center"/>
         <w:rPr>
           <w:rFonts w:ascii="Times New Roman" w:hAnsi="Times New Roman" w:cs="Times New Roman"/>
           <w:b/>
@@ -894,44 +704,204 @@
           <w:szCs w:val="44"/>
           <w:lang w:val="uk-UA"/>
         </w:rPr>
-        <w:t>Дослідження на розташування кореня</w:t>
-      </w:r>
-    </w:p>
-    <w:p>
-      <w:pPr>
-        <w:rPr>
-          <w:rFonts w:ascii="Times New Roman" w:hAnsi="Times New Roman" w:cs="Times New Roman"/>
-          <w:sz w:val="28"/>
-          <w:szCs w:val="28"/>
-          <w:lang w:val="uk-UA"/>
-        </w:rPr>
-      </w:pPr>
-      <w:r>
-        <w:rPr>
-          <w:rFonts w:ascii="Times New Roman" w:hAnsi="Times New Roman" w:cs="Times New Roman"/>
-          <w:sz w:val="28"/>
-          <w:szCs w:val="28"/>
-          <w:lang w:val="uk-UA"/>
-        </w:rPr>
-        <w:t>Досліджуючи графік можемо побачити, що корінь, задовольняючий умову завдання знаходиться на осі між такими помітними відмітками 2 та 4.</w:t>
-      </w:r>
-    </w:p>
-    <w:p>
-      <w:pPr>
-        <w:jc w:val="center"/>
-        <w:rPr>
-          <w:lang w:val="uk-UA"/>
-        </w:rPr>
-      </w:pPr>
-      <w:r>
-        <w:rPr>
-          <w:lang w:val="uk-UA"/>
+      </w:pPr>
+      <w:r>
+        <w:rPr>
+          <w:rFonts w:ascii="Times New Roman" w:hAnsi="Times New Roman" w:cs="Times New Roman"/>
+          <w:b/>
+          <w:sz w:val="44"/>
+          <w:szCs w:val="44"/>
+          <w:lang w:val="uk-UA"/>
+        </w:rPr>
+        <w:t>Теорія</w:t>
+      </w:r>
+      <w:r>
+        <w:rPr>
+          <w:rFonts w:ascii="Times New Roman" w:hAnsi="Times New Roman" w:cs="Times New Roman"/>
+          <w:b/>
+          <w:sz w:val="44"/>
+          <w:szCs w:val="44"/>
+          <w:lang w:val="uk-UA"/>
+        </w:rPr>
+        <w:t xml:space="preserve"> та хід роботи</w:t>
+      </w:r>
+    </w:p>
+    <w:p>
+      <w:pPr>
+        <w:rPr>
+          <w:rFonts w:ascii="Times New Roman" w:hAnsi="Times New Roman" w:cs="Times New Roman"/>
+          <w:b/>
+          <w:sz w:val="28"/>
+          <w:szCs w:val="28"/>
+          <w:lang w:val="uk-UA"/>
+        </w:rPr>
+      </w:pPr>
+      <w:r>
+        <w:rPr>
+          <w:rFonts w:ascii="Times New Roman" w:hAnsi="Times New Roman" w:cs="Times New Roman"/>
+          <w:b/>
+          <w:sz w:val="28"/>
+          <w:szCs w:val="28"/>
+          <w:lang w:val="uk-UA"/>
+        </w:rPr>
+        <w:t xml:space="preserve">Метод </w:t>
+      </w:r>
+      <w:r>
+        <w:rPr>
+          <w:rFonts w:ascii="Times New Roman" w:hAnsi="Times New Roman" w:cs="Times New Roman"/>
+          <w:b/>
+          <w:sz w:val="28"/>
+          <w:szCs w:val="28"/>
+          <w:lang w:val="uk-UA"/>
+        </w:rPr>
+        <w:t>прогонки</w:t>
+      </w:r>
+    </w:p>
+    <w:p>
+      <w:pPr>
+        <w:rPr>
+          <w:rFonts w:ascii="Times New Roman" w:hAnsi="Times New Roman" w:cs="Times New Roman"/>
+          <w:sz w:val="28"/>
+          <w:szCs w:val="28"/>
+          <w:lang w:val="en-US"/>
+        </w:rPr>
+      </w:pPr>
+      <w:r>
+        <w:rPr>
+          <w:rFonts w:ascii="Times New Roman" w:hAnsi="Times New Roman" w:cs="Times New Roman"/>
+          <w:b/>
+          <w:sz w:val="28"/>
+          <w:szCs w:val="28"/>
+          <w:lang w:val="uk-UA"/>
+        </w:rPr>
+        <w:t>Пакети</w:t>
+      </w:r>
+      <w:r>
+        <w:rPr>
+          <w:rFonts w:ascii="Times New Roman" w:hAnsi="Times New Roman" w:cs="Times New Roman"/>
+          <w:sz w:val="28"/>
+          <w:szCs w:val="28"/>
+          <w:lang w:val="uk-UA"/>
+        </w:rPr>
+        <w:t xml:space="preserve">: </w:t>
+      </w:r>
+      <w:proofErr w:type="spellStart"/>
+      <w:r>
+        <w:rPr>
+          <w:rFonts w:ascii="Times New Roman" w:hAnsi="Times New Roman" w:cs="Times New Roman"/>
+          <w:sz w:val="28"/>
+          <w:szCs w:val="28"/>
+          <w:lang w:val="uk-UA"/>
+        </w:rPr>
+        <w:t>tridiagonal</w:t>
+      </w:r>
+      <w:proofErr w:type="spellEnd"/>
+      <w:r>
+        <w:rPr>
+          <w:rFonts w:ascii="Times New Roman" w:hAnsi="Times New Roman" w:cs="Times New Roman"/>
+          <w:sz w:val="28"/>
+          <w:szCs w:val="28"/>
+          <w:lang w:val="uk-UA"/>
+        </w:rPr>
+        <w:t xml:space="preserve">, </w:t>
+      </w:r>
+      <w:r>
+        <w:rPr>
+          <w:rFonts w:ascii="Times New Roman" w:hAnsi="Times New Roman" w:cs="Times New Roman"/>
+          <w:sz w:val="28"/>
+          <w:szCs w:val="28"/>
+          <w:lang w:val="en-US"/>
+        </w:rPr>
+        <w:t>common.</w:t>
+      </w:r>
+    </w:p>
+    <w:p>
+      <w:pPr>
+        <w:rPr>
+          <w:rFonts w:ascii="Times New Roman" w:hAnsi="Times New Roman" w:cs="Times New Roman"/>
+          <w:sz w:val="28"/>
+          <w:szCs w:val="28"/>
+          <w:lang w:val="uk-UA"/>
+        </w:rPr>
+      </w:pPr>
+    </w:p>
+    <w:p>
+      <w:pPr>
+        <w:rPr>
+          <w:rFonts w:ascii="Times New Roman" w:hAnsi="Times New Roman" w:cs="Times New Roman"/>
+          <w:sz w:val="28"/>
+          <w:szCs w:val="28"/>
+          <w:lang w:val="uk-UA"/>
+        </w:rPr>
+      </w:pPr>
+      <w:r>
+        <w:rPr>
+          <w:rFonts w:ascii="Times New Roman" w:hAnsi="Times New Roman" w:cs="Times New Roman"/>
+          <w:sz w:val="28"/>
+          <w:szCs w:val="28"/>
+          <w:lang w:val="uk-UA"/>
+        </w:rPr>
+        <w:t xml:space="preserve">Для цього методу матриця має мати вигляд </w:t>
+      </w:r>
+      <w:proofErr w:type="spellStart"/>
+      <w:r>
+        <w:rPr>
+          <w:rFonts w:ascii="Times New Roman" w:hAnsi="Times New Roman" w:cs="Times New Roman"/>
+          <w:sz w:val="28"/>
+          <w:szCs w:val="28"/>
+          <w:lang w:val="uk-UA"/>
+        </w:rPr>
+        <w:t>тридіагональної</w:t>
+      </w:r>
+      <w:proofErr w:type="spellEnd"/>
+      <w:r>
+        <w:rPr>
+          <w:rFonts w:ascii="Times New Roman" w:hAnsi="Times New Roman" w:cs="Times New Roman"/>
+          <w:sz w:val="28"/>
+          <w:szCs w:val="28"/>
+          <w:lang w:val="uk-UA"/>
+        </w:rPr>
+        <w:t xml:space="preserve"> матриці – це така матриця, яка має над та під основною діагоналлю не нульові діагоналі. Всі інші елементи ж нулі</w:t>
+      </w:r>
+      <w:r>
+        <w:rPr>
+          <w:rFonts w:ascii="Times New Roman" w:hAnsi="Times New Roman" w:cs="Times New Roman"/>
+          <w:sz w:val="28"/>
+          <w:szCs w:val="28"/>
+          <w:lang w:val="uk-UA"/>
+        </w:rPr>
+        <w:t>.</w:t>
+      </w:r>
+      <w:r>
+        <w:rPr>
+          <w:rFonts w:ascii="Times New Roman" w:hAnsi="Times New Roman" w:cs="Times New Roman"/>
+          <w:sz w:val="28"/>
+          <w:szCs w:val="28"/>
+          <w:lang w:val="uk-UA"/>
+        </w:rPr>
+        <w:t xml:space="preserve"> </w:t>
+      </w:r>
+    </w:p>
+    <w:p>
+      <w:pPr>
+        <w:jc w:val="center"/>
+        <w:rPr>
+          <w:rFonts w:ascii="Times New Roman" w:hAnsi="Times New Roman" w:cs="Times New Roman"/>
+          <w:sz w:val="28"/>
+          <w:szCs w:val="28"/>
+          <w:lang w:val="uk-UA"/>
+        </w:rPr>
+      </w:pPr>
+      <w:r>
+        <w:rPr>
+          <w:noProof/>
+          <w:lang w:val="uk-UA" w:eastAsia="uk-UA"/>
         </w:rPr>
         <w:drawing>
-          <wp:inline distT="0" distB="0" distL="0" distR="0" wp14:anchorId="477B1BE6" wp14:editId="54BFC968">
-            <wp:extent cx="2183642" cy="2185743"/>
-            <wp:effectExtent l="0" t="0" r="7620" b="5080"/>
-            <wp:docPr id="2" name="Рисунок 2"/>
+          <wp:inline distT="0" distB="0" distL="0" distR="0" wp14:anchorId="2F88E33C" wp14:editId="5CA2B2F3">
+            <wp:extent cx="3273136" cy="1200150"/>
+            <wp:effectExtent l="0" t="0" r="3810" b="0"/>
+            <wp:docPr id="1" name="Рисунок 1"/>
             <wp:cNvGraphicFramePr>
               <a:graphicFrameLocks xmlns:a="http://schemas.openxmlformats.org/drawingml/2006/main" noChangeAspect="1"/>
             </wp:cNvGraphicFramePr>
@@ -951,7 +921,7 @@
                   <pic:spPr>
                     <a:xfrm>
                       <a:off x="0" y="0"/>
-                      <a:ext cx="2185499" cy="2187602"/>
+                      <a:ext cx="3284888" cy="1204459"/>
                     </a:xfrm>
                     <a:prstGeom prst="rect">
                       <a:avLst/>
@@ -966,73 +936,75 @@
     </w:p>
     <w:p>
       <w:pPr>
-        <w:jc w:val="center"/>
-        <w:rPr>
-          <w:lang w:val="uk-UA"/>
-        </w:rPr>
-      </w:pPr>
-    </w:p>
-    <w:p>
-      <w:pPr>
-        <w:jc w:val="center"/>
-        <w:rPr>
-          <w:rFonts w:ascii="Times New Roman" w:hAnsi="Times New Roman" w:cs="Times New Roman"/>
-          <w:b/>
-          <w:sz w:val="44"/>
-          <w:szCs w:val="44"/>
-          <w:lang w:val="uk-UA"/>
-        </w:rPr>
-      </w:pPr>
-      <w:r>
-        <w:rPr>
-          <w:rFonts w:ascii="Times New Roman" w:hAnsi="Times New Roman" w:cs="Times New Roman"/>
-          <w:b/>
-          <w:sz w:val="44"/>
-          <w:szCs w:val="44"/>
-          <w:lang w:val="uk-UA"/>
-        </w:rPr>
-        <w:t>Дослідження на наявність кореня на обраному проміжку</w:t>
-      </w:r>
-    </w:p>
-    <w:p>
-      <w:pPr>
-        <w:rPr>
-          <w:rFonts w:ascii="Times New Roman" w:hAnsi="Times New Roman" w:cs="Times New Roman"/>
-          <w:sz w:val="28"/>
-          <w:szCs w:val="28"/>
-          <w:lang w:val="uk-UA"/>
-        </w:rPr>
-      </w:pPr>
-      <w:r>
-        <w:rPr>
-          <w:rFonts w:ascii="Times New Roman" w:hAnsi="Times New Roman" w:cs="Times New Roman"/>
-          <w:sz w:val="28"/>
-          <w:szCs w:val="28"/>
-          <w:lang w:val="uk-UA"/>
-        </w:rPr>
-        <w:t xml:space="preserve">Для подальшої зручності візьмемо такий інтервал, як </w:t>
-      </w:r>
-      <w:r>
-        <w:rPr>
-          <w:rFonts w:ascii="Times New Roman" w:hAnsi="Times New Roman" w:cs="Times New Roman"/>
-          <w:sz w:val="28"/>
-          <w:szCs w:val="28"/>
-        </w:rPr>
-        <w:t xml:space="preserve">[3, 3.5]. </w:t>
-      </w:r>
-      <w:r>
-        <w:rPr>
-          <w:rFonts w:ascii="Times New Roman" w:hAnsi="Times New Roman" w:cs="Times New Roman"/>
-          <w:sz w:val="28"/>
-          <w:szCs w:val="28"/>
-          <w:lang w:val="uk-UA"/>
-        </w:rPr>
-        <w:t>Щоб визначити, що корінь існує на цьому проміжку, ми дослідимо його на знакозмінну. Для цього використовуємо функцію:</w:t>
-      </w:r>
-    </w:p>
-    <w:p>
-      <w:pPr>
-        <w:pStyle w:val="a5"/>
+        <w:rPr>
+          <w:rFonts w:ascii="Times New Roman" w:hAnsi="Times New Roman" w:cs="Times New Roman"/>
+          <w:sz w:val="28"/>
+          <w:szCs w:val="28"/>
+          <w:lang w:val="uk-UA"/>
+        </w:rPr>
+      </w:pPr>
+    </w:p>
+    <w:p>
+      <w:pPr>
+        <w:rPr>
+          <w:rFonts w:ascii="Times New Roman" w:hAnsi="Times New Roman" w:cs="Times New Roman"/>
+          <w:sz w:val="28"/>
+          <w:szCs w:val="28"/>
+          <w:lang w:val="uk-UA"/>
+        </w:rPr>
+      </w:pPr>
+      <w:r>
+        <w:rPr>
+          <w:rFonts w:ascii="Times New Roman" w:hAnsi="Times New Roman" w:cs="Times New Roman"/>
+          <w:sz w:val="28"/>
+          <w:szCs w:val="28"/>
+          <w:lang w:val="uk-UA"/>
+        </w:rPr>
+        <w:t xml:space="preserve">Відповідну матрицю ми отримаємо, побудувавши самі або з методу </w:t>
+      </w:r>
+      <w:proofErr w:type="spellStart"/>
+      <w:r>
+        <w:rPr>
+          <w:rFonts w:ascii="Times New Roman" w:hAnsi="Times New Roman" w:cs="Times New Roman"/>
+          <w:sz w:val="28"/>
+          <w:szCs w:val="28"/>
+          <w:lang w:val="uk-UA"/>
+        </w:rPr>
+        <w:t>build_tridiagonal_matrix</w:t>
+      </w:r>
+      <w:proofErr w:type="spellEnd"/>
+      <w:r>
+        <w:rPr>
+          <w:rFonts w:ascii="Times New Roman" w:hAnsi="Times New Roman" w:cs="Times New Roman"/>
+          <w:sz w:val="28"/>
+          <w:szCs w:val="28"/>
+          <w:lang w:val="uk-UA"/>
+        </w:rPr>
+        <w:t xml:space="preserve">(n, </w:t>
+      </w:r>
+      <w:proofErr w:type="spellStart"/>
+      <w:r>
+        <w:rPr>
+          <w:rFonts w:ascii="Times New Roman" w:hAnsi="Times New Roman" w:cs="Times New Roman"/>
+          <w:sz w:val="28"/>
+          <w:szCs w:val="28"/>
+          <w:lang w:val="uk-UA"/>
+        </w:rPr>
+        <w:t>border</w:t>
+      </w:r>
+      <w:proofErr w:type="spellEnd"/>
+      <w:r>
+        <w:rPr>
+          <w:rFonts w:ascii="Times New Roman" w:hAnsi="Times New Roman" w:cs="Times New Roman"/>
+          <w:sz w:val="28"/>
+          <w:szCs w:val="28"/>
+          <w:lang w:val="uk-UA"/>
+        </w:rPr>
+        <w:t>.</w:t>
+      </w:r>
+    </w:p>
+    <w:p>
+      <w:pPr>
         <w:jc w:val="center"/>
         <w:rPr>
           <w:rFonts w:ascii="Times New Roman" w:hAnsi="Times New Roman" w:cs="Times New Roman"/>
@@ -1046,11 +1018,12 @@
           <w:noProof/>
           <w:lang w:val="uk-UA" w:eastAsia="uk-UA"/>
         </w:rPr>
+        <w:lastRenderedPageBreak/>
         <w:drawing>
-          <wp:inline distT="0" distB="0" distL="0" distR="0" wp14:anchorId="0A030571" wp14:editId="1AA013CC">
-            <wp:extent cx="2781300" cy="879028"/>
-            <wp:effectExtent l="0" t="0" r="0" b="0"/>
-            <wp:docPr id="4" name="Рисунок 4"/>
+          <wp:inline distT="0" distB="0" distL="0" distR="0" wp14:anchorId="2C484A83" wp14:editId="5266F350">
+            <wp:extent cx="3081053" cy="2800350"/>
+            <wp:effectExtent l="0" t="0" r="5080" b="0"/>
+            <wp:docPr id="3" name="Рисунок 3"/>
             <wp:cNvGraphicFramePr>
               <a:graphicFrameLocks xmlns:a="http://schemas.openxmlformats.org/drawingml/2006/main" noChangeAspect="1"/>
             </wp:cNvGraphicFramePr>
@@ -1070,7 +1043,7 @@
                   <pic:spPr>
                     <a:xfrm>
                       <a:off x="0" y="0"/>
-                      <a:ext cx="2827591" cy="893658"/>
+                      <a:ext cx="3082325" cy="2801506"/>
                     </a:xfrm>
                     <a:prstGeom prst="rect">
                       <a:avLst/>
@@ -1085,6 +1058,25 @@
     </w:p>
     <w:p>
       <w:pPr>
+        <w:rPr>
+          <w:rFonts w:ascii="Times New Roman" w:hAnsi="Times New Roman" w:cs="Times New Roman"/>
+          <w:sz w:val="28"/>
+          <w:szCs w:val="28"/>
+          <w:lang w:val="uk-UA"/>
+        </w:rPr>
+      </w:pPr>
+      <w:r>
+        <w:rPr>
+          <w:rFonts w:ascii="Times New Roman" w:hAnsi="Times New Roman" w:cs="Times New Roman"/>
+          <w:sz w:val="28"/>
+          <w:szCs w:val="28"/>
+          <w:lang w:val="uk-UA"/>
+        </w:rPr>
+        <w:t>Достатня умова збіжності цього методу базується на теоремі стійкості:</w:t>
+      </w:r>
+    </w:p>
+    <w:p>
+      <w:pPr>
         <w:jc w:val="center"/>
         <w:rPr>
           <w:rFonts w:ascii="Times New Roman" w:hAnsi="Times New Roman" w:cs="Times New Roman"/>
@@ -1099,10 +1091,10 @@
           <w:lang w:val="uk-UA" w:eastAsia="uk-UA"/>
         </w:rPr>
         <w:drawing>
-          <wp:inline distT="0" distB="0" distL="0" distR="0" wp14:anchorId="2794BB00" wp14:editId="0FD6A58D">
-            <wp:extent cx="4429125" cy="400050"/>
-            <wp:effectExtent l="0" t="0" r="9525" b="0"/>
-            <wp:docPr id="5" name="Рисунок 5"/>
+          <wp:inline distT="0" distB="0" distL="0" distR="0" wp14:anchorId="15824037" wp14:editId="76B3B7FA">
+            <wp:extent cx="3230882" cy="1009650"/>
+            <wp:effectExtent l="0" t="0" r="7620" b="0"/>
+            <wp:docPr id="7" name="Рисунок 7"/>
             <wp:cNvGraphicFramePr>
               <a:graphicFrameLocks xmlns:a="http://schemas.openxmlformats.org/drawingml/2006/main" noChangeAspect="1"/>
             </wp:cNvGraphicFramePr>
@@ -1122,7 +1114,7 @@
                   <pic:spPr>
                     <a:xfrm>
                       <a:off x="0" y="0"/>
-                      <a:ext cx="4429125" cy="400050"/>
+                      <a:ext cx="3250854" cy="1015891"/>
                     </a:xfrm>
                     <a:prstGeom prst="rect">
                       <a:avLst/>
@@ -1141,201 +1133,27 @@
           <w:rFonts w:ascii="Times New Roman" w:hAnsi="Times New Roman" w:cs="Times New Roman"/>
           <w:sz w:val="28"/>
           <w:szCs w:val="28"/>
-        </w:rPr>
-      </w:pPr>
-      <w:r>
-        <w:rPr>
-          <w:rFonts w:ascii="Times New Roman" w:hAnsi="Times New Roman" w:cs="Times New Roman"/>
-          <w:sz w:val="28"/>
-          <w:szCs w:val="28"/>
-          <w:lang w:val="uk-UA"/>
-        </w:rPr>
-        <w:lastRenderedPageBreak/>
-        <w:t>Також перевіримо такі обмеження, як двічі неперервність на нашому проміжку</w:t>
-      </w:r>
-      <w:r>
-        <w:rPr>
-          <w:rFonts w:ascii="Times New Roman" w:hAnsi="Times New Roman" w:cs="Times New Roman"/>
-          <w:sz w:val="28"/>
-          <w:szCs w:val="28"/>
-          <w:lang w:val="uk-UA"/>
-        </w:rPr>
-        <w:t>. Можемо побачити, що функція неперервна</w:t>
-      </w:r>
-      <w:r>
-        <w:rPr>
-          <w:rFonts w:ascii="Times New Roman" w:hAnsi="Times New Roman" w:cs="Times New Roman"/>
-          <w:sz w:val="28"/>
-          <w:szCs w:val="28"/>
-          <w:lang w:val="uk-UA"/>
-        </w:rPr>
-        <w:t>:</w:t>
-      </w:r>
-    </w:p>
-    <w:p>
-      <w:pPr>
-        <w:rPr>
-          <w:rFonts w:ascii="Times New Roman" w:hAnsi="Times New Roman" w:cs="Times New Roman"/>
-          <w:sz w:val="28"/>
-          <w:szCs w:val="28"/>
-          <w:lang w:val="en-US"/>
-        </w:rPr>
-      </w:pPr>
-      <w:r>
-        <w:rPr>
-          <w:rFonts w:ascii="Times New Roman" w:hAnsi="Times New Roman" w:cs="Times New Roman"/>
-          <w:sz w:val="28"/>
-          <w:szCs w:val="28"/>
-          <w:lang w:val="uk-UA"/>
-        </w:rPr>
-        <w:t>f</w:t>
-      </w:r>
-      <w:r>
-        <w:rPr>
-          <w:rFonts w:ascii="Times New Roman" w:hAnsi="Times New Roman" w:cs="Times New Roman"/>
-          <w:sz w:val="28"/>
-          <w:szCs w:val="28"/>
-          <w:lang w:val="en-US"/>
-        </w:rPr>
-        <w:t xml:space="preserve"> `(</w:t>
-      </w:r>
-      <w:r>
-        <w:rPr>
-          <w:rFonts w:ascii="Times New Roman" w:hAnsi="Times New Roman" w:cs="Times New Roman"/>
-          <w:sz w:val="28"/>
-          <w:szCs w:val="28"/>
-          <w:lang w:val="uk-UA"/>
-        </w:rPr>
-        <w:t>x)</w:t>
-      </w:r>
-      <w:r>
-        <w:rPr>
-          <w:rFonts w:ascii="Times New Roman" w:hAnsi="Times New Roman" w:cs="Times New Roman"/>
-          <w:sz w:val="28"/>
-          <w:szCs w:val="28"/>
-          <w:lang w:val="en-US"/>
-        </w:rPr>
-        <w:t>=</w:t>
-      </w:r>
-      <w:r>
-        <w:rPr>
-          <w:lang w:val="en-US"/>
-        </w:rPr>
-        <w:t xml:space="preserve"> </w:t>
-      </w:r>
-      <w:proofErr w:type="spellStart"/>
-      <w:r>
-        <w:rPr>
-          <w:rFonts w:ascii="Times New Roman" w:hAnsi="Times New Roman" w:cs="Times New Roman"/>
-          <w:sz w:val="28"/>
-          <w:szCs w:val="28"/>
-          <w:lang w:val="en-US"/>
-        </w:rPr>
-        <w:t>ch</w:t>
-      </w:r>
-      <w:proofErr w:type="spellEnd"/>
-      <w:r>
-        <w:rPr>
-          <w:rFonts w:ascii="Times New Roman" w:hAnsi="Times New Roman" w:cs="Times New Roman"/>
-          <w:sz w:val="28"/>
-          <w:szCs w:val="28"/>
-          <w:lang w:val="en-US"/>
-        </w:rPr>
-        <w:t>(x)</w:t>
-      </w:r>
-      <w:r>
-        <w:rPr>
-          <w:rFonts w:ascii="Times New Roman" w:hAnsi="Times New Roman" w:cs="Times New Roman"/>
-          <w:sz w:val="28"/>
-          <w:szCs w:val="28"/>
-          <w:lang w:val="en-US"/>
-        </w:rPr>
-        <w:t xml:space="preserve"> </w:t>
-      </w:r>
-      <w:r>
-        <w:rPr>
-          <w:rFonts w:ascii="Times New Roman" w:hAnsi="Times New Roman" w:cs="Times New Roman"/>
-          <w:sz w:val="28"/>
-          <w:szCs w:val="28"/>
-          <w:lang w:val="en-US"/>
-        </w:rPr>
-        <w:t>-</w:t>
-      </w:r>
-      <w:r>
-        <w:rPr>
-          <w:rFonts w:ascii="Times New Roman" w:hAnsi="Times New Roman" w:cs="Times New Roman"/>
-          <w:sz w:val="28"/>
-          <w:szCs w:val="28"/>
-          <w:lang w:val="en-US"/>
-        </w:rPr>
-        <w:t xml:space="preserve"> </w:t>
-      </w:r>
-      <w:r>
-        <w:rPr>
-          <w:rFonts w:ascii="Times New Roman" w:hAnsi="Times New Roman" w:cs="Times New Roman"/>
-          <w:sz w:val="28"/>
-          <w:szCs w:val="28"/>
-          <w:lang w:val="en-US"/>
-        </w:rPr>
-        <w:t xml:space="preserve">12 </w:t>
-      </w:r>
-      <w:r>
-        <w:rPr>
-          <w:rFonts w:ascii="Times New Roman" w:hAnsi="Times New Roman" w:cs="Times New Roman"/>
-          <w:sz w:val="28"/>
-          <w:szCs w:val="28"/>
-          <w:lang w:val="en-US"/>
-        </w:rPr>
-        <w:t xml:space="preserve">* </w:t>
-      </w:r>
-      <w:proofErr w:type="spellStart"/>
-      <w:r>
-        <w:rPr>
-          <w:rFonts w:ascii="Times New Roman" w:hAnsi="Times New Roman" w:cs="Times New Roman"/>
-          <w:sz w:val="28"/>
-          <w:szCs w:val="28"/>
-          <w:lang w:val="en-US"/>
-        </w:rPr>
-        <w:t>sech</w:t>
-      </w:r>
-      <w:proofErr w:type="spellEnd"/>
-      <w:r>
-        <w:rPr>
-          <w:rFonts w:ascii="Times New Roman" w:hAnsi="Times New Roman" w:cs="Times New Roman"/>
-          <w:sz w:val="28"/>
-          <w:szCs w:val="28"/>
-          <w:lang w:val="en-US"/>
-        </w:rPr>
-        <w:t>^(2)(x)</w:t>
-      </w:r>
-    </w:p>
-    <w:p>
-      <w:pPr>
-        <w:rPr>
-          <w:rFonts w:ascii="Times New Roman" w:hAnsi="Times New Roman" w:cs="Times New Roman"/>
-          <w:sz w:val="28"/>
-          <w:szCs w:val="28"/>
-          <w:lang w:val="uk-UA"/>
-        </w:rPr>
-      </w:pPr>
-      <w:r>
-        <w:rPr>
-          <w:rFonts w:ascii="Times New Roman" w:hAnsi="Times New Roman" w:cs="Times New Roman"/>
-          <w:sz w:val="28"/>
-          <w:szCs w:val="28"/>
-          <w:lang w:val="uk-UA"/>
-        </w:rPr>
-        <w:t>Підкріпимо це графіком:</w:t>
-      </w:r>
-    </w:p>
-    <w:p>
-      <w:pPr>
-        <w:jc w:val="center"/>
-        <w:rPr>
-          <w:rFonts w:ascii="Times New Roman" w:hAnsi="Times New Roman" w:cs="Times New Roman"/>
-          <w:sz w:val="28"/>
-          <w:szCs w:val="28"/>
-          <w:lang w:val="en-US"/>
+          <w:lang w:val="uk-UA"/>
+        </w:rPr>
+      </w:pPr>
+      <w:r>
+        <w:rPr>
+          <w:rFonts w:ascii="Times New Roman" w:hAnsi="Times New Roman" w:cs="Times New Roman"/>
+          <w:sz w:val="28"/>
+          <w:szCs w:val="28"/>
+          <w:lang w:val="uk-UA"/>
+        </w:rPr>
+        <w:t>Якщо матриця стійка, то знаменник буде більше чисельника, що гарантує нам збіжність нашого методу:</w:t>
+      </w:r>
+    </w:p>
+    <w:p>
+      <w:pPr>
+        <w:jc w:val="center"/>
+        <w:rPr>
+          <w:rFonts w:ascii="Times New Roman" w:hAnsi="Times New Roman" w:cs="Times New Roman"/>
+          <w:sz w:val="28"/>
+          <w:szCs w:val="28"/>
+          <w:lang w:val="uk-UA"/>
         </w:rPr>
       </w:pPr>
       <w:r>
@@ -1344,10 +1162,10 @@
           <w:lang w:val="uk-UA" w:eastAsia="uk-UA"/>
         </w:rPr>
         <w:drawing>
-          <wp:inline distT="0" distB="0" distL="0" distR="0" wp14:anchorId="659BB194" wp14:editId="59E15A46">
-            <wp:extent cx="2838074" cy="2844140"/>
-            <wp:effectExtent l="0" t="0" r="635" b="0"/>
-            <wp:docPr id="12" name="Рисунок 12"/>
+          <wp:inline distT="0" distB="0" distL="0" distR="0" wp14:anchorId="5B8319EC" wp14:editId="609F6164">
+            <wp:extent cx="2114550" cy="472664"/>
+            <wp:effectExtent l="0" t="0" r="0" b="3810"/>
+            <wp:docPr id="8" name="Рисунок 8"/>
             <wp:cNvGraphicFramePr>
               <a:graphicFrameLocks xmlns:a="http://schemas.openxmlformats.org/drawingml/2006/main" noChangeAspect="1"/>
             </wp:cNvGraphicFramePr>
@@ -1367,7 +1185,7 @@
                   <pic:spPr>
                     <a:xfrm>
                       <a:off x="0" y="0"/>
-                      <a:ext cx="2864840" cy="2870963"/>
+                      <a:ext cx="2134718" cy="477172"/>
                     </a:xfrm>
                     <a:prstGeom prst="rect">
                       <a:avLst/>
@@ -1386,9 +1204,54 @@
           <w:rFonts w:ascii="Times New Roman" w:hAnsi="Times New Roman" w:cs="Times New Roman"/>
           <w:sz w:val="28"/>
           <w:szCs w:val="28"/>
+          <w:lang w:val="uk-UA"/>
+        </w:rPr>
+      </w:pPr>
+      <w:r>
+        <w:rPr>
+          <w:rFonts w:ascii="Times New Roman" w:hAnsi="Times New Roman" w:cs="Times New Roman"/>
+          <w:sz w:val="28"/>
+          <w:szCs w:val="28"/>
+          <w:lang w:val="uk-UA"/>
+        </w:rPr>
+        <w:t xml:space="preserve">За перевірку відповідає відповідний </w:t>
+      </w:r>
+      <w:r>
+        <w:rPr>
+          <w:rFonts w:ascii="Times New Roman" w:hAnsi="Times New Roman" w:cs="Times New Roman"/>
+          <w:sz w:val="28"/>
+          <w:szCs w:val="28"/>
+          <w:lang w:val="uk-UA"/>
+        </w:rPr>
+        <w:t>функції</w:t>
+      </w:r>
+      <w:r>
+        <w:rPr>
+          <w:rFonts w:ascii="Times New Roman" w:hAnsi="Times New Roman" w:cs="Times New Roman"/>
+          <w:sz w:val="28"/>
+          <w:szCs w:val="28"/>
+          <w:lang w:val="uk-UA"/>
+        </w:rPr>
+        <w:t xml:space="preserve"> </w:t>
+      </w:r>
+      <w:r>
+        <w:rPr>
+          <w:rFonts w:ascii="Times New Roman" w:hAnsi="Times New Roman" w:cs="Times New Roman"/>
+          <w:sz w:val="28"/>
+          <w:szCs w:val="28"/>
           <w:lang w:val="en-US"/>
         </w:rPr>
-      </w:pPr>
+        <w:t>check</w:t>
+      </w:r>
+      <w:r>
+        <w:rPr>
+          <w:rFonts w:ascii="Times New Roman" w:hAnsi="Times New Roman" w:cs="Times New Roman"/>
+          <w:sz w:val="28"/>
+          <w:szCs w:val="28"/>
+          <w:lang w:val="uk-UA"/>
+        </w:rPr>
+        <w:t>_</w:t>
+      </w:r>
       <w:r>
         <w:rPr>
           <w:rFonts w:ascii="Times New Roman" w:hAnsi="Times New Roman" w:cs="Times New Roman"/>
@@ -1396,9 +1259,17 @@
           <w:szCs w:val="28"/>
           <w:lang w:val="en-US"/>
         </w:rPr>
-        <w:t xml:space="preserve">f ``(x) = </w:t>
-      </w:r>
-      <w:proofErr w:type="spellStart"/>
+        <w:t>tridiagonal</w:t>
+      </w:r>
+      <w:r>
+        <w:rPr>
+          <w:rFonts w:ascii="Times New Roman" w:hAnsi="Times New Roman" w:cs="Times New Roman"/>
+          <w:sz w:val="28"/>
+          <w:szCs w:val="28"/>
+          <w:lang w:val="uk-UA"/>
+        </w:rPr>
+        <w:t>_</w:t>
+      </w:r>
       <w:r>
         <w:rPr>
           <w:rFonts w:ascii="Times New Roman" w:hAnsi="Times New Roman" w:cs="Times New Roman"/>
@@ -1406,9 +1277,17 @@
           <w:szCs w:val="28"/>
           <w:lang w:val="en-US"/>
         </w:rPr>
-        <w:t>sinh</w:t>
-      </w:r>
-      <w:proofErr w:type="spellEnd"/>
+        <w:t>consistency</w:t>
+      </w:r>
+      <w:r>
+        <w:rPr>
+          <w:rFonts w:ascii="Times New Roman" w:hAnsi="Times New Roman" w:cs="Times New Roman"/>
+          <w:sz w:val="28"/>
+          <w:szCs w:val="28"/>
+          <w:lang w:val="uk-UA"/>
+        </w:rPr>
+        <w:t>(</w:t>
+      </w:r>
       <w:r>
         <w:rPr>
           <w:rFonts w:ascii="Times New Roman" w:hAnsi="Times New Roman" w:cs="Times New Roman"/>
@@ -1416,111 +1295,25 @@
           <w:szCs w:val="28"/>
           <w:lang w:val="en-US"/>
         </w:rPr>
-        <w:t>(x)</w:t>
-      </w:r>
-      <w:r>
-        <w:rPr>
-          <w:rFonts w:ascii="Times New Roman" w:hAnsi="Times New Roman" w:cs="Times New Roman"/>
-          <w:sz w:val="28"/>
-          <w:szCs w:val="28"/>
-          <w:lang w:val="en-US"/>
-        </w:rPr>
-        <w:t xml:space="preserve"> </w:t>
-      </w:r>
-      <w:r>
-        <w:rPr>
-          <w:rFonts w:ascii="Times New Roman" w:hAnsi="Times New Roman" w:cs="Times New Roman"/>
-          <w:sz w:val="28"/>
-          <w:szCs w:val="28"/>
-          <w:lang w:val="en-US"/>
-        </w:rPr>
-        <w:t>+</w:t>
-      </w:r>
-      <w:r>
-        <w:rPr>
-          <w:rFonts w:ascii="Times New Roman" w:hAnsi="Times New Roman" w:cs="Times New Roman"/>
-          <w:sz w:val="28"/>
-          <w:szCs w:val="28"/>
-          <w:lang w:val="en-US"/>
-        </w:rPr>
-        <w:t xml:space="preserve"> </w:t>
-      </w:r>
-      <w:r>
-        <w:rPr>
-          <w:rFonts w:ascii="Times New Roman" w:hAnsi="Times New Roman" w:cs="Times New Roman"/>
-          <w:sz w:val="28"/>
-          <w:szCs w:val="28"/>
-          <w:lang w:val="en-US"/>
-        </w:rPr>
-        <w:t xml:space="preserve">24 </w:t>
-      </w:r>
-      <w:r>
-        <w:rPr>
-          <w:rFonts w:ascii="Times New Roman" w:hAnsi="Times New Roman" w:cs="Times New Roman"/>
-          <w:sz w:val="28"/>
-          <w:szCs w:val="28"/>
-          <w:lang w:val="en-US"/>
-        </w:rPr>
-        <w:t xml:space="preserve">* </w:t>
-      </w:r>
-      <w:proofErr w:type="spellStart"/>
-      <w:r>
-        <w:rPr>
-          <w:rFonts w:ascii="Times New Roman" w:hAnsi="Times New Roman" w:cs="Times New Roman"/>
-          <w:sz w:val="28"/>
-          <w:szCs w:val="28"/>
-          <w:lang w:val="en-US"/>
-        </w:rPr>
-        <w:t>th</w:t>
-      </w:r>
-      <w:proofErr w:type="spellEnd"/>
-      <w:r>
-        <w:rPr>
-          <w:rFonts w:ascii="Times New Roman" w:hAnsi="Times New Roman" w:cs="Times New Roman"/>
-          <w:sz w:val="28"/>
-          <w:szCs w:val="28"/>
-          <w:lang w:val="en-US"/>
-        </w:rPr>
-        <w:t xml:space="preserve">(x) </w:t>
-      </w:r>
-      <w:r>
-        <w:rPr>
-          <w:rFonts w:ascii="Times New Roman" w:hAnsi="Times New Roman" w:cs="Times New Roman"/>
-          <w:sz w:val="28"/>
-          <w:szCs w:val="28"/>
-          <w:lang w:val="en-US"/>
-        </w:rPr>
-        <w:t xml:space="preserve">* </w:t>
-      </w:r>
-      <w:proofErr w:type="spellStart"/>
-      <w:r>
-        <w:rPr>
-          <w:rFonts w:ascii="Times New Roman" w:hAnsi="Times New Roman" w:cs="Times New Roman"/>
-          <w:sz w:val="28"/>
-          <w:szCs w:val="28"/>
-          <w:lang w:val="en-US"/>
-        </w:rPr>
-        <w:t>sech</w:t>
-      </w:r>
-      <w:proofErr w:type="spellEnd"/>
-      <w:r>
-        <w:rPr>
-          <w:rFonts w:ascii="Times New Roman" w:hAnsi="Times New Roman" w:cs="Times New Roman"/>
-          <w:sz w:val="28"/>
-          <w:szCs w:val="28"/>
-          <w:lang w:val="en-US"/>
-        </w:rPr>
-        <w:t>^(2)(x)</w:t>
-      </w:r>
-    </w:p>
-    <w:p>
-      <w:pPr>
-        <w:jc w:val="center"/>
-        <w:rPr>
-          <w:rFonts w:ascii="Times New Roman" w:hAnsi="Times New Roman" w:cs="Times New Roman"/>
-          <w:sz w:val="28"/>
-          <w:szCs w:val="28"/>
-          <w:lang w:val="en-US"/>
+        <w:t>matrix</w:t>
+      </w:r>
+      <w:r>
+        <w:rPr>
+          <w:rFonts w:ascii="Times New Roman" w:hAnsi="Times New Roman" w:cs="Times New Roman"/>
+          <w:sz w:val="28"/>
+          <w:szCs w:val="28"/>
+          <w:lang w:val="uk-UA"/>
+        </w:rPr>
+        <w:t>):</w:t>
+      </w:r>
+    </w:p>
+    <w:p>
+      <w:pPr>
+        <w:jc w:val="center"/>
+        <w:rPr>
+          <w:rFonts w:ascii="Times New Roman" w:hAnsi="Times New Roman" w:cs="Times New Roman"/>
+          <w:sz w:val="28"/>
+          <w:szCs w:val="28"/>
         </w:rPr>
       </w:pPr>
       <w:r>
@@ -1529,10 +1322,10 @@
           <w:lang w:val="uk-UA" w:eastAsia="uk-UA"/>
         </w:rPr>
         <w:drawing>
-          <wp:inline distT="0" distB="0" distL="0" distR="0" wp14:anchorId="65DA0C1D" wp14:editId="701628CE">
-            <wp:extent cx="2814451" cy="2529546"/>
-            <wp:effectExtent l="0" t="0" r="5080" b="4445"/>
-            <wp:docPr id="13" name="Рисунок 13"/>
+          <wp:inline distT="0" distB="0" distL="0" distR="0" wp14:anchorId="19B69A3F" wp14:editId="0F9C047C">
+            <wp:extent cx="2498770" cy="2647950"/>
+            <wp:effectExtent l="0" t="0" r="0" b="0"/>
+            <wp:docPr id="10" name="Рисунок 10"/>
             <wp:cNvGraphicFramePr>
               <a:graphicFrameLocks xmlns:a="http://schemas.openxmlformats.org/drawingml/2006/main" noChangeAspect="1"/>
             </wp:cNvGraphicFramePr>
@@ -1552,7 +1345,7 @@
                   <pic:spPr>
                     <a:xfrm>
                       <a:off x="0" y="0"/>
-                      <a:ext cx="2817737" cy="2532499"/>
+                      <a:ext cx="2503142" cy="2652583"/>
                     </a:xfrm>
                     <a:prstGeom prst="rect">
                       <a:avLst/>
@@ -1564,44 +1357,23 @@
           </wp:inline>
         </w:drawing>
       </w:r>
-    </w:p>
-    <w:p>
-      <w:pPr>
-        <w:rPr>
-          <w:rFonts w:ascii="Times New Roman" w:hAnsi="Times New Roman" w:cs="Times New Roman"/>
-          <w:sz w:val="28"/>
-          <w:szCs w:val="28"/>
-          <w:lang w:val="uk-UA"/>
-        </w:rPr>
-      </w:pPr>
-      <w:r>
-        <w:rPr>
-          <w:rFonts w:ascii="Times New Roman" w:hAnsi="Times New Roman" w:cs="Times New Roman"/>
-          <w:sz w:val="28"/>
-          <w:szCs w:val="28"/>
-          <w:lang w:val="uk-UA"/>
-        </w:rPr>
-        <w:t>За це в нас відповідає функції в коді:</w:t>
-      </w:r>
-    </w:p>
-    <w:p>
-      <w:pPr>
-        <w:jc w:val="center"/>
+      <w:r>
         <w:rPr>
           <w:noProof/>
           <w:lang w:val="uk-UA" w:eastAsia="uk-UA"/>
         </w:rPr>
-      </w:pPr>
+        <w:t xml:space="preserve"> </w:t>
+      </w:r>
       <w:r>
         <w:rPr>
           <w:noProof/>
           <w:lang w:val="uk-UA" w:eastAsia="uk-UA"/>
         </w:rPr>
         <w:drawing>
-          <wp:inline distT="0" distB="0" distL="0" distR="0" wp14:anchorId="2AAB57B8" wp14:editId="69F3714F">
-            <wp:extent cx="2606634" cy="1165700"/>
-            <wp:effectExtent l="0" t="0" r="3810" b="0"/>
-            <wp:docPr id="6" name="Рисунок 6"/>
+          <wp:inline distT="0" distB="0" distL="0" distR="0" wp14:anchorId="4C1E5399" wp14:editId="51991FBB">
+            <wp:extent cx="1916520" cy="923925"/>
+            <wp:effectExtent l="0" t="0" r="7620" b="0"/>
+            <wp:docPr id="29" name="Рисунок 29"/>
             <wp:cNvGraphicFramePr>
               <a:graphicFrameLocks xmlns:a="http://schemas.openxmlformats.org/drawingml/2006/main" noChangeAspect="1"/>
             </wp:cNvGraphicFramePr>
@@ -1621,7 +1393,7 @@
                   <pic:spPr>
                     <a:xfrm>
                       <a:off x="0" y="0"/>
-                      <a:ext cx="2615723" cy="1169765"/>
+                      <a:ext cx="1937632" cy="934103"/>
                     </a:xfrm>
                     <a:prstGeom prst="rect">
                       <a:avLst/>
@@ -1633,23 +1405,27 @@
           </wp:inline>
         </w:drawing>
       </w:r>
+    </w:p>
+    <w:p>
+      <w:pPr>
+        <w:jc w:val="center"/>
+        <w:rPr>
+          <w:rFonts w:ascii="Times New Roman" w:hAnsi="Times New Roman" w:cs="Times New Roman"/>
+          <w:sz w:val="28"/>
+          <w:szCs w:val="28"/>
+        </w:rPr>
+      </w:pPr>
       <w:r>
         <w:rPr>
           <w:noProof/>
           <w:lang w:val="uk-UA" w:eastAsia="uk-UA"/>
         </w:rPr>
-        <w:t xml:space="preserve"> </w:t>
-      </w:r>
-      <w:r>
-        <w:rPr>
-          <w:noProof/>
-          <w:lang w:val="uk-UA" w:eastAsia="uk-UA"/>
-        </w:rPr>
+        <w:lastRenderedPageBreak/>
         <w:drawing>
-          <wp:inline distT="0" distB="0" distL="0" distR="0" wp14:anchorId="505F44BD" wp14:editId="4AD31664">
-            <wp:extent cx="3069771" cy="816428"/>
-            <wp:effectExtent l="0" t="0" r="0" b="3175"/>
-            <wp:docPr id="9" name="Рисунок 9"/>
+          <wp:inline distT="0" distB="0" distL="0" distR="0" wp14:anchorId="161E1F8E" wp14:editId="00C6D572">
+            <wp:extent cx="1732569" cy="885825"/>
+            <wp:effectExtent l="0" t="0" r="1270" b="0"/>
+            <wp:docPr id="11" name="Рисунок 11"/>
             <wp:cNvGraphicFramePr>
               <a:graphicFrameLocks xmlns:a="http://schemas.openxmlformats.org/drawingml/2006/main" noChangeAspect="1"/>
             </wp:cNvGraphicFramePr>
@@ -1669,7 +1445,7 @@
                   <pic:spPr>
                     <a:xfrm>
                       <a:off x="0" y="0"/>
-                      <a:ext cx="3083059" cy="819962"/>
+                      <a:ext cx="1737068" cy="888125"/>
                     </a:xfrm>
                     <a:prstGeom prst="rect">
                       <a:avLst/>
@@ -1688,137 +1464,105 @@
           <w:rFonts w:ascii="Times New Roman" w:hAnsi="Times New Roman" w:cs="Times New Roman"/>
           <w:sz w:val="28"/>
           <w:szCs w:val="28"/>
-          <w:lang w:val="uk-UA"/>
-        </w:rPr>
-      </w:pPr>
-      <w:r>
-        <w:rPr>
-          <w:rFonts w:ascii="Times New Roman" w:hAnsi="Times New Roman" w:cs="Times New Roman"/>
-          <w:sz w:val="28"/>
-          <w:szCs w:val="28"/>
-          <w:lang w:val="uk-UA"/>
-        </w:rPr>
-        <w:br w:type="page"/>
-      </w:r>
-    </w:p>
-    <w:p>
-      <w:pPr>
-        <w:jc w:val="center"/>
-        <w:rPr>
-          <w:rFonts w:ascii="Times New Roman" w:hAnsi="Times New Roman" w:cs="Times New Roman"/>
-          <w:b/>
-          <w:sz w:val="44"/>
-          <w:szCs w:val="44"/>
-          <w:lang w:val="uk-UA"/>
-        </w:rPr>
-      </w:pPr>
-      <w:r>
-        <w:rPr>
-          <w:rFonts w:ascii="Times New Roman" w:hAnsi="Times New Roman" w:cs="Times New Roman"/>
-          <w:b/>
-          <w:sz w:val="44"/>
-          <w:szCs w:val="44"/>
-          <w:lang w:val="uk-UA"/>
-        </w:rPr>
-        <w:lastRenderedPageBreak/>
-        <w:t>Теорія</w:t>
-      </w:r>
-      <w:r>
-        <w:rPr>
-          <w:rFonts w:ascii="Times New Roman" w:hAnsi="Times New Roman" w:cs="Times New Roman"/>
-          <w:b/>
-          <w:sz w:val="44"/>
-          <w:szCs w:val="44"/>
-          <w:lang w:val="uk-UA"/>
-        </w:rPr>
-        <w:t xml:space="preserve"> та хід роботи</w:t>
-      </w:r>
-    </w:p>
-    <w:p>
-      <w:pPr>
-        <w:rPr>
-          <w:rFonts w:ascii="Times New Roman" w:hAnsi="Times New Roman" w:cs="Times New Roman"/>
-          <w:b/>
-          <w:sz w:val="28"/>
-          <w:szCs w:val="28"/>
-          <w:lang w:val="uk-UA"/>
-        </w:rPr>
-      </w:pPr>
-      <w:r>
-        <w:rPr>
-          <w:rFonts w:ascii="Times New Roman" w:hAnsi="Times New Roman" w:cs="Times New Roman"/>
-          <w:b/>
-          <w:sz w:val="28"/>
-          <w:szCs w:val="28"/>
-          <w:lang w:val="uk-UA"/>
-        </w:rPr>
-        <w:t>Метод дихотомії</w:t>
-      </w:r>
-    </w:p>
-    <w:p>
-      <w:pPr>
-        <w:rPr>
-          <w:rFonts w:ascii="Times New Roman" w:hAnsi="Times New Roman" w:cs="Times New Roman"/>
-          <w:sz w:val="28"/>
-          <w:szCs w:val="28"/>
-          <w:lang w:val="uk-UA"/>
-        </w:rPr>
-      </w:pPr>
-      <w:r>
-        <w:rPr>
-          <w:rFonts w:ascii="Times New Roman" w:hAnsi="Times New Roman" w:cs="Times New Roman"/>
-          <w:sz w:val="28"/>
-          <w:szCs w:val="28"/>
-          <w:lang w:val="uk-UA"/>
-        </w:rPr>
-        <w:t>Осно</w:t>
-      </w:r>
-      <w:r>
-        <w:rPr>
-          <w:rFonts w:ascii="Times New Roman" w:hAnsi="Times New Roman" w:cs="Times New Roman"/>
-          <w:sz w:val="28"/>
-          <w:szCs w:val="28"/>
-          <w:lang w:val="uk-UA"/>
-        </w:rPr>
-        <w:t xml:space="preserve">вою цього методу є </w:t>
-      </w:r>
-      <w:r>
-        <w:rPr>
-          <w:rFonts w:ascii="Times New Roman" w:hAnsi="Times New Roman" w:cs="Times New Roman"/>
-          <w:sz w:val="28"/>
-          <w:szCs w:val="28"/>
-          <w:lang w:val="uk-UA"/>
-        </w:rPr>
-        <w:t>ділення на кожній ітерації алгоритму проміжку</w:t>
-      </w:r>
-      <w:r>
-        <w:rPr>
-          <w:rFonts w:ascii="Times New Roman" w:hAnsi="Times New Roman" w:cs="Times New Roman"/>
-          <w:sz w:val="28"/>
-          <w:szCs w:val="28"/>
-          <w:lang w:val="uk-UA"/>
-        </w:rPr>
-        <w:softHyphen/>
-        <w:t xml:space="preserve"> [a, b] навпіл. При чому, на кожній ітерації ми перевіряємо крайні точки проміжку та нашу точку на знакозмінну під інтервалу.</w:t>
-      </w:r>
-      <w:r>
-        <w:rPr>
-          <w:rFonts w:ascii="Times New Roman" w:hAnsi="Times New Roman" w:cs="Times New Roman"/>
-          <w:sz w:val="28"/>
-          <w:szCs w:val="28"/>
-          <w:lang w:val="uk-UA"/>
+        </w:rPr>
+      </w:pPr>
+    </w:p>
+    <w:p>
+      <w:pPr>
+        <w:rPr>
+          <w:rFonts w:ascii="Times New Roman" w:hAnsi="Times New Roman" w:cs="Times New Roman"/>
+          <w:sz w:val="28"/>
+          <w:szCs w:val="28"/>
+        </w:rPr>
+      </w:pPr>
+      <w:r>
+        <w:rPr>
+          <w:rFonts w:ascii="Times New Roman" w:hAnsi="Times New Roman" w:cs="Times New Roman"/>
+          <w:sz w:val="28"/>
+          <w:szCs w:val="28"/>
+        </w:rPr>
+        <w:t xml:space="preserve">Для </w:t>
+      </w:r>
+      <w:proofErr w:type="spellStart"/>
+      <w:r>
+        <w:rPr>
+          <w:rFonts w:ascii="Times New Roman" w:hAnsi="Times New Roman" w:cs="Times New Roman"/>
+          <w:sz w:val="28"/>
+          <w:szCs w:val="28"/>
+        </w:rPr>
+        <w:t>знаходження</w:t>
+      </w:r>
+      <w:proofErr w:type="spellEnd"/>
+      <w:r>
+        <w:rPr>
+          <w:rFonts w:ascii="Times New Roman" w:hAnsi="Times New Roman" w:cs="Times New Roman"/>
+          <w:sz w:val="28"/>
+          <w:szCs w:val="28"/>
         </w:rPr>
         <w:t xml:space="preserve"> </w:t>
       </w:r>
-    </w:p>
-    <w:p>
-      <w:pPr>
-        <w:jc w:val="center"/>
-        <w:rPr>
-          <w:rFonts w:ascii="Times New Roman" w:hAnsi="Times New Roman" w:cs="Times New Roman"/>
-          <w:sz w:val="28"/>
-          <w:szCs w:val="28"/>
-          <w:lang w:val="uk-UA"/>
+      <w:r>
+        <w:rPr>
+          <w:rFonts w:ascii="Times New Roman" w:hAnsi="Times New Roman" w:cs="Times New Roman"/>
+          <w:sz w:val="28"/>
+          <w:szCs w:val="28"/>
+          <w:lang w:val="uk-UA"/>
+        </w:rPr>
+        <w:t xml:space="preserve">результуючого </w:t>
+      </w:r>
+      <w:proofErr w:type="spellStart"/>
+      <w:r>
+        <w:rPr>
+          <w:rFonts w:ascii="Times New Roman" w:hAnsi="Times New Roman" w:cs="Times New Roman"/>
+          <w:sz w:val="28"/>
+          <w:szCs w:val="28"/>
+          <w:lang w:val="uk-UA"/>
+        </w:rPr>
+        <w:t>вектора</w:t>
+      </w:r>
+      <w:proofErr w:type="spellEnd"/>
+      <w:r>
+        <w:rPr>
+          <w:rFonts w:ascii="Times New Roman" w:hAnsi="Times New Roman" w:cs="Times New Roman"/>
+          <w:sz w:val="28"/>
+          <w:szCs w:val="28"/>
+          <w:lang w:val="uk-UA"/>
+        </w:rPr>
+        <w:t xml:space="preserve"> треба розрахувати коефіцієнти</w:t>
+      </w:r>
+      <w:r>
+        <w:rPr>
+          <w:rFonts w:ascii="Times New Roman" w:hAnsi="Times New Roman" w:cs="Times New Roman"/>
+          <w:sz w:val="28"/>
+          <w:szCs w:val="28"/>
+        </w:rPr>
+        <w:t xml:space="preserve"> </w:t>
+      </w:r>
+      <w:r>
+        <w:rPr>
+          <w:rFonts w:ascii="Times New Roman" w:hAnsi="Times New Roman" w:cs="Times New Roman"/>
+          <w:sz w:val="28"/>
+          <w:szCs w:val="28"/>
+          <w:lang w:val="uk-UA"/>
+        </w:rPr>
+        <w:t>за такими формулами</w:t>
+      </w:r>
+      <w:r>
+        <w:rPr>
+          <w:rFonts w:ascii="Times New Roman" w:hAnsi="Times New Roman" w:cs="Times New Roman"/>
+          <w:sz w:val="28"/>
+          <w:szCs w:val="28"/>
+        </w:rPr>
+        <w:t>:</w:t>
+      </w:r>
+    </w:p>
+    <w:p>
+      <w:pPr>
+        <w:jc w:val="center"/>
+        <w:rPr>
+          <w:rFonts w:ascii="Times New Roman" w:hAnsi="Times New Roman" w:cs="Times New Roman"/>
+          <w:sz w:val="28"/>
+          <w:szCs w:val="28"/>
         </w:rPr>
       </w:pPr>
       <w:r>
@@ -1827,10 +1571,10 @@
           <w:lang w:val="uk-UA" w:eastAsia="uk-UA"/>
         </w:rPr>
         <w:drawing>
-          <wp:inline distT="0" distB="0" distL="0" distR="0" wp14:anchorId="3AF92330" wp14:editId="6DE5EEAC">
-            <wp:extent cx="3412701" cy="2186609"/>
-            <wp:effectExtent l="0" t="0" r="0" b="4445"/>
-            <wp:docPr id="1" name="Рисунок 1"/>
+          <wp:inline distT="0" distB="0" distL="0" distR="0" wp14:anchorId="45102287" wp14:editId="04A94520">
+            <wp:extent cx="2106513" cy="1200150"/>
+            <wp:effectExtent l="0" t="0" r="8255" b="0"/>
+            <wp:docPr id="26" name="Рисунок 26"/>
             <wp:cNvGraphicFramePr>
               <a:graphicFrameLocks xmlns:a="http://schemas.openxmlformats.org/drawingml/2006/main" noChangeAspect="1"/>
             </wp:cNvGraphicFramePr>
@@ -1850,7 +1594,7 @@
                   <pic:spPr>
                     <a:xfrm>
                       <a:off x="0" y="0"/>
-                      <a:ext cx="3449784" cy="2210369"/>
+                      <a:ext cx="2118745" cy="1207119"/>
                     </a:xfrm>
                     <a:prstGeom prst="rect">
                       <a:avLst/>
@@ -1872,36 +1616,162 @@
           <w:lang w:val="uk-UA"/>
         </w:rPr>
       </w:pPr>
-      <w:r>
-        <w:rPr>
-          <w:rFonts w:ascii="Times New Roman" w:hAnsi="Times New Roman" w:cs="Times New Roman"/>
-          <w:sz w:val="28"/>
-          <w:szCs w:val="28"/>
-          <w:lang w:val="uk-UA"/>
-        </w:rPr>
-        <w:t>Умовою зупинення є досягнення такої умови, що:</w:t>
-      </w:r>
-    </w:p>
-    <w:p>
-      <w:pPr>
-        <w:jc w:val="center"/>
-        <w:rPr>
-          <w:rFonts w:ascii="Times New Roman" w:hAnsi="Times New Roman" w:cs="Times New Roman"/>
-          <w:sz w:val="28"/>
-          <w:szCs w:val="28"/>
-          <w:lang w:val="uk-UA"/>
-        </w:rPr>
-      </w:pPr>
-      <w:r>
+    </w:p>
+    <w:p>
+      <w:pPr>
+        <w:rPr>
+          <w:rFonts w:ascii="Times New Roman" w:hAnsi="Times New Roman" w:cs="Times New Roman"/>
+          <w:sz w:val="28"/>
+          <w:szCs w:val="28"/>
+          <w:lang w:val="uk-UA"/>
+        </w:rPr>
+      </w:pPr>
+      <w:r>
+        <w:rPr>
+          <w:rFonts w:ascii="Times New Roman" w:hAnsi="Times New Roman" w:cs="Times New Roman"/>
+          <w:sz w:val="28"/>
+          <w:szCs w:val="28"/>
+          <w:lang w:val="uk-UA"/>
+        </w:rPr>
+        <w:t xml:space="preserve">З цим нам допомагають функції </w:t>
+      </w:r>
+      <w:proofErr w:type="spellStart"/>
+      <w:r>
+        <w:rPr>
+          <w:rFonts w:ascii="Times New Roman" w:hAnsi="Times New Roman" w:cs="Times New Roman"/>
+          <w:sz w:val="28"/>
+          <w:szCs w:val="28"/>
+          <w:lang w:val="uk-UA"/>
+        </w:rPr>
+        <w:t>get_a_b_c</w:t>
+      </w:r>
+      <w:proofErr w:type="spellEnd"/>
+      <w:r>
+        <w:rPr>
+          <w:rFonts w:ascii="Times New Roman" w:hAnsi="Times New Roman" w:cs="Times New Roman"/>
+          <w:sz w:val="28"/>
+          <w:szCs w:val="28"/>
+          <w:lang w:val="uk-UA"/>
+        </w:rPr>
+        <w:t>(</w:t>
+      </w:r>
+      <w:proofErr w:type="spellStart"/>
+      <w:r>
+        <w:rPr>
+          <w:rFonts w:ascii="Times New Roman" w:hAnsi="Times New Roman" w:cs="Times New Roman"/>
+          <w:sz w:val="28"/>
+          <w:szCs w:val="28"/>
+          <w:lang w:val="uk-UA"/>
+        </w:rPr>
+        <w:t>matrix</w:t>
+      </w:r>
+      <w:proofErr w:type="spellEnd"/>
+      <w:r>
+        <w:rPr>
+          <w:rFonts w:ascii="Times New Roman" w:hAnsi="Times New Roman" w:cs="Times New Roman"/>
+          <w:sz w:val="28"/>
+          <w:szCs w:val="28"/>
+          <w:lang w:val="uk-UA"/>
+        </w:rPr>
+        <w:t>, i)</w:t>
+      </w:r>
+      <w:r>
+        <w:rPr>
+          <w:rFonts w:ascii="Times New Roman" w:hAnsi="Times New Roman" w:cs="Times New Roman"/>
+          <w:sz w:val="28"/>
+          <w:szCs w:val="28"/>
+          <w:lang w:val="uk-UA"/>
+        </w:rPr>
+        <w:t xml:space="preserve"> та </w:t>
+      </w:r>
+      <w:proofErr w:type="spellStart"/>
+      <w:r>
+        <w:rPr>
+          <w:rFonts w:ascii="Times New Roman" w:hAnsi="Times New Roman" w:cs="Times New Roman"/>
+          <w:sz w:val="28"/>
+          <w:szCs w:val="28"/>
+          <w:lang w:val="uk-UA"/>
+        </w:rPr>
+        <w:t>find_coefficients</w:t>
+      </w:r>
+      <w:proofErr w:type="spellEnd"/>
+      <w:r>
+        <w:rPr>
+          <w:rFonts w:ascii="Times New Roman" w:hAnsi="Times New Roman" w:cs="Times New Roman"/>
+          <w:sz w:val="28"/>
+          <w:szCs w:val="28"/>
+          <w:lang w:val="uk-UA"/>
+        </w:rPr>
+        <w:t>(</w:t>
+      </w:r>
+      <w:proofErr w:type="spellStart"/>
+      <w:r>
+        <w:rPr>
+          <w:rFonts w:ascii="Times New Roman" w:hAnsi="Times New Roman" w:cs="Times New Roman"/>
+          <w:sz w:val="28"/>
+          <w:szCs w:val="28"/>
+          <w:lang w:val="uk-UA"/>
+        </w:rPr>
+        <w:t>matrix</w:t>
+      </w:r>
+      <w:proofErr w:type="spellEnd"/>
+      <w:r>
+        <w:rPr>
+          <w:rFonts w:ascii="Times New Roman" w:hAnsi="Times New Roman" w:cs="Times New Roman"/>
+          <w:sz w:val="28"/>
+          <w:szCs w:val="28"/>
+          <w:lang w:val="uk-UA"/>
+        </w:rPr>
+        <w:t xml:space="preserve">, </w:t>
+      </w:r>
+      <w:proofErr w:type="spellStart"/>
+      <w:r>
+        <w:rPr>
+          <w:rFonts w:ascii="Times New Roman" w:hAnsi="Times New Roman" w:cs="Times New Roman"/>
+          <w:sz w:val="28"/>
+          <w:szCs w:val="28"/>
+          <w:lang w:val="uk-UA"/>
+        </w:rPr>
+        <w:t>f_list</w:t>
+      </w:r>
+      <w:proofErr w:type="spellEnd"/>
+      <w:r>
+        <w:rPr>
+          <w:rFonts w:ascii="Times New Roman" w:hAnsi="Times New Roman" w:cs="Times New Roman"/>
+          <w:sz w:val="28"/>
+          <w:szCs w:val="28"/>
+          <w:lang w:val="uk-UA"/>
+        </w:rPr>
+        <w:t>)</w:t>
+      </w:r>
+      <w:r>
+        <w:rPr>
+          <w:rFonts w:ascii="Times New Roman" w:hAnsi="Times New Roman" w:cs="Times New Roman"/>
+          <w:sz w:val="28"/>
+          <w:szCs w:val="28"/>
+          <w:lang w:val="uk-UA"/>
+        </w:rPr>
+        <w:t xml:space="preserve">: </w:t>
+      </w:r>
+    </w:p>
+    <w:p>
+      <w:pPr>
+        <w:jc w:val="center"/>
         <w:rPr>
           <w:noProof/>
           <w:lang w:val="uk-UA" w:eastAsia="uk-UA"/>
         </w:rPr>
+      </w:pPr>
+      <w:r>
+        <w:rPr>
+          <w:noProof/>
+          <w:lang w:val="uk-UA" w:eastAsia="uk-UA"/>
+        </w:rPr>
         <w:drawing>
-          <wp:inline distT="0" distB="0" distL="0" distR="0" wp14:anchorId="6E0A4C18" wp14:editId="16597729">
-            <wp:extent cx="1566407" cy="510533"/>
-            <wp:effectExtent l="0" t="0" r="0" b="4445"/>
-            <wp:docPr id="14" name="Рисунок 14"/>
+          <wp:inline distT="0" distB="0" distL="0" distR="0" wp14:anchorId="7433136F" wp14:editId="0F4319C7">
+            <wp:extent cx="3161485" cy="3371850"/>
+            <wp:effectExtent l="0" t="0" r="1270" b="0"/>
+            <wp:docPr id="36" name="Рисунок 36"/>
             <wp:cNvGraphicFramePr>
               <a:graphicFrameLocks xmlns:a="http://schemas.openxmlformats.org/drawingml/2006/main" noChangeAspect="1"/>
             </wp:cNvGraphicFramePr>
@@ -1921,7 +1791,7 @@
                   <pic:spPr>
                     <a:xfrm>
                       <a:off x="0" y="0"/>
-                      <a:ext cx="1597870" cy="520788"/>
+                      <a:ext cx="3165336" cy="3375957"/>
                     </a:xfrm>
                     <a:prstGeom prst="rect">
                       <a:avLst/>
@@ -1933,27 +1803,23 @@
           </wp:inline>
         </w:drawing>
       </w:r>
-    </w:p>
-    <w:p>
-      <w:pPr>
-        <w:jc w:val="center"/>
-        <w:rPr>
-          <w:rFonts w:ascii="Times New Roman" w:hAnsi="Times New Roman" w:cs="Times New Roman"/>
-          <w:sz w:val="28"/>
-          <w:szCs w:val="28"/>
-          <w:lang w:val="uk-UA"/>
-        </w:rPr>
-      </w:pPr>
       <w:r>
         <w:rPr>
           <w:noProof/>
           <w:lang w:val="uk-UA" w:eastAsia="uk-UA"/>
         </w:rPr>
+        <w:t xml:space="preserve"> </w:t>
+      </w:r>
+      <w:r>
+        <w:rPr>
+          <w:noProof/>
+          <w:lang w:val="uk-UA" w:eastAsia="uk-UA"/>
+        </w:rPr>
         <w:drawing>
-          <wp:inline distT="0" distB="0" distL="0" distR="0" wp14:anchorId="001C3D45" wp14:editId="6C2E339D">
-            <wp:extent cx="2886324" cy="562043"/>
-            <wp:effectExtent l="0" t="0" r="0" b="9525"/>
-            <wp:docPr id="19" name="Рисунок 19"/>
+          <wp:inline distT="0" distB="0" distL="0" distR="0" wp14:anchorId="677C3BF9" wp14:editId="13AAE63A">
+            <wp:extent cx="1692932" cy="2152650"/>
+            <wp:effectExtent l="0" t="0" r="2540" b="0"/>
+            <wp:docPr id="37" name="Рисунок 37"/>
             <wp:cNvGraphicFramePr>
               <a:graphicFrameLocks xmlns:a="http://schemas.openxmlformats.org/drawingml/2006/main" noChangeAspect="1"/>
             </wp:cNvGraphicFramePr>
@@ -1973,7 +1839,7 @@
                   <pic:spPr>
                     <a:xfrm>
                       <a:off x="0" y="0"/>
-                      <a:ext cx="2925779" cy="569726"/>
+                      <a:ext cx="1697558" cy="2158532"/>
                     </a:xfrm>
                     <a:prstGeom prst="rect">
                       <a:avLst/>
@@ -1989,42 +1855,50 @@
     <w:p>
       <w:pPr>
         <w:rPr>
-          <w:rFonts w:ascii="Times New Roman" w:hAnsi="Times New Roman" w:cs="Times New Roman"/>
-          <w:sz w:val="28"/>
-          <w:szCs w:val="28"/>
-          <w:lang w:val="uk-UA"/>
-        </w:rPr>
-      </w:pPr>
-      <w:r>
-        <w:rPr>
-          <w:rFonts w:ascii="Times New Roman" w:hAnsi="Times New Roman" w:cs="Times New Roman"/>
-          <w:sz w:val="28"/>
-          <w:szCs w:val="28"/>
-          <w:lang w:val="uk-UA"/>
-        </w:rPr>
-        <w:t>Апріорна оцінка обраховується за формулою:</w:t>
-      </w:r>
-    </w:p>
-    <w:p>
-      <w:pPr>
-        <w:jc w:val="center"/>
-        <w:rPr>
-          <w:rFonts w:ascii="Times New Roman" w:hAnsi="Times New Roman" w:cs="Times New Roman"/>
-          <w:sz w:val="28"/>
-          <w:szCs w:val="28"/>
-          <w:lang w:val="uk-UA"/>
-        </w:rPr>
-      </w:pPr>
-      <w:r>
-        <w:rPr>
           <w:noProof/>
           <w:lang w:val="uk-UA" w:eastAsia="uk-UA"/>
         </w:rPr>
+      </w:pPr>
+    </w:p>
+    <w:p>
+      <w:pPr>
+        <w:rPr>
+          <w:rFonts w:ascii="Times New Roman" w:hAnsi="Times New Roman" w:cs="Times New Roman"/>
+          <w:sz w:val="28"/>
+          <w:szCs w:val="28"/>
+          <w:lang w:val="uk-UA"/>
+        </w:rPr>
+      </w:pPr>
+      <w:r>
+        <w:rPr>
+          <w:rFonts w:ascii="Times New Roman" w:hAnsi="Times New Roman" w:cs="Times New Roman"/>
+          <w:sz w:val="28"/>
+          <w:szCs w:val="28"/>
+          <w:lang w:val="uk-UA"/>
+        </w:rPr>
+        <w:t>Результуючий вектор знаходиться по таким формулам:</w:t>
+      </w:r>
+    </w:p>
+    <w:p>
+      <w:pPr>
+        <w:jc w:val="center"/>
+        <w:rPr>
+          <w:rFonts w:ascii="Times New Roman" w:hAnsi="Times New Roman" w:cs="Times New Roman"/>
+          <w:sz w:val="28"/>
+          <w:szCs w:val="28"/>
+          <w:lang w:val="uk-UA"/>
+        </w:rPr>
+      </w:pPr>
+      <w:r>
+        <w:rPr>
+          <w:noProof/>
+          <w:lang w:val="uk-UA" w:eastAsia="uk-UA"/>
+        </w:rPr>
         <w:drawing>
-          <wp:inline distT="0" distB="0" distL="0" distR="0" wp14:anchorId="4157C429" wp14:editId="6738A4AB">
-            <wp:extent cx="2297927" cy="590440"/>
-            <wp:effectExtent l="0" t="0" r="7620" b="635"/>
-            <wp:docPr id="15" name="Рисунок 15"/>
+          <wp:inline distT="0" distB="0" distL="0" distR="0" wp14:anchorId="49A22AB3" wp14:editId="47D735FB">
+            <wp:extent cx="2733675" cy="883070"/>
+            <wp:effectExtent l="0" t="0" r="0" b="0"/>
+            <wp:docPr id="38" name="Рисунок 38"/>
             <wp:cNvGraphicFramePr>
               <a:graphicFrameLocks xmlns:a="http://schemas.openxmlformats.org/drawingml/2006/main" noChangeAspect="1"/>
             </wp:cNvGraphicFramePr>
@@ -2044,7 +1918,7 @@
                   <pic:spPr>
                     <a:xfrm>
                       <a:off x="0" y="0"/>
-                      <a:ext cx="2341341" cy="601595"/>
+                      <a:ext cx="2782061" cy="898700"/>
                     </a:xfrm>
                     <a:prstGeom prst="rect">
                       <a:avLst/>
@@ -2073,16 +1947,26 @@
           <w:szCs w:val="28"/>
           <w:lang w:val="uk-UA"/>
         </w:rPr>
-        <w:t xml:space="preserve">Вирахувати апріорну оцінку </w:t>
-      </w:r>
-      <w:r>
-        <w:rPr>
-          <w:rFonts w:ascii="Times New Roman" w:hAnsi="Times New Roman" w:cs="Times New Roman"/>
-          <w:sz w:val="28"/>
-          <w:szCs w:val="28"/>
-          <w:lang w:val="uk-UA"/>
-        </w:rPr>
-        <w:t xml:space="preserve">можна за допомогою метода </w:t>
+        <w:lastRenderedPageBreak/>
+        <w:t>З цим нам допомагають функці</w:t>
+      </w:r>
+      <w:r>
+        <w:rPr>
+          <w:rFonts w:ascii="Times New Roman" w:hAnsi="Times New Roman" w:cs="Times New Roman"/>
+          <w:sz w:val="28"/>
+          <w:szCs w:val="28"/>
+          <w:lang w:val="uk-UA"/>
+        </w:rPr>
+        <w:t>я</w:t>
+      </w:r>
+      <w:r>
+        <w:rPr>
+          <w:rFonts w:ascii="Times New Roman" w:hAnsi="Times New Roman" w:cs="Times New Roman"/>
+          <w:sz w:val="28"/>
+          <w:szCs w:val="28"/>
+          <w:lang w:val="uk-UA"/>
+        </w:rPr>
+        <w:t xml:space="preserve"> </w:t>
       </w:r>
       <w:proofErr w:type="spellStart"/>
       <w:r>
@@ -2090,9 +1974,9 @@
           <w:rFonts w:ascii="Times New Roman" w:hAnsi="Times New Roman" w:cs="Times New Roman"/>
           <w:sz w:val="28"/>
           <w:szCs w:val="28"/>
-          <w:lang w:val="de-DE"/>
-        </w:rPr>
-        <w:t>apriori</w:t>
+          <w:lang w:val="uk-UA"/>
+        </w:rPr>
+        <w:t>find_determinant</w:t>
       </w:r>
       <w:proofErr w:type="spellEnd"/>
       <w:r>
@@ -2102,7 +1986,7 @@
           <w:szCs w:val="28"/>
           <w:lang w:val="uk-UA"/>
         </w:rPr>
-        <w:t>_</w:t>
+        <w:t>(</w:t>
       </w:r>
       <w:proofErr w:type="spellStart"/>
       <w:r>
@@ -2110,9 +1994,9 @@
           <w:rFonts w:ascii="Times New Roman" w:hAnsi="Times New Roman" w:cs="Times New Roman"/>
           <w:sz w:val="28"/>
           <w:szCs w:val="28"/>
-          <w:lang w:val="de-DE"/>
-        </w:rPr>
-        <w:t>assessment</w:t>
+          <w:lang w:val="uk-UA"/>
+        </w:rPr>
+        <w:t>matrix</w:t>
       </w:r>
       <w:proofErr w:type="spellEnd"/>
       <w:r>
@@ -2122,53 +2006,17 @@
           <w:szCs w:val="28"/>
           <w:lang w:val="uk-UA"/>
         </w:rPr>
-        <w:t>(</w:t>
-      </w:r>
-      <w:r>
-        <w:rPr>
-          <w:rFonts w:ascii="Times New Roman" w:hAnsi="Times New Roman" w:cs="Times New Roman"/>
-          <w:sz w:val="28"/>
-          <w:szCs w:val="28"/>
-          <w:lang w:val="de-DE"/>
-        </w:rPr>
-        <w:t>a</w:t>
-      </w:r>
-      <w:r>
-        <w:rPr>
-          <w:rFonts w:ascii="Times New Roman" w:hAnsi="Times New Roman" w:cs="Times New Roman"/>
-          <w:sz w:val="28"/>
-          <w:szCs w:val="28"/>
-          <w:lang w:val="uk-UA"/>
-        </w:rPr>
         <w:t xml:space="preserve">, </w:t>
       </w:r>
-      <w:r>
-        <w:rPr>
-          <w:rFonts w:ascii="Times New Roman" w:hAnsi="Times New Roman" w:cs="Times New Roman"/>
-          <w:sz w:val="28"/>
-          <w:szCs w:val="28"/>
-          <w:lang w:val="de-DE"/>
-        </w:rPr>
-        <w:t>b</w:t>
-      </w:r>
-      <w:r>
-        <w:rPr>
-          <w:rFonts w:ascii="Times New Roman" w:hAnsi="Times New Roman" w:cs="Times New Roman"/>
-          <w:sz w:val="28"/>
-          <w:szCs w:val="28"/>
-          <w:lang w:val="uk-UA"/>
-        </w:rPr>
-        <w:t xml:space="preserve">, </w:t>
-      </w:r>
       <w:proofErr w:type="spellStart"/>
       <w:r>
         <w:rPr>
           <w:rFonts w:ascii="Times New Roman" w:hAnsi="Times New Roman" w:cs="Times New Roman"/>
           <w:sz w:val="28"/>
           <w:szCs w:val="28"/>
-          <w:lang w:val="de-DE"/>
-        </w:rPr>
-        <w:t>eps</w:t>
+          <w:lang w:val="uk-UA"/>
+        </w:rPr>
+        <w:t>values</w:t>
       </w:r>
       <w:proofErr w:type="spellEnd"/>
       <w:r>
@@ -2187,52 +2035,7 @@
           <w:szCs w:val="28"/>
           <w:lang w:val="uk-UA"/>
         </w:rPr>
-        <w:t xml:space="preserve"> </w:t>
-      </w:r>
-      <w:r>
-        <w:rPr>
-          <w:rFonts w:ascii="Times New Roman" w:hAnsi="Times New Roman" w:cs="Times New Roman"/>
-          <w:sz w:val="28"/>
-          <w:szCs w:val="28"/>
-          <w:lang w:val="uk-UA"/>
-        </w:rPr>
-        <w:t xml:space="preserve">з модуля </w:t>
-      </w:r>
-      <w:r>
-        <w:rPr>
-          <w:rFonts w:ascii="Times New Roman" w:hAnsi="Times New Roman" w:cs="Times New Roman"/>
-          <w:sz w:val="28"/>
-          <w:szCs w:val="28"/>
-          <w:lang w:val="en-US"/>
-        </w:rPr>
-        <w:t>dichotomy</w:t>
-      </w:r>
-      <w:r>
-        <w:rPr>
-          <w:rFonts w:ascii="Times New Roman" w:hAnsi="Times New Roman" w:cs="Times New Roman"/>
-          <w:sz w:val="28"/>
-          <w:szCs w:val="28"/>
-          <w:lang w:val="uk-UA"/>
-        </w:rPr>
-        <w:t>_</w:t>
-      </w:r>
-      <w:r>
-        <w:rPr>
-          <w:rFonts w:ascii="Times New Roman" w:hAnsi="Times New Roman" w:cs="Times New Roman"/>
-          <w:sz w:val="28"/>
-          <w:szCs w:val="28"/>
-          <w:lang w:val="en-US"/>
-        </w:rPr>
-        <w:t>method</w:t>
-      </w:r>
-      <w:r>
-        <w:rPr>
-          <w:rFonts w:ascii="Times New Roman" w:hAnsi="Times New Roman" w:cs="Times New Roman"/>
-          <w:sz w:val="28"/>
-          <w:szCs w:val="28"/>
-          <w:lang w:val="uk-UA"/>
-        </w:rPr>
-        <w:t>:</w:t>
+        <w:t xml:space="preserve">: </w:t>
       </w:r>
     </w:p>
     <w:p>
@@ -2251,10 +2054,10 @@
           <w:lang w:val="uk-UA" w:eastAsia="uk-UA"/>
         </w:rPr>
         <w:drawing>
-          <wp:inline distT="0" distB="0" distL="0" distR="0" wp14:anchorId="7EBABD99" wp14:editId="65D2929E">
-            <wp:extent cx="3522428" cy="1376213"/>
-            <wp:effectExtent l="0" t="0" r="1905" b="0"/>
-            <wp:docPr id="17" name="Рисунок 17"/>
+          <wp:inline distT="0" distB="0" distL="0" distR="0" wp14:anchorId="785C70A5" wp14:editId="0F250A33">
+            <wp:extent cx="2527041" cy="2476500"/>
+            <wp:effectExtent l="0" t="0" r="6985" b="0"/>
+            <wp:docPr id="39" name="Рисунок 39"/>
             <wp:cNvGraphicFramePr>
               <a:graphicFrameLocks xmlns:a="http://schemas.openxmlformats.org/drawingml/2006/main" noChangeAspect="1"/>
             </wp:cNvGraphicFramePr>
@@ -2274,7 +2077,7 @@
                   <pic:spPr>
                     <a:xfrm>
                       <a:off x="0" y="0"/>
-                      <a:ext cx="3542935" cy="1384225"/>
+                      <a:ext cx="2536006" cy="2485286"/>
                     </a:xfrm>
                     <a:prstGeom prst="rect">
                       <a:avLst/>
@@ -2289,157 +2092,6 @@
     </w:p>
     <w:p>
       <w:pPr>
-        <w:rPr>
-          <w:rFonts w:ascii="Times New Roman" w:hAnsi="Times New Roman" w:cs="Times New Roman"/>
-          <w:sz w:val="28"/>
-          <w:szCs w:val="28"/>
-          <w:lang w:val="uk-UA"/>
-        </w:rPr>
-      </w:pPr>
-      <w:r>
-        <w:rPr>
-          <w:rFonts w:ascii="Times New Roman" w:hAnsi="Times New Roman" w:cs="Times New Roman"/>
-          <w:sz w:val="28"/>
-          <w:szCs w:val="28"/>
-          <w:lang w:val="uk-UA"/>
-        </w:rPr>
-        <w:t xml:space="preserve">Виконати метод дихотомії можна за допомогою метода </w:t>
-      </w:r>
-      <w:proofErr w:type="spellStart"/>
-      <w:r>
-        <w:rPr>
-          <w:rFonts w:ascii="Times New Roman" w:hAnsi="Times New Roman" w:cs="Times New Roman"/>
-          <w:sz w:val="28"/>
-          <w:szCs w:val="28"/>
-          <w:lang w:val="de-DE"/>
-        </w:rPr>
-        <w:t>method</w:t>
-      </w:r>
-      <w:proofErr w:type="spellEnd"/>
-      <w:r>
-        <w:rPr>
-          <w:rFonts w:ascii="Times New Roman" w:hAnsi="Times New Roman" w:cs="Times New Roman"/>
-          <w:sz w:val="28"/>
-          <w:szCs w:val="28"/>
-          <w:lang w:val="uk-UA"/>
-        </w:rPr>
-        <w:t>(</w:t>
-      </w:r>
-      <w:r>
-        <w:rPr>
-          <w:rFonts w:ascii="Times New Roman" w:hAnsi="Times New Roman" w:cs="Times New Roman"/>
-          <w:sz w:val="28"/>
-          <w:szCs w:val="28"/>
-          <w:lang w:val="de-DE"/>
-        </w:rPr>
-        <w:t>a</w:t>
-      </w:r>
-      <w:r>
-        <w:rPr>
-          <w:rFonts w:ascii="Times New Roman" w:hAnsi="Times New Roman" w:cs="Times New Roman"/>
-          <w:sz w:val="28"/>
-          <w:szCs w:val="28"/>
-          <w:lang w:val="uk-UA"/>
-        </w:rPr>
-        <w:t xml:space="preserve">, </w:t>
-      </w:r>
-      <w:r>
-        <w:rPr>
-          <w:rFonts w:ascii="Times New Roman" w:hAnsi="Times New Roman" w:cs="Times New Roman"/>
-          <w:sz w:val="28"/>
-          <w:szCs w:val="28"/>
-          <w:lang w:val="de-DE"/>
-        </w:rPr>
-        <w:t>b</w:t>
-      </w:r>
-      <w:r>
-        <w:rPr>
-          <w:rFonts w:ascii="Times New Roman" w:hAnsi="Times New Roman" w:cs="Times New Roman"/>
-          <w:sz w:val="28"/>
-          <w:szCs w:val="28"/>
-          <w:lang w:val="uk-UA"/>
-        </w:rPr>
-        <w:t xml:space="preserve">, </w:t>
-      </w:r>
-      <w:proofErr w:type="spellStart"/>
-      <w:r>
-        <w:rPr>
-          <w:rFonts w:ascii="Times New Roman" w:hAnsi="Times New Roman" w:cs="Times New Roman"/>
-          <w:sz w:val="28"/>
-          <w:szCs w:val="28"/>
-          <w:lang w:val="de-DE"/>
-        </w:rPr>
-        <w:t>eps</w:t>
-      </w:r>
-      <w:proofErr w:type="spellEnd"/>
-      <w:r>
-        <w:rPr>
-          <w:rFonts w:ascii="Times New Roman" w:hAnsi="Times New Roman" w:cs="Times New Roman"/>
-          <w:sz w:val="28"/>
-          <w:szCs w:val="28"/>
-          <w:lang w:val="uk-UA"/>
-        </w:rPr>
-        <w:t xml:space="preserve">) </w:t>
-      </w:r>
-      <w:r>
-        <w:rPr>
-          <w:rFonts w:ascii="Times New Roman" w:hAnsi="Times New Roman" w:cs="Times New Roman"/>
-          <w:sz w:val="28"/>
-          <w:szCs w:val="28"/>
-          <w:lang w:val="uk-UA"/>
-        </w:rPr>
-        <w:t xml:space="preserve">з модуля </w:t>
-      </w:r>
-      <w:r>
-        <w:rPr>
-          <w:rFonts w:ascii="Times New Roman" w:hAnsi="Times New Roman" w:cs="Times New Roman"/>
-          <w:sz w:val="28"/>
-          <w:szCs w:val="28"/>
-          <w:lang w:val="en-US"/>
-        </w:rPr>
-        <w:t>dichotomy</w:t>
-      </w:r>
-      <w:r>
-        <w:rPr>
-          <w:rFonts w:ascii="Times New Roman" w:hAnsi="Times New Roman" w:cs="Times New Roman"/>
-          <w:sz w:val="28"/>
-          <w:szCs w:val="28"/>
-          <w:lang w:val="uk-UA"/>
-        </w:rPr>
-        <w:t>_</w:t>
-      </w:r>
-      <w:r>
-        <w:rPr>
-          <w:rFonts w:ascii="Times New Roman" w:hAnsi="Times New Roman" w:cs="Times New Roman"/>
-          <w:sz w:val="28"/>
-          <w:szCs w:val="28"/>
-          <w:lang w:val="en-US"/>
-        </w:rPr>
-        <w:t>method</w:t>
-      </w:r>
-      <w:r>
-        <w:rPr>
-          <w:rFonts w:ascii="Times New Roman" w:hAnsi="Times New Roman" w:cs="Times New Roman"/>
-          <w:sz w:val="28"/>
-          <w:szCs w:val="28"/>
-          <w:lang w:val="uk-UA"/>
-        </w:rPr>
-        <w:t>:</w:t>
-      </w:r>
-    </w:p>
-    <w:p>
-      <w:pPr>
-        <w:jc w:val="center"/>
-        <w:rPr>
-          <w:rFonts w:ascii="Times New Roman" w:hAnsi="Times New Roman" w:cs="Times New Roman"/>
-          <w:sz w:val="28"/>
-          <w:szCs w:val="28"/>
-          <w:lang w:val="uk-UA"/>
-        </w:rPr>
-      </w:pPr>
-    </w:p>
-    <w:p>
-      <w:pPr>
         <w:jc w:val="center"/>
         <w:rPr>
           <w:rFonts w:ascii="Times New Roman" w:hAnsi="Times New Roman" w:cs="Times New Roman"/>
@@ -2454,10 +2106,10 @@
           <w:lang w:val="uk-UA" w:eastAsia="uk-UA"/>
         </w:rPr>
         <w:drawing>
-          <wp:inline distT="0" distB="0" distL="0" distR="0" wp14:anchorId="0F8591BB" wp14:editId="530FA72B">
-            <wp:extent cx="3673503" cy="3278862"/>
-            <wp:effectExtent l="0" t="0" r="3175" b="0"/>
-            <wp:docPr id="16" name="Рисунок 16"/>
+          <wp:inline distT="0" distB="0" distL="0" distR="0" wp14:anchorId="42CA9EF3" wp14:editId="36EC7E71">
+            <wp:extent cx="4419600" cy="250861"/>
+            <wp:effectExtent l="0" t="0" r="0" b="0"/>
+            <wp:docPr id="40" name="Рисунок 40"/>
             <wp:cNvGraphicFramePr>
               <a:graphicFrameLocks xmlns:a="http://schemas.openxmlformats.org/drawingml/2006/main" noChangeAspect="1"/>
             </wp:cNvGraphicFramePr>
@@ -2477,7 +2129,7 @@
                   <pic:spPr>
                     <a:xfrm>
                       <a:off x="0" y="0"/>
-                      <a:ext cx="3678834" cy="3283621"/>
+                      <a:ext cx="4677790" cy="265516"/>
                     </a:xfrm>
                     <a:prstGeom prst="rect">
                       <a:avLst/>
@@ -2506,29 +2158,40 @@
           <w:szCs w:val="28"/>
           <w:lang w:val="uk-UA"/>
         </w:rPr>
-        <w:t>Кінцевий результат:</w:t>
-      </w:r>
-    </w:p>
-    <w:p>
-      <w:pPr>
-        <w:jc w:val="center"/>
-        <w:rPr>
-          <w:rFonts w:ascii="Times New Roman" w:hAnsi="Times New Roman" w:cs="Times New Roman"/>
-          <w:sz w:val="28"/>
-          <w:szCs w:val="28"/>
-          <w:lang w:val="uk-UA"/>
-        </w:rPr>
-      </w:pPr>
-      <w:r>
-        <w:rPr>
-          <w:noProof/>
-          <w:lang w:val="uk-UA" w:eastAsia="uk-UA"/>
+        <w:t>Детермінант зна</w:t>
+      </w:r>
+      <w:r>
+        <w:rPr>
+          <w:rFonts w:ascii="Times New Roman" w:hAnsi="Times New Roman" w:cs="Times New Roman"/>
+          <w:sz w:val="28"/>
+          <w:szCs w:val="28"/>
+          <w:lang w:val="uk-UA"/>
+        </w:rPr>
+        <w:t>ходимо по такій формулі:</w:t>
+      </w:r>
+    </w:p>
+    <w:p>
+      <w:pPr>
+        <w:jc w:val="center"/>
+        <w:rPr>
+          <w:rFonts w:ascii="Times New Roman" w:hAnsi="Times New Roman" w:cs="Times New Roman"/>
+          <w:sz w:val="28"/>
+          <w:szCs w:val="28"/>
+          <w:lang w:val="uk-UA"/>
+        </w:rPr>
+      </w:pPr>
+      <w:r>
+        <w:rPr>
+          <w:rFonts w:ascii="Times New Roman" w:hAnsi="Times New Roman" w:cs="Times New Roman"/>
+          <w:sz w:val="28"/>
+          <w:szCs w:val="28"/>
+          <w:lang w:val="uk-UA"/>
         </w:rPr>
         <w:drawing>
-          <wp:inline distT="0" distB="0" distL="0" distR="0" wp14:anchorId="6BD9BCCE" wp14:editId="517D1D88">
-            <wp:extent cx="3776869" cy="3791041"/>
+          <wp:inline distT="0" distB="0" distL="0" distR="0" wp14:anchorId="4C76125C" wp14:editId="4351442E">
+            <wp:extent cx="2628900" cy="402976"/>
             <wp:effectExtent l="0" t="0" r="0" b="0"/>
-            <wp:docPr id="18" name="Рисунок 18"/>
+            <wp:docPr id="41" name="Рисунок 41"/>
             <wp:cNvGraphicFramePr>
               <a:graphicFrameLocks xmlns:a="http://schemas.openxmlformats.org/drawingml/2006/main" noChangeAspect="1"/>
             </wp:cNvGraphicFramePr>
@@ -2548,7 +2211,7 @@
                   <pic:spPr>
                     <a:xfrm>
                       <a:off x="0" y="0"/>
-                      <a:ext cx="3783715" cy="3797913"/>
+                      <a:ext cx="2657083" cy="407296"/>
                     </a:xfrm>
                     <a:prstGeom prst="rect">
                       <a:avLst/>
@@ -2565,59 +2228,79 @@
       <w:pPr>
         <w:rPr>
           <w:rFonts w:ascii="Times New Roman" w:hAnsi="Times New Roman" w:cs="Times New Roman"/>
-          <w:b/>
-          <w:sz w:val="28"/>
-          <w:szCs w:val="28"/>
-          <w:lang w:val="uk-UA"/>
-        </w:rPr>
-      </w:pPr>
-      <w:r>
-        <w:rPr>
-          <w:rFonts w:ascii="Times New Roman" w:hAnsi="Times New Roman" w:cs="Times New Roman"/>
-          <w:b/>
-          <w:sz w:val="28"/>
-          <w:szCs w:val="28"/>
-          <w:lang w:val="uk-UA"/>
-        </w:rPr>
-        <w:t>Метод Ньютона</w:t>
-      </w:r>
-    </w:p>
-    <w:p>
-      <w:pPr>
-        <w:rPr>
-          <w:rFonts w:ascii="Times New Roman" w:hAnsi="Times New Roman" w:cs="Times New Roman"/>
-          <w:sz w:val="28"/>
-          <w:szCs w:val="28"/>
-          <w:lang w:val="uk-UA"/>
-        </w:rPr>
-      </w:pPr>
-      <w:r>
-        <w:rPr>
-          <w:rFonts w:ascii="Times New Roman" w:hAnsi="Times New Roman" w:cs="Times New Roman"/>
-          <w:sz w:val="28"/>
-          <w:szCs w:val="28"/>
-          <w:lang w:val="uk-UA"/>
-        </w:rPr>
-        <w:t>Метод Ньютона вимагає з нас чітких перевірок нашої функції та вибраного інтервалу, перед тим, як приступити до алгоритму.</w:t>
-      </w:r>
-    </w:p>
-    <w:p>
-      <w:pPr>
-        <w:rPr>
-          <w:rFonts w:ascii="Times New Roman" w:hAnsi="Times New Roman" w:cs="Times New Roman"/>
-          <w:sz w:val="28"/>
-          <w:szCs w:val="28"/>
-        </w:rPr>
-      </w:pPr>
-      <w:r>
-        <w:rPr>
-          <w:rFonts w:ascii="Times New Roman" w:hAnsi="Times New Roman" w:cs="Times New Roman"/>
-          <w:sz w:val="28"/>
-          <w:szCs w:val="28"/>
-          <w:lang w:val="uk-UA"/>
-        </w:rPr>
-        <w:lastRenderedPageBreak/>
-        <w:t xml:space="preserve">За теоремою 1 ми маємо перевірити </w:t>
+          <w:sz w:val="28"/>
+          <w:szCs w:val="28"/>
+          <w:lang w:val="uk-UA"/>
+        </w:rPr>
+      </w:pPr>
+      <w:r>
+        <w:rPr>
+          <w:rFonts w:ascii="Times New Roman" w:hAnsi="Times New Roman" w:cs="Times New Roman"/>
+          <w:sz w:val="28"/>
+          <w:szCs w:val="28"/>
+          <w:lang w:val="uk-UA"/>
+        </w:rPr>
+        <w:t xml:space="preserve">За допомогою функції </w:t>
+      </w:r>
+      <w:proofErr w:type="spellStart"/>
+      <w:r>
+        <w:rPr>
+          <w:rFonts w:ascii="Times New Roman" w:hAnsi="Times New Roman" w:cs="Times New Roman"/>
+          <w:sz w:val="28"/>
+          <w:szCs w:val="28"/>
+          <w:lang w:val="uk-UA"/>
+        </w:rPr>
+        <w:t>find_determinant</w:t>
+      </w:r>
+      <w:proofErr w:type="spellEnd"/>
+      <w:r>
+        <w:rPr>
+          <w:rFonts w:ascii="Times New Roman" w:hAnsi="Times New Roman" w:cs="Times New Roman"/>
+          <w:sz w:val="28"/>
+          <w:szCs w:val="28"/>
+          <w:lang w:val="uk-UA"/>
+        </w:rPr>
+        <w:t>(</w:t>
+      </w:r>
+      <w:proofErr w:type="spellStart"/>
+      <w:r>
+        <w:rPr>
+          <w:rFonts w:ascii="Times New Roman" w:hAnsi="Times New Roman" w:cs="Times New Roman"/>
+          <w:sz w:val="28"/>
+          <w:szCs w:val="28"/>
+          <w:lang w:val="uk-UA"/>
+        </w:rPr>
+        <w:t>matrix</w:t>
+      </w:r>
+      <w:proofErr w:type="spellEnd"/>
+      <w:r>
+        <w:rPr>
+          <w:rFonts w:ascii="Times New Roman" w:hAnsi="Times New Roman" w:cs="Times New Roman"/>
+          <w:sz w:val="28"/>
+          <w:szCs w:val="28"/>
+          <w:lang w:val="uk-UA"/>
+        </w:rPr>
+        <w:t xml:space="preserve">, </w:t>
+      </w:r>
+      <w:proofErr w:type="spellStart"/>
+      <w:r>
+        <w:rPr>
+          <w:rFonts w:ascii="Times New Roman" w:hAnsi="Times New Roman" w:cs="Times New Roman"/>
+          <w:sz w:val="28"/>
+          <w:szCs w:val="28"/>
+          <w:lang w:val="uk-UA"/>
+        </w:rPr>
+        <w:t>values</w:t>
+      </w:r>
+      <w:proofErr w:type="spellEnd"/>
+      <w:r>
+        <w:rPr>
+          <w:rFonts w:ascii="Times New Roman" w:hAnsi="Times New Roman" w:cs="Times New Roman"/>
+          <w:sz w:val="28"/>
+          <w:szCs w:val="28"/>
+          <w:lang w:val="uk-UA"/>
+        </w:rPr>
+        <w:t>)</w:t>
       </w:r>
       <w:r>
         <w:rPr>
@@ -2626,334 +2309,7 @@
           <w:szCs w:val="28"/>
           <w:lang w:val="en-US"/>
         </w:rPr>
-        <w:t>f</w:t>
-      </w:r>
-      <w:r>
-        <w:rPr>
-          <w:rFonts w:ascii="Times New Roman" w:hAnsi="Times New Roman" w:cs="Times New Roman"/>
-          <w:sz w:val="28"/>
-          <w:szCs w:val="28"/>
-        </w:rPr>
-        <w:t xml:space="preserve"> </w:t>
-      </w:r>
-      <w:r>
-        <w:rPr>
-          <w:rFonts w:ascii="Times New Roman" w:hAnsi="Times New Roman" w:cs="Times New Roman"/>
-          <w:sz w:val="28"/>
-          <w:szCs w:val="28"/>
-        </w:rPr>
-        <w:t>`</w:t>
-      </w:r>
-      <w:r>
-        <w:rPr>
-          <w:rFonts w:ascii="Times New Roman" w:hAnsi="Times New Roman" w:cs="Times New Roman"/>
-          <w:sz w:val="28"/>
-          <w:szCs w:val="28"/>
-        </w:rPr>
-        <w:t>(</w:t>
-      </w:r>
-      <w:r>
-        <w:rPr>
-          <w:rFonts w:ascii="Times New Roman" w:hAnsi="Times New Roman" w:cs="Times New Roman"/>
-          <w:sz w:val="28"/>
-          <w:szCs w:val="28"/>
-          <w:lang w:val="en-US"/>
-        </w:rPr>
-        <w:t>x</w:t>
-      </w:r>
-      <w:r>
-        <w:rPr>
-          <w:rFonts w:ascii="Times New Roman" w:hAnsi="Times New Roman" w:cs="Times New Roman"/>
-          <w:sz w:val="28"/>
-          <w:szCs w:val="28"/>
-        </w:rPr>
-        <w:t xml:space="preserve">) </w:t>
-      </w:r>
-      <w:r>
-        <w:rPr>
-          <w:rFonts w:ascii="Times New Roman" w:hAnsi="Times New Roman" w:cs="Times New Roman"/>
-          <w:sz w:val="28"/>
-          <w:szCs w:val="28"/>
-          <w:lang w:val="uk-UA"/>
-        </w:rPr>
-        <w:t xml:space="preserve">на </w:t>
-      </w:r>
-      <w:proofErr w:type="spellStart"/>
-      <w:r>
-        <w:rPr>
-          <w:rFonts w:ascii="Times New Roman" w:hAnsi="Times New Roman" w:cs="Times New Roman"/>
-          <w:sz w:val="28"/>
-          <w:szCs w:val="28"/>
-          <w:lang w:val="uk-UA"/>
-        </w:rPr>
-        <w:t>знакосталість</w:t>
-      </w:r>
-      <w:proofErr w:type="spellEnd"/>
-      <w:r>
-        <w:rPr>
-          <w:rFonts w:ascii="Times New Roman" w:hAnsi="Times New Roman" w:cs="Times New Roman"/>
-          <w:sz w:val="28"/>
-          <w:szCs w:val="28"/>
-          <w:lang w:val="uk-UA"/>
-        </w:rPr>
-        <w:t xml:space="preserve"> </w:t>
-      </w:r>
-      <w:r>
-        <w:rPr>
-          <w:rFonts w:ascii="Times New Roman" w:hAnsi="Times New Roman" w:cs="Times New Roman"/>
-          <w:sz w:val="28"/>
-          <w:szCs w:val="28"/>
-        </w:rPr>
-        <w:t xml:space="preserve">на </w:t>
-      </w:r>
-      <w:r>
-        <w:rPr>
-          <w:rFonts w:ascii="Times New Roman" w:hAnsi="Times New Roman" w:cs="Times New Roman"/>
-          <w:sz w:val="28"/>
-          <w:szCs w:val="28"/>
-        </w:rPr>
-        <w:t>[</w:t>
-      </w:r>
-      <w:r>
-        <w:rPr>
-          <w:rFonts w:ascii="Times New Roman" w:hAnsi="Times New Roman" w:cs="Times New Roman"/>
-          <w:sz w:val="28"/>
-          <w:szCs w:val="28"/>
-          <w:lang w:val="en-US"/>
-        </w:rPr>
-        <w:t>a</w:t>
-      </w:r>
-      <w:r>
-        <w:rPr>
-          <w:rFonts w:ascii="Times New Roman" w:hAnsi="Times New Roman" w:cs="Times New Roman"/>
-          <w:sz w:val="28"/>
-          <w:szCs w:val="28"/>
-        </w:rPr>
-        <w:t xml:space="preserve">, </w:t>
-      </w:r>
-      <w:r>
-        <w:rPr>
-          <w:rFonts w:ascii="Times New Roman" w:hAnsi="Times New Roman" w:cs="Times New Roman"/>
-          <w:sz w:val="28"/>
-          <w:szCs w:val="28"/>
-          <w:lang w:val="en-US"/>
-        </w:rPr>
-        <w:t>b</w:t>
-      </w:r>
-      <w:r>
-        <w:rPr>
-          <w:rFonts w:ascii="Times New Roman" w:hAnsi="Times New Roman" w:cs="Times New Roman"/>
-          <w:sz w:val="28"/>
-          <w:szCs w:val="28"/>
-        </w:rPr>
-        <w:t xml:space="preserve">]. </w:t>
-      </w:r>
-      <w:r>
-        <w:rPr>
-          <w:rFonts w:ascii="Times New Roman" w:hAnsi="Times New Roman" w:cs="Times New Roman"/>
-          <w:sz w:val="28"/>
-          <w:szCs w:val="28"/>
-          <w:lang w:val="uk-UA"/>
-        </w:rPr>
-        <w:t xml:space="preserve">Та те, що початкове наближення задовольняє умові </w:t>
-      </w:r>
-      <w:r>
-        <w:rPr>
-          <w:rFonts w:ascii="Times New Roman" w:hAnsi="Times New Roman" w:cs="Times New Roman"/>
-          <w:sz w:val="28"/>
-          <w:szCs w:val="28"/>
-          <w:lang w:val="en-US"/>
-        </w:rPr>
-        <w:t>x</w:t>
-      </w:r>
-      <w:r>
-        <w:rPr>
-          <w:rFonts w:ascii="Times New Roman" w:hAnsi="Times New Roman" w:cs="Times New Roman"/>
-          <w:sz w:val="28"/>
-          <w:szCs w:val="28"/>
-          <w:vertAlign w:val="subscript"/>
-        </w:rPr>
-        <w:t>0</w:t>
-      </w:r>
-      <w:r>
-        <w:rPr>
-          <w:rFonts w:ascii="Times New Roman" w:hAnsi="Times New Roman" w:cs="Times New Roman"/>
-          <w:sz w:val="28"/>
-          <w:szCs w:val="28"/>
-        </w:rPr>
-        <w:t xml:space="preserve"> </w:t>
-      </w:r>
-      <w:r>
-        <w:rPr>
-          <w:rFonts w:ascii="Times New Roman" w:hAnsi="Times New Roman" w:cs="Times New Roman"/>
-          <w:sz w:val="28"/>
-          <w:szCs w:val="28"/>
-        </w:rPr>
-        <w:t xml:space="preserve">з </w:t>
-      </w:r>
-      <w:r>
-        <w:rPr>
-          <w:rFonts w:ascii="Times New Roman" w:hAnsi="Times New Roman" w:cs="Times New Roman"/>
-          <w:sz w:val="28"/>
-          <w:szCs w:val="28"/>
-        </w:rPr>
-        <w:t>[</w:t>
-      </w:r>
-      <w:r>
-        <w:rPr>
-          <w:rFonts w:ascii="Times New Roman" w:hAnsi="Times New Roman" w:cs="Times New Roman"/>
-          <w:sz w:val="28"/>
-          <w:szCs w:val="28"/>
-          <w:lang w:val="en-US"/>
-        </w:rPr>
-        <w:t>a</w:t>
-      </w:r>
-      <w:r>
-        <w:rPr>
-          <w:rFonts w:ascii="Times New Roman" w:hAnsi="Times New Roman" w:cs="Times New Roman"/>
-          <w:sz w:val="28"/>
-          <w:szCs w:val="28"/>
-        </w:rPr>
-        <w:t xml:space="preserve">, </w:t>
-      </w:r>
-      <w:r>
-        <w:rPr>
-          <w:rFonts w:ascii="Times New Roman" w:hAnsi="Times New Roman" w:cs="Times New Roman"/>
-          <w:sz w:val="28"/>
-          <w:szCs w:val="28"/>
-          <w:lang w:val="en-US"/>
-        </w:rPr>
-        <w:t>b</w:t>
-      </w:r>
-      <w:r>
-        <w:rPr>
-          <w:rFonts w:ascii="Times New Roman" w:hAnsi="Times New Roman" w:cs="Times New Roman"/>
-          <w:sz w:val="28"/>
-          <w:szCs w:val="28"/>
-        </w:rPr>
-        <w:t>]</w:t>
-      </w:r>
-      <w:r>
-        <w:rPr>
-          <w:rFonts w:ascii="Times New Roman" w:hAnsi="Times New Roman" w:cs="Times New Roman"/>
-          <w:sz w:val="28"/>
-          <w:szCs w:val="28"/>
-        </w:rPr>
-        <w:t xml:space="preserve"> </w:t>
-      </w:r>
-      <w:r>
-        <w:rPr>
-          <w:rFonts w:ascii="Times New Roman" w:hAnsi="Times New Roman" w:cs="Times New Roman"/>
-          <w:sz w:val="28"/>
-          <w:szCs w:val="28"/>
-          <w:lang w:val="uk-UA"/>
-        </w:rPr>
-        <w:t xml:space="preserve">задовольняє умові </w:t>
-      </w:r>
-      <w:r>
-        <w:rPr>
-          <w:rFonts w:ascii="Times New Roman" w:hAnsi="Times New Roman" w:cs="Times New Roman"/>
-          <w:sz w:val="28"/>
-          <w:szCs w:val="28"/>
-          <w:lang w:val="en-US"/>
-        </w:rPr>
-        <w:t>f</w:t>
-      </w:r>
-      <w:r>
-        <w:rPr>
-          <w:rFonts w:ascii="Times New Roman" w:hAnsi="Times New Roman" w:cs="Times New Roman"/>
-          <w:sz w:val="28"/>
-          <w:szCs w:val="28"/>
-        </w:rPr>
-        <w:t>(</w:t>
-      </w:r>
-      <w:r>
-        <w:rPr>
-          <w:rFonts w:ascii="Times New Roman" w:hAnsi="Times New Roman" w:cs="Times New Roman"/>
-          <w:sz w:val="28"/>
-          <w:szCs w:val="28"/>
-          <w:lang w:val="en-US"/>
-        </w:rPr>
-        <w:t>x</w:t>
-      </w:r>
-      <w:r>
-        <w:rPr>
-          <w:rFonts w:ascii="Times New Roman" w:hAnsi="Times New Roman" w:cs="Times New Roman"/>
-          <w:sz w:val="28"/>
-          <w:szCs w:val="28"/>
-          <w:vertAlign w:val="subscript"/>
-        </w:rPr>
-        <w:t>0</w:t>
-      </w:r>
-      <w:r>
-        <w:rPr>
-          <w:rFonts w:ascii="Times New Roman" w:hAnsi="Times New Roman" w:cs="Times New Roman"/>
-          <w:sz w:val="28"/>
-          <w:szCs w:val="28"/>
-        </w:rPr>
-        <w:t>)</w:t>
-      </w:r>
-      <w:r>
-        <w:rPr>
-          <w:rFonts w:ascii="Times New Roman" w:hAnsi="Times New Roman" w:cs="Times New Roman"/>
-          <w:sz w:val="28"/>
-          <w:szCs w:val="28"/>
-          <w:lang w:val="en-US"/>
-        </w:rPr>
-        <w:t>f</w:t>
-      </w:r>
-      <w:r>
-        <w:rPr>
-          <w:rFonts w:ascii="Times New Roman" w:hAnsi="Times New Roman" w:cs="Times New Roman"/>
-          <w:sz w:val="28"/>
-          <w:szCs w:val="28"/>
-        </w:rPr>
-        <w:t>``(</w:t>
-      </w:r>
-      <w:r>
-        <w:rPr>
-          <w:rFonts w:ascii="Times New Roman" w:hAnsi="Times New Roman" w:cs="Times New Roman"/>
-          <w:sz w:val="28"/>
-          <w:szCs w:val="28"/>
-          <w:lang w:val="en-US"/>
-        </w:rPr>
-        <w:t>x</w:t>
-      </w:r>
-      <w:r>
-        <w:rPr>
-          <w:rFonts w:ascii="Times New Roman" w:hAnsi="Times New Roman" w:cs="Times New Roman"/>
-          <w:sz w:val="28"/>
-          <w:szCs w:val="28"/>
-          <w:vertAlign w:val="subscript"/>
-        </w:rPr>
-        <w:t>0</w:t>
-      </w:r>
-      <w:r>
-        <w:rPr>
-          <w:rFonts w:ascii="Times New Roman" w:hAnsi="Times New Roman" w:cs="Times New Roman"/>
-          <w:sz w:val="28"/>
-          <w:szCs w:val="28"/>
-        </w:rPr>
-        <w:t>) &gt; 0.</w:t>
-      </w:r>
-    </w:p>
-    <w:p>
-      <w:pPr>
-        <w:rPr>
-          <w:rFonts w:ascii="Times New Roman" w:hAnsi="Times New Roman" w:cs="Times New Roman"/>
-          <w:sz w:val="28"/>
-          <w:szCs w:val="28"/>
-          <w:lang w:val="uk-UA"/>
-        </w:rPr>
-      </w:pPr>
-      <w:r>
-        <w:rPr>
-          <w:rFonts w:ascii="Times New Roman" w:hAnsi="Times New Roman" w:cs="Times New Roman"/>
-          <w:sz w:val="28"/>
-          <w:szCs w:val="28"/>
-          <w:lang w:val="uk-UA"/>
-        </w:rPr>
-        <w:t>За це в коді відповідають така функція:</w:t>
+        <w:t>:</w:t>
       </w:r>
     </w:p>
     <w:p>
@@ -2972,10 +2328,10 @@
           <w:lang w:val="uk-UA" w:eastAsia="uk-UA"/>
         </w:rPr>
         <w:drawing>
-          <wp:inline distT="0" distB="0" distL="0" distR="0" wp14:anchorId="7F22F3E7" wp14:editId="4051D8F9">
-            <wp:extent cx="2965837" cy="1952994"/>
-            <wp:effectExtent l="0" t="0" r="6350" b="9525"/>
-            <wp:docPr id="20" name="Рисунок 20"/>
+          <wp:inline distT="0" distB="0" distL="0" distR="0" wp14:anchorId="08E5BC1B" wp14:editId="2DC8C848">
+            <wp:extent cx="2486025" cy="1573840"/>
+            <wp:effectExtent l="0" t="0" r="0" b="7620"/>
+            <wp:docPr id="42" name="Рисунок 42"/>
             <wp:cNvGraphicFramePr>
               <a:graphicFrameLocks xmlns:a="http://schemas.openxmlformats.org/drawingml/2006/main" noChangeAspect="1"/>
             </wp:cNvGraphicFramePr>
@@ -2995,7 +2351,7 @@
                   <pic:spPr>
                     <a:xfrm>
                       <a:off x="0" y="0"/>
-                      <a:ext cx="2983275" cy="1964477"/>
+                      <a:ext cx="2519941" cy="1595311"/>
                     </a:xfrm>
                     <a:prstGeom prst="rect">
                       <a:avLst/>
@@ -3010,79 +2366,6 @@
     </w:p>
     <w:p>
       <w:pPr>
-        <w:rPr>
-          <w:rFonts w:ascii="Times New Roman" w:hAnsi="Times New Roman" w:cs="Times New Roman"/>
-          <w:sz w:val="28"/>
-          <w:szCs w:val="28"/>
-          <w:lang w:val="uk-UA"/>
-        </w:rPr>
-      </w:pPr>
-      <w:r>
-        <w:rPr>
-          <w:rFonts w:ascii="Times New Roman" w:hAnsi="Times New Roman" w:cs="Times New Roman"/>
-          <w:sz w:val="28"/>
-          <w:szCs w:val="28"/>
-          <w:lang w:val="uk-UA"/>
-        </w:rPr>
-        <w:t xml:space="preserve">За теоремою 2, якщо існує </w:t>
-      </w:r>
-      <w:r>
-        <w:rPr>
-          <w:rFonts w:ascii="Times New Roman" w:hAnsi="Times New Roman" w:cs="Times New Roman"/>
-          <w:sz w:val="28"/>
-          <w:szCs w:val="28"/>
-          <w:lang w:val="uk-UA"/>
-        </w:rPr>
-        <w:t>x</w:t>
-      </w:r>
-      <w:r>
-        <w:rPr>
-          <w:rFonts w:ascii="Times New Roman" w:hAnsi="Times New Roman" w:cs="Times New Roman"/>
-          <w:sz w:val="28"/>
-          <w:szCs w:val="28"/>
-          <w:lang w:val="uk-UA"/>
-        </w:rPr>
-        <w:t>*</w:t>
-      </w:r>
-      <w:r>
-        <w:rPr>
-          <w:rFonts w:ascii="Times New Roman" w:hAnsi="Times New Roman" w:cs="Times New Roman"/>
-          <w:sz w:val="28"/>
-          <w:szCs w:val="28"/>
-          <w:lang w:val="uk-UA"/>
-        </w:rPr>
-        <w:t xml:space="preserve"> − простий дійсний</w:t>
-      </w:r>
-      <w:r>
-        <w:rPr>
-          <w:rFonts w:ascii="Times New Roman" w:hAnsi="Times New Roman" w:cs="Times New Roman"/>
-          <w:sz w:val="28"/>
-          <w:szCs w:val="28"/>
-          <w:lang w:val="uk-UA"/>
-        </w:rPr>
-        <w:t xml:space="preserve"> </w:t>
-      </w:r>
-      <w:r>
-        <w:rPr>
-          <w:rFonts w:ascii="Times New Roman" w:hAnsi="Times New Roman" w:cs="Times New Roman"/>
-          <w:sz w:val="28"/>
-          <w:szCs w:val="28"/>
-          <w:lang w:val="uk-UA"/>
-        </w:rPr>
-        <w:t>корінь рівняння</w:t>
-      </w:r>
-      <w:r>
-        <w:rPr>
-          <w:rFonts w:ascii="Times New Roman" w:hAnsi="Times New Roman" w:cs="Times New Roman"/>
-          <w:sz w:val="28"/>
-          <w:szCs w:val="28"/>
-          <w:lang w:val="uk-UA"/>
-        </w:rPr>
-        <w:t xml:space="preserve">, що </w:t>
-      </w:r>
-    </w:p>
-    <w:p>
-      <w:pPr>
         <w:jc w:val="center"/>
         <w:rPr>
           <w:rFonts w:ascii="Times New Roman" w:hAnsi="Times New Roman" w:cs="Times New Roman"/>
@@ -3097,10 +2380,10 @@
           <w:lang w:val="uk-UA" w:eastAsia="uk-UA"/>
         </w:rPr>
         <w:drawing>
-          <wp:inline distT="0" distB="0" distL="0" distR="0" wp14:anchorId="4A7508AD" wp14:editId="7DB41343">
-            <wp:extent cx="1431235" cy="336447"/>
-            <wp:effectExtent l="0" t="0" r="0" b="6985"/>
-            <wp:docPr id="21" name="Рисунок 21"/>
+          <wp:inline distT="0" distB="0" distL="0" distR="0" wp14:anchorId="2747352F" wp14:editId="46FBCF02">
+            <wp:extent cx="1224951" cy="243469"/>
+            <wp:effectExtent l="0" t="0" r="0" b="4445"/>
+            <wp:docPr id="43" name="Рисунок 43"/>
             <wp:cNvGraphicFramePr>
               <a:graphicFrameLocks xmlns:a="http://schemas.openxmlformats.org/drawingml/2006/main" noChangeAspect="1"/>
             </wp:cNvGraphicFramePr>
@@ -3120,7 +2403,7 @@
                   <pic:spPr>
                     <a:xfrm>
                       <a:off x="0" y="0"/>
-                      <a:ext cx="1514033" cy="355911"/>
+                      <a:ext cx="1232723" cy="245014"/>
                     </a:xfrm>
                     <a:prstGeom prst="rect">
                       <a:avLst/>
@@ -3137,19 +2420,124 @@
       <w:pPr>
         <w:rPr>
           <w:rFonts w:ascii="Times New Roman" w:hAnsi="Times New Roman" w:cs="Times New Roman"/>
-          <w:sz w:val="28"/>
-          <w:szCs w:val="28"/>
-          <w:lang w:val="uk-UA"/>
-        </w:rPr>
-      </w:pPr>
-      <w:r>
-        <w:rPr>
-          <w:rFonts w:ascii="Times New Roman" w:hAnsi="Times New Roman" w:cs="Times New Roman"/>
-          <w:sz w:val="28"/>
-          <w:szCs w:val="28"/>
-          <w:lang w:val="uk-UA"/>
-        </w:rPr>
-        <w:t>та виконується умова</w:t>
+          <w:b/>
+          <w:sz w:val="28"/>
+          <w:szCs w:val="28"/>
+          <w:lang w:val="uk-UA"/>
+        </w:rPr>
+      </w:pPr>
+      <w:r>
+        <w:rPr>
+          <w:rFonts w:ascii="Times New Roman" w:hAnsi="Times New Roman" w:cs="Times New Roman"/>
+          <w:b/>
+          <w:sz w:val="28"/>
+          <w:szCs w:val="28"/>
+          <w:lang w:val="uk-UA"/>
+        </w:rPr>
+        <w:t xml:space="preserve">Метод </w:t>
+      </w:r>
+      <w:r>
+        <w:rPr>
+          <w:rFonts w:ascii="Times New Roman" w:hAnsi="Times New Roman" w:cs="Times New Roman"/>
+          <w:b/>
+          <w:sz w:val="28"/>
+          <w:szCs w:val="28"/>
+          <w:lang w:val="uk-UA"/>
+        </w:rPr>
+        <w:t>Якобі</w:t>
+      </w:r>
+    </w:p>
+    <w:p>
+      <w:pPr>
+        <w:rPr>
+          <w:rFonts w:ascii="Times New Roman" w:hAnsi="Times New Roman" w:cs="Times New Roman"/>
+          <w:sz w:val="28"/>
+          <w:szCs w:val="28"/>
+        </w:rPr>
+      </w:pPr>
+      <w:r>
+        <w:rPr>
+          <w:rFonts w:ascii="Times New Roman" w:hAnsi="Times New Roman" w:cs="Times New Roman"/>
+          <w:b/>
+          <w:sz w:val="28"/>
+          <w:szCs w:val="28"/>
+          <w:lang w:val="uk-UA"/>
+        </w:rPr>
+        <w:t>Пакети</w:t>
+      </w:r>
+      <w:r>
+        <w:rPr>
+          <w:rFonts w:ascii="Times New Roman" w:hAnsi="Times New Roman" w:cs="Times New Roman"/>
+          <w:sz w:val="28"/>
+          <w:szCs w:val="28"/>
+          <w:lang w:val="uk-UA"/>
+        </w:rPr>
+        <w:t xml:space="preserve">: </w:t>
+      </w:r>
+      <w:proofErr w:type="spellStart"/>
+      <w:r>
+        <w:rPr>
+          <w:rFonts w:ascii="Times New Roman" w:hAnsi="Times New Roman" w:cs="Times New Roman"/>
+          <w:sz w:val="28"/>
+          <w:szCs w:val="28"/>
+          <w:lang w:val="en-US"/>
+        </w:rPr>
+        <w:t>j</w:t>
+      </w:r>
+      <w:r>
+        <w:rPr>
+          <w:rFonts w:ascii="Times New Roman" w:hAnsi="Times New Roman" w:cs="Times New Roman"/>
+          <w:sz w:val="28"/>
+          <w:szCs w:val="28"/>
+          <w:lang w:val="en-US"/>
+        </w:rPr>
+        <w:t>acobi</w:t>
+      </w:r>
+      <w:proofErr w:type="spellEnd"/>
+      <w:r>
+        <w:rPr>
+          <w:rFonts w:ascii="Times New Roman" w:hAnsi="Times New Roman" w:cs="Times New Roman"/>
+          <w:sz w:val="28"/>
+          <w:szCs w:val="28"/>
+          <w:lang w:val="uk-UA"/>
+        </w:rPr>
+        <w:t xml:space="preserve">, </w:t>
+      </w:r>
+      <w:r>
+        <w:rPr>
+          <w:rFonts w:ascii="Times New Roman" w:hAnsi="Times New Roman" w:cs="Times New Roman"/>
+          <w:sz w:val="28"/>
+          <w:szCs w:val="28"/>
+          <w:lang w:val="en-US"/>
+        </w:rPr>
+        <w:t>common</w:t>
+      </w:r>
+      <w:r>
+        <w:rPr>
+          <w:rFonts w:ascii="Times New Roman" w:hAnsi="Times New Roman" w:cs="Times New Roman"/>
+          <w:sz w:val="28"/>
+          <w:szCs w:val="28"/>
+        </w:rPr>
+        <w:t>.</w:t>
+      </w:r>
+    </w:p>
+    <w:p>
+      <w:pPr>
+        <w:rPr>
+          <w:rFonts w:ascii="Times New Roman" w:hAnsi="Times New Roman" w:cs="Times New Roman"/>
+          <w:sz w:val="28"/>
+          <w:szCs w:val="28"/>
+          <w:lang w:val="uk-UA"/>
+        </w:rPr>
+      </w:pPr>
+      <w:r>
+        <w:rPr>
+          <w:rFonts w:ascii="Times New Roman" w:hAnsi="Times New Roman" w:cs="Times New Roman"/>
+          <w:sz w:val="28"/>
+          <w:szCs w:val="28"/>
+          <w:lang w:val="uk-UA"/>
+        </w:rPr>
+        <w:t>Базується на достатній перевірці збіжності методу за методом діагональної переваги:</w:t>
       </w:r>
     </w:p>
     <w:p>
@@ -3168,10 +2556,10 @@
           <w:lang w:val="uk-UA" w:eastAsia="uk-UA"/>
         </w:rPr>
         <w:drawing>
-          <wp:inline distT="0" distB="0" distL="0" distR="0" wp14:anchorId="5603A99A" wp14:editId="26941E0D">
-            <wp:extent cx="1478942" cy="569560"/>
-            <wp:effectExtent l="0" t="0" r="6985" b="2540"/>
-            <wp:docPr id="22" name="Рисунок 22"/>
+          <wp:inline distT="0" distB="0" distL="0" distR="0" wp14:anchorId="5DCD8951" wp14:editId="13F12EBC">
+            <wp:extent cx="1897039" cy="499486"/>
+            <wp:effectExtent l="0" t="0" r="8255" b="0"/>
+            <wp:docPr id="44" name="Рисунок 44"/>
             <wp:cNvGraphicFramePr>
               <a:graphicFrameLocks xmlns:a="http://schemas.openxmlformats.org/drawingml/2006/main" noChangeAspect="1"/>
             </wp:cNvGraphicFramePr>
@@ -3191,7 +2579,7 @@
                   <pic:spPr>
                     <a:xfrm>
                       <a:off x="0" y="0"/>
-                      <a:ext cx="1491229" cy="574292"/>
+                      <a:ext cx="1918084" cy="505027"/>
                     </a:xfrm>
                     <a:prstGeom prst="rect">
                       <a:avLst/>
@@ -3210,63 +2598,86 @@
           <w:rFonts w:ascii="Times New Roman" w:hAnsi="Times New Roman" w:cs="Times New Roman"/>
           <w:sz w:val="28"/>
           <w:szCs w:val="28"/>
-          <w:lang w:val="uk-UA"/>
-        </w:rPr>
-      </w:pPr>
-      <w:r>
-        <w:rPr>
-          <w:rFonts w:ascii="Times New Roman" w:hAnsi="Times New Roman" w:cs="Times New Roman"/>
-          <w:sz w:val="28"/>
-          <w:szCs w:val="28"/>
-          <w:lang w:val="uk-UA"/>
-        </w:rPr>
-        <w:t xml:space="preserve">Тоді для </w:t>
-      </w:r>
-      <w:r>
-        <w:rPr>
-          <w:rFonts w:ascii="Times New Roman" w:hAnsi="Times New Roman" w:cs="Times New Roman"/>
-          <w:sz w:val="28"/>
-          <w:szCs w:val="28"/>
           <w:lang w:val="en-US"/>
         </w:rPr>
-        <w:t>x</w:t>
-      </w:r>
-      <w:r>
-        <w:rPr>
-          <w:rFonts w:ascii="Times New Roman" w:hAnsi="Times New Roman" w:cs="Times New Roman"/>
-          <w:sz w:val="28"/>
-          <w:szCs w:val="28"/>
-          <w:vertAlign w:val="subscript"/>
-        </w:rPr>
-        <w:t>0</w:t>
-      </w:r>
-      <w:r>
-        <w:rPr>
-          <w:rFonts w:ascii="Times New Roman" w:hAnsi="Times New Roman" w:cs="Times New Roman"/>
-          <w:sz w:val="28"/>
-          <w:szCs w:val="28"/>
-          <w:lang w:val="uk-UA"/>
-        </w:rPr>
-        <w:t xml:space="preserve"> метод Ньютона збігається.</w:t>
-      </w:r>
-    </w:p>
-    <w:p>
-      <w:pPr>
-        <w:rPr>
-          <w:rFonts w:ascii="Times New Roman" w:hAnsi="Times New Roman" w:cs="Times New Roman"/>
-          <w:sz w:val="28"/>
-          <w:szCs w:val="28"/>
-          <w:lang w:val="uk-UA"/>
-        </w:rPr>
-      </w:pPr>
-      <w:r>
-        <w:rPr>
-          <w:rFonts w:ascii="Times New Roman" w:hAnsi="Times New Roman" w:cs="Times New Roman"/>
-          <w:sz w:val="28"/>
-          <w:szCs w:val="28"/>
-          <w:lang w:val="uk-UA"/>
-        </w:rPr>
-        <w:t>Умовою зупинення є досягнення такої умови, що:</w:t>
+      </w:pPr>
+      <w:r>
+        <w:rPr>
+          <w:rFonts w:ascii="Times New Roman" w:hAnsi="Times New Roman" w:cs="Times New Roman"/>
+          <w:sz w:val="28"/>
+          <w:szCs w:val="28"/>
+          <w:lang w:val="uk-UA"/>
+        </w:rPr>
+        <w:t xml:space="preserve">За допомогою функції </w:t>
+      </w:r>
+      <w:proofErr w:type="spellStart"/>
+      <w:r>
+        <w:rPr>
+          <w:rFonts w:ascii="Times New Roman" w:hAnsi="Times New Roman" w:cs="Times New Roman"/>
+          <w:sz w:val="28"/>
+          <w:szCs w:val="28"/>
+          <w:lang w:val="uk-UA"/>
+        </w:rPr>
+        <w:t>is_diagonal_advantage</w:t>
+      </w:r>
+      <w:proofErr w:type="spellEnd"/>
+      <w:r>
+        <w:rPr>
+          <w:rFonts w:ascii="Times New Roman" w:hAnsi="Times New Roman" w:cs="Times New Roman"/>
+          <w:sz w:val="28"/>
+          <w:szCs w:val="28"/>
+          <w:lang w:val="uk-UA"/>
+        </w:rPr>
+        <w:t>(</w:t>
+      </w:r>
+      <w:proofErr w:type="spellStart"/>
+      <w:r>
+        <w:rPr>
+          <w:rFonts w:ascii="Times New Roman" w:hAnsi="Times New Roman" w:cs="Times New Roman"/>
+          <w:sz w:val="28"/>
+          <w:szCs w:val="28"/>
+          <w:lang w:val="uk-UA"/>
+        </w:rPr>
+        <w:t>diag</w:t>
+      </w:r>
+      <w:proofErr w:type="spellEnd"/>
+      <w:r>
+        <w:rPr>
+          <w:rFonts w:ascii="Times New Roman" w:hAnsi="Times New Roman" w:cs="Times New Roman"/>
+          <w:sz w:val="28"/>
+          <w:szCs w:val="28"/>
+          <w:lang w:val="uk-UA"/>
+        </w:rPr>
+        <w:t xml:space="preserve">, </w:t>
+      </w:r>
+      <w:proofErr w:type="spellStart"/>
+      <w:r>
+        <w:rPr>
+          <w:rFonts w:ascii="Times New Roman" w:hAnsi="Times New Roman" w:cs="Times New Roman"/>
+          <w:sz w:val="28"/>
+          <w:szCs w:val="28"/>
+          <w:lang w:val="uk-UA"/>
+        </w:rPr>
+        <w:t>other</w:t>
+      </w:r>
+      <w:proofErr w:type="spellEnd"/>
+      <w:r>
+        <w:rPr>
+          <w:rFonts w:ascii="Times New Roman" w:hAnsi="Times New Roman" w:cs="Times New Roman"/>
+          <w:sz w:val="28"/>
+          <w:szCs w:val="28"/>
+          <w:lang w:val="uk-UA"/>
+        </w:rPr>
+        <w:t>)</w:t>
+      </w:r>
+      <w:r>
+        <w:rPr>
+          <w:rFonts w:ascii="Times New Roman" w:hAnsi="Times New Roman" w:cs="Times New Roman"/>
+          <w:sz w:val="28"/>
+          <w:szCs w:val="28"/>
+          <w:lang w:val="en-US"/>
+        </w:rPr>
+        <w:t>:</w:t>
       </w:r>
     </w:p>
     <w:p>
@@ -3284,134 +2695,12 @@
           <w:noProof/>
           <w:lang w:val="uk-UA" w:eastAsia="uk-UA"/>
         </w:rPr>
+        <w:lastRenderedPageBreak/>
         <w:drawing>
-          <wp:inline distT="0" distB="0" distL="0" distR="0" wp14:anchorId="14CE219C" wp14:editId="42EC150B">
-            <wp:extent cx="1566407" cy="510533"/>
-            <wp:effectExtent l="0" t="0" r="0" b="4445"/>
-            <wp:docPr id="23" name="Рисунок 23"/>
-            <wp:cNvGraphicFramePr>
-              <a:graphicFrameLocks xmlns:a="http://schemas.openxmlformats.org/drawingml/2006/main" noChangeAspect="1"/>
-            </wp:cNvGraphicFramePr>
-            <a:graphic xmlns:a="http://schemas.openxmlformats.org/drawingml/2006/main">
-              <a:graphicData uri="http://schemas.openxmlformats.org/drawingml/2006/picture">
-                <pic:pic xmlns:pic="http://schemas.openxmlformats.org/drawingml/2006/picture">
-                  <pic:nvPicPr>
-                    <pic:cNvPr id="1" name=""/>
-                    <pic:cNvPicPr/>
-                  </pic:nvPicPr>
-                  <pic:blipFill>
-                    <a:blip r:embed="rId13"/>
-                    <a:stretch>
-                      <a:fillRect/>
-                    </a:stretch>
-                  </pic:blipFill>
-                  <pic:spPr>
-                    <a:xfrm>
-                      <a:off x="0" y="0"/>
-                      <a:ext cx="1597870" cy="520788"/>
-                    </a:xfrm>
-                    <a:prstGeom prst="rect">
-                      <a:avLst/>
-                    </a:prstGeom>
-                  </pic:spPr>
-                </pic:pic>
-              </a:graphicData>
-            </a:graphic>
-          </wp:inline>
-        </w:drawing>
-      </w:r>
-    </w:p>
-    <w:p>
-      <w:pPr>
-        <w:jc w:val="center"/>
-        <w:rPr>
-          <w:rFonts w:ascii="Times New Roman" w:hAnsi="Times New Roman" w:cs="Times New Roman"/>
-          <w:sz w:val="28"/>
-          <w:szCs w:val="28"/>
-          <w:lang w:val="uk-UA"/>
-        </w:rPr>
-      </w:pPr>
-      <w:r>
-        <w:rPr>
-          <w:noProof/>
-          <w:lang w:val="uk-UA" w:eastAsia="uk-UA"/>
-        </w:rPr>
-        <w:drawing>
-          <wp:inline distT="0" distB="0" distL="0" distR="0" wp14:anchorId="75F029C0" wp14:editId="197E9407">
-            <wp:extent cx="2886324" cy="562043"/>
-            <wp:effectExtent l="0" t="0" r="0" b="9525"/>
-            <wp:docPr id="24" name="Рисунок 24"/>
-            <wp:cNvGraphicFramePr>
-              <a:graphicFrameLocks xmlns:a="http://schemas.openxmlformats.org/drawingml/2006/main" noChangeAspect="1"/>
-            </wp:cNvGraphicFramePr>
-            <a:graphic xmlns:a="http://schemas.openxmlformats.org/drawingml/2006/main">
-              <a:graphicData uri="http://schemas.openxmlformats.org/drawingml/2006/picture">
-                <pic:pic xmlns:pic="http://schemas.openxmlformats.org/drawingml/2006/picture">
-                  <pic:nvPicPr>
-                    <pic:cNvPr id="1" name=""/>
-                    <pic:cNvPicPr/>
-                  </pic:nvPicPr>
-                  <pic:blipFill>
-                    <a:blip r:embed="rId14"/>
-                    <a:stretch>
-                      <a:fillRect/>
-                    </a:stretch>
-                  </pic:blipFill>
-                  <pic:spPr>
-                    <a:xfrm>
-                      <a:off x="0" y="0"/>
-                      <a:ext cx="2925779" cy="569726"/>
-                    </a:xfrm>
-                    <a:prstGeom prst="rect">
-                      <a:avLst/>
-                    </a:prstGeom>
-                  </pic:spPr>
-                </pic:pic>
-              </a:graphicData>
-            </a:graphic>
-          </wp:inline>
-        </w:drawing>
-      </w:r>
-    </w:p>
-    <w:p>
-      <w:pPr>
-        <w:rPr>
-          <w:rFonts w:ascii="Times New Roman" w:hAnsi="Times New Roman" w:cs="Times New Roman"/>
-          <w:sz w:val="28"/>
-          <w:szCs w:val="28"/>
-          <w:lang w:val="uk-UA"/>
-        </w:rPr>
-      </w:pPr>
-      <w:r>
-        <w:rPr>
-          <w:rFonts w:ascii="Times New Roman" w:hAnsi="Times New Roman" w:cs="Times New Roman"/>
-          <w:sz w:val="28"/>
-          <w:szCs w:val="28"/>
-          <w:lang w:val="uk-UA"/>
-        </w:rPr>
-        <w:t>Апріорна оцінка обраховується за формулою:</w:t>
-      </w:r>
-    </w:p>
-    <w:p>
-      <w:pPr>
-        <w:jc w:val="center"/>
-        <w:rPr>
-          <w:rFonts w:ascii="Times New Roman" w:hAnsi="Times New Roman" w:cs="Times New Roman"/>
-          <w:sz w:val="28"/>
-          <w:szCs w:val="28"/>
-          <w:lang w:val="uk-UA"/>
-        </w:rPr>
-      </w:pPr>
-      <w:r>
-        <w:rPr>
-          <w:noProof/>
-          <w:lang w:val="uk-UA" w:eastAsia="uk-UA"/>
-        </w:rPr>
-        <w:drawing>
-          <wp:inline distT="0" distB="0" distL="0" distR="0" wp14:anchorId="759A0A02" wp14:editId="4666FF7E">
-            <wp:extent cx="3244132" cy="558664"/>
-            <wp:effectExtent l="0" t="0" r="0" b="0"/>
-            <wp:docPr id="25" name="Рисунок 25"/>
+          <wp:inline distT="0" distB="0" distL="0" distR="0" wp14:anchorId="13AB7F95" wp14:editId="623DCB8C">
+            <wp:extent cx="1937982" cy="932425"/>
+            <wp:effectExtent l="0" t="0" r="5715" b="1270"/>
+            <wp:docPr id="45" name="Рисунок 45"/>
             <wp:cNvGraphicFramePr>
               <a:graphicFrameLocks xmlns:a="http://schemas.openxmlformats.org/drawingml/2006/main" noChangeAspect="1"/>
             </wp:cNvGraphicFramePr>
@@ -3431,7 +2720,7 @@
                   <pic:spPr>
                     <a:xfrm>
                       <a:off x="0" y="0"/>
-                      <a:ext cx="3312279" cy="570399"/>
+                      <a:ext cx="1947255" cy="936886"/>
                     </a:xfrm>
                     <a:prstGeom prst="rect">
                       <a:avLst/>
@@ -3460,211 +2749,16 @@
           <w:szCs w:val="28"/>
           <w:lang w:val="uk-UA"/>
         </w:rPr>
-        <w:t xml:space="preserve">Вирахувати апріорну оцінку можна за допомогою метода </w:t>
-      </w:r>
-      <w:proofErr w:type="spellStart"/>
-      <w:r>
-        <w:rPr>
-          <w:rFonts w:ascii="Times New Roman" w:hAnsi="Times New Roman" w:cs="Times New Roman"/>
-          <w:sz w:val="28"/>
-          <w:szCs w:val="28"/>
-          <w:lang w:val="de-DE"/>
-        </w:rPr>
-        <w:t>apriori</w:t>
-      </w:r>
-      <w:proofErr w:type="spellEnd"/>
-      <w:r>
-        <w:rPr>
-          <w:rFonts w:ascii="Times New Roman" w:hAnsi="Times New Roman" w:cs="Times New Roman"/>
-          <w:sz w:val="28"/>
-          <w:szCs w:val="28"/>
-          <w:lang w:val="uk-UA"/>
-        </w:rPr>
-        <w:t>_</w:t>
-      </w:r>
-      <w:proofErr w:type="spellStart"/>
-      <w:r>
-        <w:rPr>
-          <w:rFonts w:ascii="Times New Roman" w:hAnsi="Times New Roman" w:cs="Times New Roman"/>
-          <w:sz w:val="28"/>
-          <w:szCs w:val="28"/>
-          <w:lang w:val="de-DE"/>
-        </w:rPr>
-        <w:t>assessment</w:t>
-      </w:r>
-      <w:proofErr w:type="spellEnd"/>
-      <w:r>
-        <w:rPr>
-          <w:rFonts w:ascii="Times New Roman" w:hAnsi="Times New Roman" w:cs="Times New Roman"/>
-          <w:sz w:val="28"/>
-          <w:szCs w:val="28"/>
-          <w:lang w:val="uk-UA"/>
-        </w:rPr>
-        <w:t>(</w:t>
-      </w:r>
-      <w:r>
-        <w:rPr>
-          <w:rFonts w:ascii="Times New Roman" w:hAnsi="Times New Roman" w:cs="Times New Roman"/>
-          <w:sz w:val="28"/>
-          <w:szCs w:val="28"/>
-          <w:lang w:val="de-DE"/>
-        </w:rPr>
-        <w:t>x</w:t>
-      </w:r>
-      <w:r>
-        <w:rPr>
-          <w:rFonts w:ascii="Times New Roman" w:hAnsi="Times New Roman" w:cs="Times New Roman"/>
-          <w:sz w:val="28"/>
-          <w:szCs w:val="28"/>
-          <w:lang w:val="uk-UA"/>
-        </w:rPr>
-        <w:t>_0</w:t>
-      </w:r>
-      <w:r>
-        <w:rPr>
-          <w:rFonts w:ascii="Times New Roman" w:hAnsi="Times New Roman" w:cs="Times New Roman"/>
-          <w:sz w:val="28"/>
-          <w:szCs w:val="28"/>
-          <w:lang w:val="uk-UA"/>
-        </w:rPr>
-        <w:t xml:space="preserve">, </w:t>
-      </w:r>
-      <w:r>
-        <w:rPr>
-          <w:rFonts w:ascii="Times New Roman" w:hAnsi="Times New Roman" w:cs="Times New Roman"/>
-          <w:sz w:val="28"/>
-          <w:szCs w:val="28"/>
-          <w:lang w:val="de-DE"/>
-        </w:rPr>
-        <w:t>x</w:t>
-      </w:r>
-      <w:r>
-        <w:rPr>
-          <w:rFonts w:ascii="Times New Roman" w:hAnsi="Times New Roman" w:cs="Times New Roman"/>
-          <w:sz w:val="28"/>
-          <w:szCs w:val="28"/>
-          <w:lang w:val="uk-UA"/>
-        </w:rPr>
-        <w:t>_</w:t>
-      </w:r>
-      <w:r>
-        <w:rPr>
-          <w:rFonts w:ascii="Times New Roman" w:hAnsi="Times New Roman" w:cs="Times New Roman"/>
-          <w:sz w:val="28"/>
-          <w:szCs w:val="28"/>
-          <w:lang w:val="en-US"/>
-        </w:rPr>
-        <w:t>star</w:t>
-      </w:r>
-      <w:r>
-        <w:rPr>
-          <w:rFonts w:ascii="Times New Roman" w:hAnsi="Times New Roman" w:cs="Times New Roman"/>
-          <w:sz w:val="28"/>
-          <w:szCs w:val="28"/>
-          <w:lang w:val="uk-UA"/>
-        </w:rPr>
-        <w:t>,</w:t>
-      </w:r>
-      <w:r>
-        <w:rPr>
-          <w:rFonts w:ascii="Times New Roman" w:hAnsi="Times New Roman" w:cs="Times New Roman"/>
-          <w:sz w:val="28"/>
-          <w:szCs w:val="28"/>
-          <w:lang w:val="uk-UA"/>
-        </w:rPr>
-        <w:t xml:space="preserve"> </w:t>
-      </w:r>
-      <w:r>
-        <w:rPr>
-          <w:rFonts w:ascii="Times New Roman" w:hAnsi="Times New Roman" w:cs="Times New Roman"/>
-          <w:sz w:val="28"/>
-          <w:szCs w:val="28"/>
-          <w:lang w:val="en-US"/>
-        </w:rPr>
-        <w:t>q</w:t>
-      </w:r>
-      <w:r>
-        <w:rPr>
-          <w:rFonts w:ascii="Times New Roman" w:hAnsi="Times New Roman" w:cs="Times New Roman"/>
-          <w:sz w:val="28"/>
-          <w:szCs w:val="28"/>
-          <w:lang w:val="uk-UA"/>
-        </w:rPr>
-        <w:t>,</w:t>
-      </w:r>
-      <w:r>
-        <w:rPr>
-          <w:rFonts w:ascii="Times New Roman" w:hAnsi="Times New Roman" w:cs="Times New Roman"/>
-          <w:sz w:val="28"/>
-          <w:szCs w:val="28"/>
-          <w:lang w:val="uk-UA"/>
-        </w:rPr>
-        <w:t xml:space="preserve"> </w:t>
-      </w:r>
-      <w:proofErr w:type="spellStart"/>
-      <w:r>
-        <w:rPr>
-          <w:rFonts w:ascii="Times New Roman" w:hAnsi="Times New Roman" w:cs="Times New Roman"/>
-          <w:sz w:val="28"/>
-          <w:szCs w:val="28"/>
-          <w:lang w:val="de-DE"/>
-        </w:rPr>
-        <w:t>eps</w:t>
-      </w:r>
-      <w:proofErr w:type="spellEnd"/>
-      <w:r>
-        <w:rPr>
-          <w:rFonts w:ascii="Times New Roman" w:hAnsi="Times New Roman" w:cs="Times New Roman"/>
-          <w:sz w:val="28"/>
-          <w:szCs w:val="28"/>
-          <w:lang w:val="uk-UA"/>
-        </w:rPr>
-        <w:t>)</w:t>
-      </w:r>
-      <w:r>
-        <w:rPr>
-          <w:rFonts w:ascii="Times New Roman" w:hAnsi="Times New Roman" w:cs="Times New Roman"/>
-          <w:sz w:val="28"/>
-          <w:szCs w:val="28"/>
-          <w:lang w:val="uk-UA"/>
-        </w:rPr>
-        <w:t xml:space="preserve"> з модуля </w:t>
-      </w:r>
-      <w:r>
-        <w:rPr>
-          <w:rFonts w:ascii="Times New Roman" w:hAnsi="Times New Roman" w:cs="Times New Roman"/>
-          <w:sz w:val="28"/>
-          <w:szCs w:val="28"/>
-          <w:lang w:val="en-US"/>
-        </w:rPr>
-        <w:t>newton</w:t>
-      </w:r>
-      <w:r>
-        <w:rPr>
-          <w:rFonts w:ascii="Times New Roman" w:hAnsi="Times New Roman" w:cs="Times New Roman"/>
-          <w:sz w:val="28"/>
-          <w:szCs w:val="28"/>
-          <w:lang w:val="uk-UA"/>
-        </w:rPr>
-        <w:t>_</w:t>
-      </w:r>
-      <w:r>
-        <w:rPr>
-          <w:rFonts w:ascii="Times New Roman" w:hAnsi="Times New Roman" w:cs="Times New Roman"/>
-          <w:sz w:val="28"/>
-          <w:szCs w:val="28"/>
-          <w:lang w:val="en-US"/>
-        </w:rPr>
-        <w:t>method</w:t>
-      </w:r>
-      <w:r>
-        <w:rPr>
-          <w:rFonts w:ascii="Times New Roman" w:hAnsi="Times New Roman" w:cs="Times New Roman"/>
-          <w:sz w:val="28"/>
-          <w:szCs w:val="28"/>
-          <w:lang w:val="uk-UA"/>
-        </w:rPr>
-        <w:t>:</w:t>
+        <w:t xml:space="preserve">Метод Якобі проводиться за таким </w:t>
+      </w:r>
+      <w:r>
+        <w:rPr>
+          <w:rFonts w:ascii="Times New Roman" w:hAnsi="Times New Roman" w:cs="Times New Roman"/>
+          <w:sz w:val="28"/>
+          <w:szCs w:val="28"/>
+          <w:lang w:val="uk-UA"/>
+        </w:rPr>
+        <w:t>ітераційним методом:</w:t>
       </w:r>
     </w:p>
     <w:p>
@@ -3682,12 +2776,11 @@
           <w:noProof/>
           <w:lang w:val="uk-UA" w:eastAsia="uk-UA"/>
         </w:rPr>
-        <w:lastRenderedPageBreak/>
         <w:drawing>
-          <wp:inline distT="0" distB="0" distL="0" distR="0" wp14:anchorId="5F53E3CE" wp14:editId="261E1E5C">
-            <wp:extent cx="3919993" cy="882889"/>
-            <wp:effectExtent l="0" t="0" r="4445" b="0"/>
-            <wp:docPr id="27" name="Рисунок 27"/>
+          <wp:inline distT="0" distB="0" distL="0" distR="0" wp14:anchorId="66E399B3" wp14:editId="49272263">
+            <wp:extent cx="2612744" cy="474453"/>
+            <wp:effectExtent l="0" t="0" r="0" b="1905"/>
+            <wp:docPr id="46" name="Рисунок 46"/>
             <wp:cNvGraphicFramePr>
               <a:graphicFrameLocks xmlns:a="http://schemas.openxmlformats.org/drawingml/2006/main" noChangeAspect="1"/>
             </wp:cNvGraphicFramePr>
@@ -3707,7 +2800,7 @@
                   <pic:spPr>
                     <a:xfrm>
                       <a:off x="0" y="0"/>
-                      <a:ext cx="3959066" cy="891689"/>
+                      <a:ext cx="2653515" cy="481857"/>
                     </a:xfrm>
                     <a:prstGeom prst="rect">
                       <a:avLst/>
@@ -3726,65 +2819,27 @@
           <w:rFonts w:ascii="Times New Roman" w:hAnsi="Times New Roman" w:cs="Times New Roman"/>
           <w:sz w:val="28"/>
           <w:szCs w:val="28"/>
-          <w:lang w:val="en-US"/>
-        </w:rPr>
-      </w:pPr>
-      <w:r>
-        <w:rPr>
-          <w:rFonts w:ascii="Times New Roman" w:hAnsi="Times New Roman" w:cs="Times New Roman"/>
-          <w:sz w:val="28"/>
-          <w:szCs w:val="28"/>
-          <w:lang w:val="en-US"/>
-        </w:rPr>
-        <w:t>m</w:t>
-      </w:r>
-      <w:r>
-        <w:rPr>
-          <w:rFonts w:ascii="Times New Roman" w:hAnsi="Times New Roman" w:cs="Times New Roman"/>
-          <w:sz w:val="28"/>
-          <w:szCs w:val="28"/>
-          <w:vertAlign w:val="subscript"/>
-          <w:lang w:val="en-US"/>
-        </w:rPr>
-        <w:t xml:space="preserve">1, </w:t>
-      </w:r>
-      <w:r>
-        <w:rPr>
-          <w:rFonts w:ascii="Times New Roman" w:hAnsi="Times New Roman" w:cs="Times New Roman"/>
-          <w:sz w:val="28"/>
-          <w:szCs w:val="28"/>
-          <w:lang w:val="en-US"/>
-        </w:rPr>
-        <w:t>M</w:t>
-      </w:r>
-      <w:r>
-        <w:rPr>
-          <w:rFonts w:ascii="Times New Roman" w:hAnsi="Times New Roman" w:cs="Times New Roman"/>
-          <w:sz w:val="28"/>
-          <w:szCs w:val="28"/>
-          <w:vertAlign w:val="subscript"/>
-          <w:lang w:val="en-US"/>
-        </w:rPr>
-        <w:t>2</w:t>
-      </w:r>
-      <w:r>
-        <w:rPr>
-          <w:rFonts w:ascii="Times New Roman" w:hAnsi="Times New Roman" w:cs="Times New Roman"/>
-          <w:sz w:val="28"/>
-          <w:szCs w:val="28"/>
-          <w:lang w:val="en-US"/>
-        </w:rPr>
-        <w:t>, q:</w:t>
-      </w:r>
-    </w:p>
-    <w:p>
-      <w:pPr>
-        <w:jc w:val="center"/>
-        <w:rPr>
-          <w:rFonts w:ascii="Times New Roman" w:hAnsi="Times New Roman" w:cs="Times New Roman"/>
-          <w:sz w:val="28"/>
-          <w:szCs w:val="28"/>
-          <w:lang w:val="en-US"/>
+          <w:lang w:val="uk-UA"/>
+        </w:rPr>
+      </w:pPr>
+      <w:r>
+        <w:rPr>
+          <w:rFonts w:ascii="Times New Roman" w:hAnsi="Times New Roman" w:cs="Times New Roman"/>
+          <w:sz w:val="28"/>
+          <w:szCs w:val="28"/>
+          <w:lang w:val="uk-UA"/>
+        </w:rPr>
+        <w:t>Початкове наближення може бути будь-яким:</w:t>
+      </w:r>
+    </w:p>
+    <w:p>
+      <w:pPr>
+        <w:jc w:val="center"/>
+        <w:rPr>
+          <w:rFonts w:ascii="Times New Roman" w:hAnsi="Times New Roman" w:cs="Times New Roman"/>
+          <w:sz w:val="28"/>
+          <w:szCs w:val="28"/>
+          <w:lang w:val="uk-UA"/>
         </w:rPr>
       </w:pPr>
       <w:r>
@@ -3793,10 +2848,10 @@
           <w:lang w:val="uk-UA" w:eastAsia="uk-UA"/>
         </w:rPr>
         <w:drawing>
-          <wp:inline distT="0" distB="0" distL="0" distR="0" wp14:anchorId="5AD3F01E" wp14:editId="5BA5F228">
-            <wp:extent cx="2790908" cy="435631"/>
-            <wp:effectExtent l="0" t="0" r="0" b="2540"/>
-            <wp:docPr id="31" name="Рисунок 31"/>
+          <wp:inline distT="0" distB="0" distL="0" distR="0" wp14:anchorId="741AF388" wp14:editId="101900A3">
+            <wp:extent cx="1690777" cy="408119"/>
+            <wp:effectExtent l="0" t="0" r="5080" b="0"/>
+            <wp:docPr id="47" name="Рисунок 47"/>
             <wp:cNvGraphicFramePr>
               <a:graphicFrameLocks xmlns:a="http://schemas.openxmlformats.org/drawingml/2006/main" noChangeAspect="1"/>
             </wp:cNvGraphicFramePr>
@@ -3816,7 +2871,7 @@
                   <pic:spPr>
                     <a:xfrm>
                       <a:off x="0" y="0"/>
-                      <a:ext cx="2848884" cy="444680"/>
+                      <a:ext cx="1714616" cy="413873"/>
                     </a:xfrm>
                     <a:prstGeom prst="rect">
                       <a:avLst/>
@@ -3828,16 +2883,44 @@
           </wp:inline>
         </w:drawing>
       </w:r>
-      <w:r>
+    </w:p>
+    <w:p>
+      <w:pPr>
+        <w:rPr>
+          <w:rFonts w:ascii="Times New Roman" w:hAnsi="Times New Roman" w:cs="Times New Roman"/>
+          <w:sz w:val="28"/>
+          <w:szCs w:val="28"/>
+          <w:lang w:val="uk-UA"/>
+        </w:rPr>
+      </w:pPr>
+      <w:r>
+        <w:rPr>
+          <w:rFonts w:ascii="Times New Roman" w:hAnsi="Times New Roman" w:cs="Times New Roman"/>
+          <w:sz w:val="28"/>
+          <w:szCs w:val="28"/>
+          <w:lang w:val="uk-UA"/>
+        </w:rPr>
+        <w:t>З цим нам допомагають такі функції:</w:t>
+      </w:r>
+    </w:p>
+    <w:p>
+      <w:pPr>
+        <w:jc w:val="center"/>
         <w:rPr>
           <w:noProof/>
           <w:lang w:val="uk-UA" w:eastAsia="uk-UA"/>
         </w:rPr>
+      </w:pPr>
+      <w:r>
+        <w:rPr>
+          <w:noProof/>
+          <w:lang w:val="uk-UA" w:eastAsia="uk-UA"/>
+        </w:rPr>
         <w:drawing>
-          <wp:inline distT="0" distB="0" distL="0" distR="0" wp14:anchorId="2C633A44" wp14:editId="7BE49EB6">
-            <wp:extent cx="1478942" cy="595357"/>
-            <wp:effectExtent l="0" t="0" r="6985" b="0"/>
-            <wp:docPr id="32" name="Рисунок 32"/>
+          <wp:inline distT="0" distB="0" distL="0" distR="0" wp14:anchorId="5E57B3FE" wp14:editId="6CE62B02">
+            <wp:extent cx="2164707" cy="1457864"/>
+            <wp:effectExtent l="0" t="0" r="7620" b="9525"/>
+            <wp:docPr id="48" name="Рисунок 48"/>
             <wp:cNvGraphicFramePr>
               <a:graphicFrameLocks xmlns:a="http://schemas.openxmlformats.org/drawingml/2006/main" noChangeAspect="1"/>
             </wp:cNvGraphicFramePr>
@@ -3857,7 +2940,7 @@
                   <pic:spPr>
                     <a:xfrm>
                       <a:off x="0" y="0"/>
-                      <a:ext cx="1478942" cy="595357"/>
+                      <a:ext cx="2178740" cy="1467314"/>
                     </a:xfrm>
                     <a:prstGeom prst="rect">
                       <a:avLst/>
@@ -3869,27 +2952,23 @@
           </wp:inline>
         </w:drawing>
       </w:r>
-    </w:p>
-    <w:p>
-      <w:pPr>
-        <w:jc w:val="center"/>
-        <w:rPr>
-          <w:rFonts w:ascii="Times New Roman" w:hAnsi="Times New Roman" w:cs="Times New Roman"/>
-          <w:sz w:val="28"/>
-          <w:szCs w:val="28"/>
-          <w:lang w:val="uk-UA"/>
-        </w:rPr>
-      </w:pPr>
       <w:r>
         <w:rPr>
           <w:noProof/>
           <w:lang w:val="uk-UA" w:eastAsia="uk-UA"/>
         </w:rPr>
+        <w:t xml:space="preserve"> </w:t>
+      </w:r>
+      <w:r>
+        <w:rPr>
+          <w:noProof/>
+          <w:lang w:val="uk-UA" w:eastAsia="uk-UA"/>
+        </w:rPr>
         <w:drawing>
-          <wp:inline distT="0" distB="0" distL="0" distR="0" wp14:anchorId="2679DB09" wp14:editId="3129F4A4">
-            <wp:extent cx="3577382" cy="2178657"/>
+          <wp:inline distT="0" distB="0" distL="0" distR="0" wp14:anchorId="08686BBF" wp14:editId="5F78FC86">
+            <wp:extent cx="2872596" cy="2504619"/>
             <wp:effectExtent l="0" t="0" r="4445" b="0"/>
-            <wp:docPr id="28" name="Рисунок 28"/>
+            <wp:docPr id="49" name="Рисунок 49"/>
             <wp:cNvGraphicFramePr>
               <a:graphicFrameLocks xmlns:a="http://schemas.openxmlformats.org/drawingml/2006/main" noChangeAspect="1"/>
             </wp:cNvGraphicFramePr>
@@ -3909,7 +2988,7 @@
                   <pic:spPr>
                     <a:xfrm>
                       <a:off x="0" y="0"/>
-                      <a:ext cx="3591726" cy="2187392"/>
+                      <a:ext cx="2882051" cy="2512862"/>
                     </a:xfrm>
                     <a:prstGeom prst="rect">
                       <a:avLst/>
@@ -3924,6 +3003,25 @@
     </w:p>
     <w:p>
       <w:pPr>
+        <w:rPr>
+          <w:rFonts w:ascii="Times New Roman" w:hAnsi="Times New Roman" w:cs="Times New Roman"/>
+          <w:sz w:val="28"/>
+          <w:szCs w:val="28"/>
+          <w:lang w:val="uk-UA"/>
+        </w:rPr>
+      </w:pPr>
+      <w:r>
+        <w:rPr>
+          <w:rFonts w:ascii="Times New Roman" w:hAnsi="Times New Roman" w:cs="Times New Roman"/>
+          <w:sz w:val="28"/>
+          <w:szCs w:val="28"/>
+          <w:lang w:val="uk-UA"/>
+        </w:rPr>
+        <w:t>Умова зупинки виглядає таким чином:</w:t>
+      </w:r>
+    </w:p>
+    <w:p>
+      <w:pPr>
         <w:jc w:val="center"/>
         <w:rPr>
           <w:rFonts w:ascii="Times New Roman" w:hAnsi="Times New Roman" w:cs="Times New Roman"/>
@@ -3938,10 +3036,10 @@
           <w:lang w:val="uk-UA" w:eastAsia="uk-UA"/>
         </w:rPr>
         <w:drawing>
-          <wp:inline distT="0" distB="0" distL="0" distR="0" wp14:anchorId="03BECC7B" wp14:editId="4B8469FD">
-            <wp:extent cx="4810540" cy="217001"/>
+          <wp:inline distT="0" distB="0" distL="0" distR="0" wp14:anchorId="0F3BC2BB" wp14:editId="7D094D36">
+            <wp:extent cx="1639019" cy="457200"/>
             <wp:effectExtent l="0" t="0" r="0" b="0"/>
-            <wp:docPr id="33" name="Рисунок 33"/>
+            <wp:docPr id="50" name="Рисунок 50"/>
             <wp:cNvGraphicFramePr>
               <a:graphicFrameLocks xmlns:a="http://schemas.openxmlformats.org/drawingml/2006/main" noChangeAspect="1"/>
             </wp:cNvGraphicFramePr>
@@ -3961,7 +3059,7 @@
                   <pic:spPr>
                     <a:xfrm>
                       <a:off x="0" y="0"/>
-                      <a:ext cx="5035588" cy="227153"/>
+                      <a:ext cx="1643727" cy="458513"/>
                     </a:xfrm>
                     <a:prstGeom prst="rect">
                       <a:avLst/>
@@ -3976,36 +3074,6 @@
     </w:p>
     <w:p>
       <w:pPr>
-        <w:rPr>
-          <w:rFonts w:ascii="Times New Roman" w:hAnsi="Times New Roman" w:cs="Times New Roman"/>
-          <w:sz w:val="28"/>
-          <w:szCs w:val="28"/>
-          <w:lang w:val="uk-UA"/>
-        </w:rPr>
-      </w:pPr>
-      <w:proofErr w:type="spellStart"/>
-      <w:r>
-        <w:rPr>
-          <w:rFonts w:ascii="Times New Roman" w:hAnsi="Times New Roman" w:cs="Times New Roman"/>
-          <w:sz w:val="28"/>
-          <w:szCs w:val="28"/>
-          <w:lang w:val="uk-UA"/>
-        </w:rPr>
-        <w:t>Ітеарційний</w:t>
-      </w:r>
-      <w:proofErr w:type="spellEnd"/>
-      <w:r>
-        <w:rPr>
-          <w:rFonts w:ascii="Times New Roman" w:hAnsi="Times New Roman" w:cs="Times New Roman"/>
-          <w:sz w:val="28"/>
-          <w:szCs w:val="28"/>
-          <w:lang w:val="uk-UA"/>
-        </w:rPr>
-        <w:t xml:space="preserve"> процес виконується по формулі:</w:t>
-      </w:r>
-    </w:p>
-    <w:p>
-      <w:pPr>
         <w:jc w:val="center"/>
         <w:rPr>
           <w:rFonts w:ascii="Times New Roman" w:hAnsi="Times New Roman" w:cs="Times New Roman"/>
@@ -4020,10 +3088,10 @@
           <w:lang w:val="uk-UA" w:eastAsia="uk-UA"/>
         </w:rPr>
         <w:drawing>
-          <wp:inline distT="0" distB="0" distL="0" distR="0" wp14:anchorId="49F7DD3B" wp14:editId="44EEF866">
-            <wp:extent cx="1677725" cy="664398"/>
-            <wp:effectExtent l="0" t="0" r="0" b="2540"/>
-            <wp:docPr id="30" name="Рисунок 30"/>
+          <wp:inline distT="0" distB="0" distL="0" distR="0" wp14:anchorId="4495F92C" wp14:editId="7C48E6C0">
+            <wp:extent cx="4890918" cy="1017917"/>
+            <wp:effectExtent l="0" t="0" r="5080" b="0"/>
+            <wp:docPr id="54" name="Рисунок 54"/>
             <wp:cNvGraphicFramePr>
               <a:graphicFrameLocks xmlns:a="http://schemas.openxmlformats.org/drawingml/2006/main" noChangeAspect="1"/>
             </wp:cNvGraphicFramePr>
@@ -4043,7 +3111,7 @@
                   <pic:spPr>
                     <a:xfrm>
                       <a:off x="0" y="0"/>
-                      <a:ext cx="1698854" cy="672765"/>
+                      <a:ext cx="4961145" cy="1032533"/>
                     </a:xfrm>
                     <a:prstGeom prst="rect">
                       <a:avLst/>
@@ -4058,6 +3126,25 @@
     </w:p>
     <w:p>
       <w:pPr>
+        <w:rPr>
+          <w:rFonts w:ascii="Times New Roman" w:hAnsi="Times New Roman" w:cs="Times New Roman"/>
+          <w:sz w:val="28"/>
+          <w:szCs w:val="28"/>
+          <w:lang w:val="uk-UA"/>
+        </w:rPr>
+      </w:pPr>
+      <w:r>
+        <w:rPr>
+          <w:rFonts w:ascii="Times New Roman" w:hAnsi="Times New Roman" w:cs="Times New Roman"/>
+          <w:sz w:val="28"/>
+          <w:szCs w:val="28"/>
+          <w:lang w:val="uk-UA"/>
+        </w:rPr>
+        <w:t>Для цього я вибирав кубічну норму:</w:t>
+      </w:r>
+    </w:p>
+    <w:p>
+      <w:pPr>
         <w:jc w:val="center"/>
         <w:rPr>
           <w:rFonts w:ascii="Times New Roman" w:hAnsi="Times New Roman" w:cs="Times New Roman"/>
@@ -4072,10 +3159,10 @@
           <w:lang w:val="uk-UA" w:eastAsia="uk-UA"/>
         </w:rPr>
         <w:drawing>
-          <wp:inline distT="0" distB="0" distL="0" distR="0" wp14:anchorId="467320F8" wp14:editId="1C19E419">
-            <wp:extent cx="3403159" cy="2447510"/>
-            <wp:effectExtent l="0" t="0" r="6985" b="0"/>
-            <wp:docPr id="34" name="Рисунок 34"/>
+          <wp:inline distT="0" distB="0" distL="0" distR="0" wp14:anchorId="6C33111E" wp14:editId="6F638DB3">
+            <wp:extent cx="3536830" cy="681408"/>
+            <wp:effectExtent l="0" t="0" r="6985" b="4445"/>
+            <wp:docPr id="51" name="Рисунок 51"/>
             <wp:cNvGraphicFramePr>
               <a:graphicFrameLocks xmlns:a="http://schemas.openxmlformats.org/drawingml/2006/main" noChangeAspect="1"/>
             </wp:cNvGraphicFramePr>
@@ -4095,7 +3182,7 @@
                   <pic:spPr>
                     <a:xfrm>
                       <a:off x="0" y="0"/>
-                      <a:ext cx="3407482" cy="2450619"/>
+                      <a:ext cx="3572867" cy="688351"/>
                     </a:xfrm>
                     <a:prstGeom prst="rect">
                       <a:avLst/>
@@ -4110,44 +3197,23 @@
     </w:p>
     <w:p>
       <w:pPr>
-        <w:rPr>
-          <w:rFonts w:ascii="Times New Roman" w:hAnsi="Times New Roman" w:cs="Times New Roman"/>
-          <w:sz w:val="28"/>
-          <w:szCs w:val="28"/>
-          <w:lang w:val="uk-UA"/>
-        </w:rPr>
-      </w:pPr>
-      <w:r>
-        <w:rPr>
-          <w:rFonts w:ascii="Times New Roman" w:hAnsi="Times New Roman" w:cs="Times New Roman"/>
-          <w:sz w:val="28"/>
-          <w:szCs w:val="28"/>
-          <w:lang w:val="uk-UA"/>
-        </w:rPr>
-        <w:t>Кінцевий результат:</w:t>
-      </w:r>
-    </w:p>
-    <w:p>
-      <w:pPr>
-        <w:jc w:val="center"/>
-        <w:rPr>
-          <w:rFonts w:ascii="Times New Roman" w:hAnsi="Times New Roman" w:cs="Times New Roman"/>
-          <w:sz w:val="28"/>
-          <w:szCs w:val="28"/>
-          <w:lang w:val="uk-UA"/>
-        </w:rPr>
-      </w:pPr>
-      <w:r>
+        <w:jc w:val="center"/>
         <w:rPr>
           <w:noProof/>
           <w:lang w:val="uk-UA" w:eastAsia="uk-UA"/>
         </w:rPr>
+      </w:pPr>
+      <w:r>
+        <w:rPr>
+          <w:noProof/>
+          <w:lang w:val="uk-UA" w:eastAsia="uk-UA"/>
+        </w:rPr>
         <w:lastRenderedPageBreak/>
         <w:drawing>
-          <wp:inline distT="0" distB="0" distL="0" distR="0" wp14:anchorId="0F67DD3E" wp14:editId="59E53CA2">
-            <wp:extent cx="4071068" cy="1309443"/>
-            <wp:effectExtent l="0" t="0" r="5715" b="5080"/>
-            <wp:docPr id="35" name="Рисунок 35"/>
+          <wp:inline distT="0" distB="0" distL="0" distR="0" wp14:anchorId="7DE67486" wp14:editId="360EAF7D">
+            <wp:extent cx="1691026" cy="1466491"/>
+            <wp:effectExtent l="0" t="0" r="4445" b="635"/>
+            <wp:docPr id="52" name="Рисунок 52"/>
             <wp:cNvGraphicFramePr>
               <a:graphicFrameLocks xmlns:a="http://schemas.openxmlformats.org/drawingml/2006/main" noChangeAspect="1"/>
             </wp:cNvGraphicFramePr>
@@ -4167,7 +3233,7 @@
                   <pic:spPr>
                     <a:xfrm>
                       <a:off x="0" y="0"/>
-                      <a:ext cx="4090584" cy="1315720"/>
+                      <a:ext cx="1709341" cy="1482374"/>
                     </a:xfrm>
                     <a:prstGeom prst="rect">
                       <a:avLst/>
@@ -4179,16 +3245,317 @@
           </wp:inline>
         </w:drawing>
       </w:r>
-    </w:p>
-    <w:p>
-      <w:pPr>
-        <w:rPr>
-          <w:rFonts w:ascii="Times New Roman" w:hAnsi="Times New Roman" w:cs="Times New Roman"/>
-          <w:sz w:val="28"/>
-          <w:szCs w:val="28"/>
-          <w:lang w:val="uk-UA"/>
-        </w:rPr>
-      </w:pPr>
+      <w:r>
+        <w:rPr>
+          <w:noProof/>
+          <w:lang w:val="uk-UA" w:eastAsia="uk-UA"/>
+        </w:rPr>
+        <w:t xml:space="preserve"> </w:t>
+      </w:r>
+      <w:r>
+        <w:rPr>
+          <w:noProof/>
+          <w:lang w:val="uk-UA" w:eastAsia="uk-UA"/>
+        </w:rPr>
+        <w:drawing>
+          <wp:inline distT="0" distB="0" distL="0" distR="0" wp14:anchorId="4671DDBD" wp14:editId="64A82791">
+            <wp:extent cx="1573145" cy="1466491"/>
+            <wp:effectExtent l="0" t="0" r="8255" b="635"/>
+            <wp:docPr id="53" name="Рисунок 53"/>
+            <wp:cNvGraphicFramePr>
+              <a:graphicFrameLocks xmlns:a="http://schemas.openxmlformats.org/drawingml/2006/main" noChangeAspect="1"/>
+            </wp:cNvGraphicFramePr>
+            <a:graphic xmlns:a="http://schemas.openxmlformats.org/drawingml/2006/main">
+              <a:graphicData uri="http://schemas.openxmlformats.org/drawingml/2006/picture">
+                <pic:pic xmlns:pic="http://schemas.openxmlformats.org/drawingml/2006/picture">
+                  <pic:nvPicPr>
+                    <pic:cNvPr id="1" name=""/>
+                    <pic:cNvPicPr/>
+                  </pic:nvPicPr>
+                  <pic:blipFill>
+                    <a:blip r:embed="rId31"/>
+                    <a:stretch>
+                      <a:fillRect/>
+                    </a:stretch>
+                  </pic:blipFill>
+                  <pic:spPr>
+                    <a:xfrm>
+                      <a:off x="0" y="0"/>
+                      <a:ext cx="1590176" cy="1482367"/>
+                    </a:xfrm>
+                    <a:prstGeom prst="rect">
+                      <a:avLst/>
+                    </a:prstGeom>
+                  </pic:spPr>
+                </pic:pic>
+              </a:graphicData>
+            </a:graphic>
+          </wp:inline>
+        </w:drawing>
+      </w:r>
+    </w:p>
+    <w:p>
+      <w:pPr>
+        <w:rPr>
+          <w:rFonts w:ascii="Times New Roman" w:hAnsi="Times New Roman" w:cs="Times New Roman"/>
+          <w:sz w:val="28"/>
+          <w:szCs w:val="28"/>
+          <w:lang w:val="uk-UA"/>
+        </w:rPr>
+      </w:pPr>
+      <w:r>
+        <w:rPr>
+          <w:rFonts w:ascii="Times New Roman" w:hAnsi="Times New Roman" w:cs="Times New Roman"/>
+          <w:sz w:val="28"/>
+          <w:szCs w:val="28"/>
+          <w:lang w:val="uk-UA"/>
+        </w:rPr>
+        <w:t>Ітераційний процес виглядає так</w:t>
+      </w:r>
+      <w:r>
+        <w:rPr>
+          <w:rFonts w:ascii="Times New Roman" w:hAnsi="Times New Roman" w:cs="Times New Roman"/>
+          <w:sz w:val="28"/>
+          <w:szCs w:val="28"/>
+          <w:lang w:val="uk-UA"/>
+        </w:rPr>
+        <w:t>:</w:t>
+      </w:r>
+      <w:bookmarkStart w:id="0" w:name="_GoBack"/>
+      <w:bookmarkEnd w:id="0"/>
+    </w:p>
+    <w:p>
+      <w:pPr>
+        <w:jc w:val="center"/>
+        <w:rPr>
+          <w:b/>
+          <w:noProof/>
+          <w:lang w:val="uk-UA" w:eastAsia="uk-UA"/>
+        </w:rPr>
+      </w:pPr>
+      <w:r>
+        <w:rPr>
+          <w:noProof/>
+          <w:lang w:val="uk-UA" w:eastAsia="uk-UA"/>
+        </w:rPr>
+        <w:drawing>
+          <wp:inline distT="0" distB="0" distL="0" distR="0" wp14:anchorId="32F8CD8F" wp14:editId="1CA330DF">
+            <wp:extent cx="3027872" cy="1796332"/>
+            <wp:effectExtent l="0" t="0" r="1270" b="0"/>
+            <wp:docPr id="58" name="Рисунок 58"/>
+            <wp:cNvGraphicFramePr>
+              <a:graphicFrameLocks xmlns:a="http://schemas.openxmlformats.org/drawingml/2006/main" noChangeAspect="1"/>
+            </wp:cNvGraphicFramePr>
+            <a:graphic xmlns:a="http://schemas.openxmlformats.org/drawingml/2006/main">
+              <a:graphicData uri="http://schemas.openxmlformats.org/drawingml/2006/picture">
+                <pic:pic xmlns:pic="http://schemas.openxmlformats.org/drawingml/2006/picture">
+                  <pic:nvPicPr>
+                    <pic:cNvPr id="1" name=""/>
+                    <pic:cNvPicPr/>
+                  </pic:nvPicPr>
+                  <pic:blipFill>
+                    <a:blip r:embed="rId32"/>
+                    <a:stretch>
+                      <a:fillRect/>
+                    </a:stretch>
+                  </pic:blipFill>
+                  <pic:spPr>
+                    <a:xfrm>
+                      <a:off x="0" y="0"/>
+                      <a:ext cx="3036845" cy="1801656"/>
+                    </a:xfrm>
+                    <a:prstGeom prst="rect">
+                      <a:avLst/>
+                    </a:prstGeom>
+                  </pic:spPr>
+                </pic:pic>
+              </a:graphicData>
+            </a:graphic>
+          </wp:inline>
+        </w:drawing>
+      </w:r>
+    </w:p>
+    <w:p>
+      <w:pPr>
+        <w:rPr>
+          <w:rFonts w:ascii="Times New Roman" w:hAnsi="Times New Roman" w:cs="Times New Roman"/>
+          <w:sz w:val="28"/>
+          <w:szCs w:val="28"/>
+          <w:lang w:val="uk-UA"/>
+        </w:rPr>
+      </w:pPr>
+      <w:r>
+        <w:rPr>
+          <w:rFonts w:ascii="Times New Roman" w:hAnsi="Times New Roman" w:cs="Times New Roman"/>
+          <w:sz w:val="28"/>
+          <w:szCs w:val="28"/>
+          <w:lang w:val="uk-UA"/>
+        </w:rPr>
+        <w:t>Число обумовленості – число міри невизначеності розв’язку у разі неточних вихідних даних:</w:t>
+      </w:r>
+    </w:p>
+    <w:p>
+      <w:pPr>
+        <w:jc w:val="center"/>
+        <w:rPr>
+          <w:rFonts w:ascii="Times New Roman" w:hAnsi="Times New Roman" w:cs="Times New Roman"/>
+          <w:sz w:val="28"/>
+          <w:szCs w:val="28"/>
+          <w:lang w:val="uk-UA"/>
+        </w:rPr>
+      </w:pPr>
+      <w:r>
+        <w:rPr>
+          <w:noProof/>
+          <w:lang w:val="uk-UA" w:eastAsia="uk-UA"/>
+        </w:rPr>
+        <w:drawing>
+          <wp:inline distT="0" distB="0" distL="0" distR="0" wp14:anchorId="5E7B1B9C" wp14:editId="320CF0D9">
+            <wp:extent cx="2609025" cy="345057"/>
+            <wp:effectExtent l="0" t="0" r="1270" b="0"/>
+            <wp:docPr id="55" name="Рисунок 55"/>
+            <wp:cNvGraphicFramePr>
+              <a:graphicFrameLocks xmlns:a="http://schemas.openxmlformats.org/drawingml/2006/main" noChangeAspect="1"/>
+            </wp:cNvGraphicFramePr>
+            <a:graphic xmlns:a="http://schemas.openxmlformats.org/drawingml/2006/main">
+              <a:graphicData uri="http://schemas.openxmlformats.org/drawingml/2006/picture">
+                <pic:pic xmlns:pic="http://schemas.openxmlformats.org/drawingml/2006/picture">
+                  <pic:nvPicPr>
+                    <pic:cNvPr id="1" name=""/>
+                    <pic:cNvPicPr/>
+                  </pic:nvPicPr>
+                  <pic:blipFill rotWithShape="1">
+                    <a:blip r:embed="rId33"/>
+                    <a:srcRect b="14979"/>
+                    <a:stretch/>
+                  </pic:blipFill>
+                  <pic:spPr bwMode="auto">
+                    <a:xfrm>
+                      <a:off x="0" y="0"/>
+                      <a:ext cx="2645746" cy="349914"/>
+                    </a:xfrm>
+                    <a:prstGeom prst="rect">
+                      <a:avLst/>
+                    </a:prstGeom>
+                    <a:ln>
+                      <a:noFill/>
+                    </a:ln>
+                    <a:extLst>
+                      <a:ext uri="{53640926-AAD7-44D8-BBD7-CCE9431645EC}">
+                        <a14:shadowObscured xmlns:a14="http://schemas.microsoft.com/office/drawing/2010/main"/>
+                      </a:ext>
+                    </a:extLst>
+                  </pic:spPr>
+                </pic:pic>
+              </a:graphicData>
+            </a:graphic>
+          </wp:inline>
+        </w:drawing>
+      </w:r>
+    </w:p>
+    <w:p>
+      <w:pPr>
+        <w:jc w:val="center"/>
+        <w:rPr>
+          <w:rFonts w:ascii="Times New Roman" w:hAnsi="Times New Roman" w:cs="Times New Roman"/>
+          <w:sz w:val="28"/>
+          <w:szCs w:val="28"/>
+          <w:lang w:val="uk-UA"/>
+        </w:rPr>
+      </w:pPr>
+      <w:r>
+        <w:rPr>
+          <w:noProof/>
+          <w:lang w:val="uk-UA" w:eastAsia="uk-UA"/>
+        </w:rPr>
+        <w:drawing>
+          <wp:inline distT="0" distB="0" distL="0" distR="0" wp14:anchorId="3BEA565B" wp14:editId="69F4FF0A">
+            <wp:extent cx="2984740" cy="1150506"/>
+            <wp:effectExtent l="0" t="0" r="6350" b="0"/>
+            <wp:docPr id="56" name="Рисунок 56"/>
+            <wp:cNvGraphicFramePr>
+              <a:graphicFrameLocks xmlns:a="http://schemas.openxmlformats.org/drawingml/2006/main" noChangeAspect="1"/>
+            </wp:cNvGraphicFramePr>
+            <a:graphic xmlns:a="http://schemas.openxmlformats.org/drawingml/2006/main">
+              <a:graphicData uri="http://schemas.openxmlformats.org/drawingml/2006/picture">
+                <pic:pic xmlns:pic="http://schemas.openxmlformats.org/drawingml/2006/picture">
+                  <pic:nvPicPr>
+                    <pic:cNvPr id="1" name=""/>
+                    <pic:cNvPicPr/>
+                  </pic:nvPicPr>
+                  <pic:blipFill>
+                    <a:blip r:embed="rId34"/>
+                    <a:stretch>
+                      <a:fillRect/>
+                    </a:stretch>
+                  </pic:blipFill>
+                  <pic:spPr>
+                    <a:xfrm>
+                      <a:off x="0" y="0"/>
+                      <a:ext cx="2998008" cy="1155620"/>
+                    </a:xfrm>
+                    <a:prstGeom prst="rect">
+                      <a:avLst/>
+                    </a:prstGeom>
+                  </pic:spPr>
+                </pic:pic>
+              </a:graphicData>
+            </a:graphic>
+          </wp:inline>
+        </w:drawing>
+      </w:r>
+    </w:p>
+    <w:p>
+      <w:pPr>
+        <w:jc w:val="center"/>
+        <w:rPr>
+          <w:rFonts w:ascii="Times New Roman" w:hAnsi="Times New Roman" w:cs="Times New Roman"/>
+          <w:sz w:val="28"/>
+          <w:szCs w:val="28"/>
+          <w:lang w:val="uk-UA"/>
+        </w:rPr>
+      </w:pPr>
+      <w:r>
+        <w:rPr>
+          <w:noProof/>
+          <w:lang w:val="uk-UA" w:eastAsia="uk-UA"/>
+        </w:rPr>
+        <w:drawing>
+          <wp:inline distT="0" distB="0" distL="0" distR="0" wp14:anchorId="0050BD65" wp14:editId="3E14AF82">
+            <wp:extent cx="2950234" cy="397487"/>
+            <wp:effectExtent l="0" t="0" r="2540" b="3175"/>
+            <wp:docPr id="57" name="Рисунок 57"/>
+            <wp:cNvGraphicFramePr>
+              <a:graphicFrameLocks xmlns:a="http://schemas.openxmlformats.org/drawingml/2006/main" noChangeAspect="1"/>
+            </wp:cNvGraphicFramePr>
+            <a:graphic xmlns:a="http://schemas.openxmlformats.org/drawingml/2006/main">
+              <a:graphicData uri="http://schemas.openxmlformats.org/drawingml/2006/picture">
+                <pic:pic xmlns:pic="http://schemas.openxmlformats.org/drawingml/2006/picture">
+                  <pic:nvPicPr>
+                    <pic:cNvPr id="1" name=""/>
+                    <pic:cNvPicPr/>
+                  </pic:nvPicPr>
+                  <pic:blipFill>
+                    <a:blip r:embed="rId35"/>
+                    <a:stretch>
+                      <a:fillRect/>
+                    </a:stretch>
+                  </pic:blipFill>
+                  <pic:spPr>
+                    <a:xfrm>
+                      <a:off x="0" y="0"/>
+                      <a:ext cx="2984399" cy="402090"/>
+                    </a:xfrm>
+                    <a:prstGeom prst="rect">
+                      <a:avLst/>
+                    </a:prstGeom>
+                  </pic:spPr>
+                </pic:pic>
+              </a:graphicData>
+            </a:graphic>
+          </wp:inline>
+        </w:drawing>
+      </w:r>
       <w:r>
         <w:rPr>
           <w:rFonts w:ascii="Times New Roman" w:hAnsi="Times New Roman" w:cs="Times New Roman"/>
@@ -4231,54 +3598,43 @@
           <w:lang w:val="uk-UA"/>
         </w:rPr>
       </w:pPr>
-      <w:bookmarkStart w:id="0" w:name="_GoBack"/>
-      <w:r>
-        <w:rPr>
-          <w:rFonts w:ascii="Times New Roman" w:hAnsi="Times New Roman" w:cs="Times New Roman"/>
-          <w:sz w:val="28"/>
-          <w:szCs w:val="28"/>
-          <w:lang w:val="uk-UA"/>
-        </w:rPr>
-        <w:t xml:space="preserve">За побаченим можемо зробити висновок, що метод дихотомії, хоч і є досить повільним, але він легкий в обрахуваннях, не потребує багатої кількості складних перевірок і його апріорна оцінка збігається з </w:t>
-      </w:r>
-      <w:r>
-        <w:rPr>
-          <w:rFonts w:ascii="Times New Roman" w:hAnsi="Times New Roman" w:cs="Times New Roman"/>
-          <w:sz w:val="28"/>
-          <w:szCs w:val="28"/>
-          <w:lang w:val="uk-UA"/>
-        </w:rPr>
-        <w:t>а</w:t>
-      </w:r>
-      <w:r>
-        <w:rPr>
-          <w:rFonts w:ascii="Times New Roman" w:hAnsi="Times New Roman" w:cs="Times New Roman"/>
-          <w:sz w:val="28"/>
-          <w:szCs w:val="28"/>
-          <w:lang w:val="uk-UA"/>
-        </w:rPr>
-        <w:t>постеріорною.</w:t>
-      </w:r>
-    </w:p>
-    <w:p>
-      <w:pPr>
-        <w:rPr>
-          <w:rFonts w:ascii="Times New Roman" w:hAnsi="Times New Roman" w:cs="Times New Roman"/>
-          <w:sz w:val="28"/>
-          <w:szCs w:val="28"/>
-          <w:lang w:val="uk-UA"/>
-        </w:rPr>
-      </w:pPr>
-      <w:r>
-        <w:rPr>
-          <w:rFonts w:ascii="Times New Roman" w:hAnsi="Times New Roman" w:cs="Times New Roman"/>
-          <w:sz w:val="28"/>
-          <w:szCs w:val="28"/>
-          <w:lang w:val="uk-UA"/>
-        </w:rPr>
-        <w:t xml:space="preserve">Метод Ньютона дуже швидкий в обрахуванні, але потребує деяких попередніх налаштувань, що може зайняти час. Апріорна оцінка дуже сильно відрізняється від апостеріорної. </w:t>
-      </w:r>
-      <w:bookmarkEnd w:id="0"/>
+      <w:r>
+        <w:rPr>
+          <w:rFonts w:ascii="Times New Roman" w:hAnsi="Times New Roman" w:cs="Times New Roman"/>
+          <w:sz w:val="28"/>
+          <w:szCs w:val="28"/>
+          <w:lang w:val="uk-UA"/>
+        </w:rPr>
+        <w:t xml:space="preserve">За побаченим можемо зробити висновок, що метод </w:t>
+      </w:r>
+      <w:r>
+        <w:rPr>
+          <w:rFonts w:ascii="Times New Roman" w:hAnsi="Times New Roman" w:cs="Times New Roman"/>
+          <w:sz w:val="28"/>
+          <w:szCs w:val="28"/>
+          <w:lang w:val="uk-UA"/>
+        </w:rPr>
+        <w:t xml:space="preserve">прогонки та метод Якобі є легкими та простими для розуміння, але достатньо повільні, бо є лінійними. </w:t>
+      </w:r>
+    </w:p>
+    <w:p>
+      <w:pPr>
+        <w:rPr>
+          <w:rFonts w:ascii="Times New Roman" w:hAnsi="Times New Roman" w:cs="Times New Roman"/>
+          <w:sz w:val="28"/>
+          <w:szCs w:val="28"/>
+          <w:lang w:val="uk-UA"/>
+        </w:rPr>
+      </w:pPr>
+      <w:r>
+        <w:rPr>
+          <w:rFonts w:ascii="Times New Roman" w:hAnsi="Times New Roman" w:cs="Times New Roman"/>
+          <w:sz w:val="28"/>
+          <w:szCs w:val="28"/>
+          <w:lang w:val="uk-UA"/>
+        </w:rPr>
+        <w:t xml:space="preserve"> </w:t>
+      </w:r>
     </w:p>
     <w:sectPr>
       <w:pgSz w:w="11906" w:h="16838"/>
@@ -5057,7 +4413,6 @@
   <w:style w:type="character" w:default="1" w:styleId="a0">
     <w:name w:val="Default Paragraph Font"/>
     <w:uiPriority w:val="1"/>
-    <w:semiHidden/>
     <w:unhideWhenUsed/>
   </w:style>
   <w:style w:type="table" w:default="1" w:styleId="a1">
